--- a/成果/第一次作业/前景与范围文档.docx
+++ b/成果/第一次作业/前景与范围文档.docx
@@ -4146,14 +4146,12 @@
         </w:numPr>
         <w:rPr>
           <w:i w:val="0"/>
-          <w:color w:val="auto"/>
         </w:rPr>
       </w:pPr>
       <w:r>
         <w:rPr>
           <w:rFonts w:hint="eastAsia"/>
           <w:i w:val="0"/>
-          <w:color w:val="auto"/>
         </w:rPr>
         <w:t>记录私家车业主发布的车位出租信息。</w:t>
       </w:r>
@@ -4167,14 +4165,12 @@
         </w:numPr>
         <w:rPr>
           <w:i w:val="0"/>
-          <w:color w:val="auto"/>
         </w:rPr>
       </w:pPr>
       <w:r>
         <w:rPr>
           <w:rFonts w:hint="eastAsia"/>
           <w:i w:val="0"/>
-          <w:color w:val="auto"/>
         </w:rPr>
         <w:t>按照检索信息，展示符合条件的已发布的出租信息列表。</w:t>
       </w:r>
@@ -4188,14 +4184,12 @@
         </w:numPr>
         <w:rPr>
           <w:i w:val="0"/>
-          <w:color w:val="auto"/>
         </w:rPr>
       </w:pPr>
       <w:r>
         <w:rPr>
           <w:rFonts w:hint="eastAsia"/>
           <w:i w:val="0"/>
-          <w:color w:val="auto"/>
         </w:rPr>
         <w:t>根据用户选择，展示某一车位出租的详细信息。</w:t>
       </w:r>
@@ -4209,14 +4203,12 @@
         </w:numPr>
         <w:rPr>
           <w:i w:val="0"/>
-          <w:color w:val="auto"/>
         </w:rPr>
       </w:pPr>
       <w:r>
         <w:rPr>
           <w:rFonts w:hint="eastAsia"/>
           <w:i w:val="0"/>
-          <w:color w:val="auto"/>
         </w:rPr>
         <w:t>用户完成线上支付，系统完成信息更新以及保障交易完成。</w:t>
       </w:r>
@@ -4230,13 +4222,11 @@
         </w:numPr>
         <w:rPr>
           <w:i w:val="0"/>
-          <w:color w:val="auto"/>
         </w:rPr>
       </w:pPr>
       <w:r>
         <w:rPr>
           <w:i w:val="0"/>
-          <w:color w:val="auto"/>
         </w:rPr>
         <w:t>用户确认交易完成，系统更新信息并完成消息转移。一天内未确认，则自动设为交易完成。</w:t>
       </w:r>
@@ -4250,14 +4240,12 @@
         </w:numPr>
         <w:rPr>
           <w:i w:val="0"/>
-          <w:color w:val="auto"/>
         </w:rPr>
       </w:pPr>
       <w:r>
         <w:rPr>
           <w:rFonts w:hint="eastAsia"/>
           <w:i w:val="0"/>
-          <w:color w:val="auto"/>
         </w:rPr>
         <w:t>租用者能够对交易进行评价。</w:t>
       </w:r>
@@ -4271,14 +4259,12 @@
         </w:numPr>
         <w:rPr>
           <w:i w:val="0"/>
-          <w:color w:val="auto"/>
         </w:rPr>
       </w:pPr>
       <w:r>
         <w:rPr>
           <w:rFonts w:hint="eastAsia"/>
           <w:i w:val="0"/>
-          <w:color w:val="auto"/>
         </w:rPr>
         <w:t>物业和业主能够发布并修改的车位出租信息。</w:t>
       </w:r>
@@ -4292,13 +4278,11 @@
         </w:numPr>
         <w:rPr>
           <w:i w:val="0"/>
-          <w:color w:val="auto"/>
         </w:rPr>
       </w:pPr>
       <w:r>
         <w:rPr>
           <w:i w:val="0"/>
-          <w:color w:val="auto"/>
         </w:rPr>
         <w:lastRenderedPageBreak/>
         <w:t>物业和业主能够查看申请车位的信息</w:t>
@@ -4313,13 +4297,11 @@
         </w:numPr>
         <w:rPr>
           <w:i w:val="0"/>
-          <w:color w:val="auto"/>
         </w:rPr>
       </w:pPr>
       <w:r>
         <w:rPr>
           <w:i w:val="0"/>
-          <w:color w:val="auto"/>
         </w:rPr>
         <w:t>物业和业主能够查看申请车位人的信息</w:t>
       </w:r>
@@ -4333,13 +4315,11 @@
         </w:numPr>
         <w:rPr>
           <w:i w:val="0"/>
-          <w:color w:val="auto"/>
         </w:rPr>
       </w:pPr>
       <w:r>
         <w:rPr>
           <w:i w:val="0"/>
-          <w:color w:val="auto"/>
         </w:rPr>
         <w:t>对于特殊情况</w:t>
       </w:r>
@@ -4347,14 +4327,12 @@
         <w:rPr>
           <w:rFonts w:hint="eastAsia"/>
           <w:i w:val="0"/>
-          <w:color w:val="auto"/>
         </w:rPr>
         <w:t>，</w:t>
       </w:r>
       <w:r>
         <w:rPr>
           <w:i w:val="0"/>
-          <w:color w:val="auto"/>
         </w:rPr>
         <w:t>物业和业主能够取消交易</w:t>
       </w:r>
@@ -4362,14 +4340,12 @@
         <w:rPr>
           <w:rFonts w:hint="eastAsia"/>
           <w:i w:val="0"/>
-          <w:color w:val="auto"/>
         </w:rPr>
         <w:t>，</w:t>
       </w:r>
       <w:r>
         <w:rPr>
           <w:i w:val="0"/>
-          <w:color w:val="auto"/>
         </w:rPr>
         <w:t>退款给申请车位人</w:t>
       </w:r>
@@ -4383,14 +4359,12 @@
         </w:numPr>
         <w:rPr>
           <w:i w:val="0"/>
-          <w:color w:val="auto"/>
         </w:rPr>
       </w:pPr>
       <w:r>
         <w:rPr>
           <w:rFonts w:hint="eastAsia"/>
           <w:i w:val="0"/>
-          <w:color w:val="auto"/>
         </w:rPr>
         <w:t>物业和业主能够查看自己历史交易记录</w:t>
       </w:r>
@@ -4404,13 +4378,11 @@
         </w:numPr>
         <w:rPr>
           <w:i w:val="0"/>
-          <w:color w:val="auto"/>
         </w:rPr>
       </w:pPr>
       <w:r>
         <w:rPr>
           <w:i w:val="0"/>
-          <w:color w:val="auto"/>
         </w:rPr>
         <w:t>物业和业主能够评论租用车位者</w:t>
       </w:r>
@@ -4424,14 +4396,12 @@
         </w:numPr>
         <w:rPr>
           <w:i w:val="0"/>
-          <w:color w:val="auto"/>
         </w:rPr>
       </w:pPr>
       <w:r>
         <w:rPr>
           <w:rFonts w:hint="eastAsia"/>
           <w:i w:val="0"/>
-          <w:color w:val="auto"/>
         </w:rPr>
         <w:t>物业能够根据时间查询租用自己车位的租用者人数和姓名</w:t>
       </w:r>
@@ -4445,14 +4415,12 @@
         </w:numPr>
         <w:rPr>
           <w:i w:val="0"/>
-          <w:color w:val="auto"/>
         </w:rPr>
       </w:pPr>
       <w:r>
         <w:rPr>
           <w:rFonts w:hint="eastAsia"/>
           <w:i w:val="0"/>
-          <w:color w:val="auto"/>
         </w:rPr>
         <w:t>物业能够根据姓名查看租用者信息</w:t>
       </w:r>
@@ -4466,13 +4434,11 @@
         </w:numPr>
         <w:rPr>
           <w:i w:val="0"/>
-          <w:color w:val="auto"/>
         </w:rPr>
       </w:pPr>
       <w:r>
         <w:rPr>
           <w:i w:val="0"/>
-          <w:color w:val="auto"/>
         </w:rPr>
         <w:t>业主能够查看物业发布并修改登记的相关信息</w:t>
       </w:r>
@@ -4486,14 +4452,12 @@
         </w:numPr>
         <w:rPr>
           <w:i w:val="0"/>
-          <w:color w:val="auto"/>
         </w:rPr>
       </w:pPr>
       <w:r>
         <w:rPr>
           <w:rFonts w:hint="eastAsia"/>
           <w:i w:val="0"/>
-          <w:color w:val="auto"/>
         </w:rPr>
         <w:t>业主能够通过平台向物业登记</w:t>
       </w:r>
@@ -4507,13 +4471,11 @@
         </w:numPr>
         <w:rPr>
           <w:i w:val="0"/>
-          <w:color w:val="auto"/>
         </w:rPr>
       </w:pPr>
       <w:r>
         <w:rPr>
           <w:i w:val="0"/>
-          <w:color w:val="auto"/>
         </w:rPr>
         <w:t>物业能够获得业主申请登记消息</w:t>
       </w:r>
@@ -4527,13 +4489,11 @@
         </w:numPr>
         <w:rPr>
           <w:i w:val="0"/>
-          <w:color w:val="auto"/>
         </w:rPr>
       </w:pPr>
       <w:r>
         <w:rPr>
           <w:i w:val="0"/>
-          <w:color w:val="auto"/>
         </w:rPr>
         <w:t>物业能够查看申请登记和已登记业主的信息</w:t>
       </w:r>
@@ -4547,14 +4507,12 @@
         </w:numPr>
         <w:rPr>
           <w:i w:val="0"/>
-          <w:color w:val="auto"/>
         </w:rPr>
       </w:pPr>
       <w:r>
         <w:rPr>
           <w:rFonts w:hint="eastAsia"/>
           <w:i w:val="0"/>
-          <w:color w:val="auto"/>
         </w:rPr>
         <w:t>物业能够确认并登记业主</w:t>
       </w:r>
@@ -4568,24 +4526,14 @@
         </w:numPr>
         <w:rPr>
           <w:i w:val="0"/>
-          <w:color w:val="auto"/>
         </w:rPr>
       </w:pPr>
       <w:r>
         <w:rPr>
           <w:rFonts w:hint="eastAsia"/>
           <w:i w:val="0"/>
-          <w:color w:val="auto"/>
-        </w:rPr>
-        <w:t>物业能够根据发布的登记信息线上</w:t>
-      </w:r>
-      <w:r>
-        <w:rPr>
-          <w:rFonts w:hint="eastAsia"/>
-          <w:i w:val="0"/>
-          <w:color w:val="auto"/>
-        </w:rPr>
-        <w:t>收取业主费用</w:t>
+        </w:rPr>
+        <w:t>物业能够根据发布的登记信息线上收取业主费用</w:t>
       </w:r>
     </w:p>
     <w:p>
@@ -4597,13 +4545,11 @@
         </w:numPr>
         <w:rPr>
           <w:i w:val="0"/>
-          <w:color w:val="auto"/>
         </w:rPr>
       </w:pPr>
       <w:r>
         <w:rPr>
           <w:i w:val="0"/>
-          <w:color w:val="auto"/>
         </w:rPr>
         <w:t>物业能够取消已登记业主</w:t>
       </w:r>
@@ -4617,14 +4563,12 @@
         </w:numPr>
         <w:rPr>
           <w:i w:val="0"/>
-          <w:color w:val="auto"/>
         </w:rPr>
       </w:pPr>
       <w:r>
         <w:rPr>
           <w:rFonts w:hint="eastAsia"/>
           <w:i w:val="0"/>
-          <w:color w:val="auto"/>
         </w:rPr>
         <w:t>一次租借完成之后，要求租车位方给借车位方进行评论，系统记录评论。</w:t>
       </w:r>
@@ -4638,14 +4582,12 @@
         </w:numPr>
         <w:rPr>
           <w:i w:val="0"/>
-          <w:color w:val="auto"/>
         </w:rPr>
       </w:pPr>
       <w:r>
         <w:rPr>
           <w:rFonts w:hint="eastAsia"/>
           <w:i w:val="0"/>
-          <w:color w:val="auto"/>
         </w:rPr>
         <w:t>一次租借完成之后，要求借车位方给租车位方进行评论，系统记录评论。</w:t>
       </w:r>
@@ -4659,14 +4601,12 @@
         </w:numPr>
         <w:rPr>
           <w:i w:val="0"/>
-          <w:color w:val="auto"/>
         </w:rPr>
       </w:pPr>
       <w:r>
         <w:rPr>
           <w:rFonts w:hint="eastAsia"/>
           <w:i w:val="0"/>
-          <w:color w:val="auto"/>
         </w:rPr>
         <w:t>所有用户都可以查看某一用户收到租用／出租的评论。</w:t>
       </w:r>
@@ -4680,14 +4620,12 @@
         </w:numPr>
         <w:rPr>
           <w:i w:val="0"/>
-          <w:color w:val="auto"/>
         </w:rPr>
       </w:pPr>
       <w:r>
         <w:rPr>
           <w:rFonts w:hint="eastAsia"/>
           <w:i w:val="0"/>
-          <w:color w:val="auto"/>
         </w:rPr>
         <w:t>所有用户可以对自己发表的评论进行追加评论。</w:t>
       </w:r>
@@ -4701,14 +4639,12 @@
         </w:numPr>
         <w:rPr>
           <w:i w:val="0"/>
-          <w:color w:val="auto"/>
         </w:rPr>
       </w:pPr>
       <w:r>
         <w:rPr>
           <w:rFonts w:hint="eastAsia"/>
           <w:i w:val="0"/>
-          <w:color w:val="auto"/>
         </w:rPr>
         <w:t>一次租借完成之后，如果一次租借没有问题，双方选择确认交易。</w:t>
       </w:r>
@@ -4722,14 +4658,12 @@
         </w:numPr>
         <w:rPr>
           <w:i w:val="0"/>
-          <w:color w:val="auto"/>
         </w:rPr>
       </w:pPr>
       <w:r>
         <w:rPr>
           <w:rFonts w:hint="eastAsia"/>
           <w:i w:val="0"/>
-          <w:color w:val="auto"/>
         </w:rPr>
         <w:t>一次租借完成之后，如果一次租借存在问题，交易双方均可将此次租借标记为存在问题，该记录将记录在对方的历史记录中。</w:t>
       </w:r>
@@ -4743,40 +4677,14 @@
         </w:numPr>
         <w:rPr>
           <w:i w:val="0"/>
-          <w:color w:val="auto"/>
         </w:rPr>
       </w:pPr>
       <w:r>
         <w:rPr>
           <w:rFonts w:hint="eastAsia"/>
           <w:i w:val="0"/>
-          <w:color w:val="auto"/>
-        </w:rPr>
-        <w:t>所有用户都可以查看某一用户的</w:t>
-      </w:r>
-      <w:r>
-        <w:rPr>
-          <w:rFonts w:hint="eastAsia"/>
-          <w:i w:val="0"/>
-          <w:color w:val="auto"/>
-        </w:rPr>
-        <w:t>租用／租出</w:t>
-      </w:r>
-      <w:r>
-        <w:rPr>
-          <w:rFonts w:hint="eastAsia"/>
-          <w:i w:val="0"/>
-          <w:color w:val="auto"/>
-        </w:rPr>
-        <w:t>的成功次数和占比</w:t>
-      </w:r>
-      <w:r>
-        <w:rPr>
-          <w:rFonts w:hint="eastAsia"/>
-          <w:i w:val="0"/>
-          <w:color w:val="auto"/>
-        </w:rPr>
-        <w:t>记录。</w:t>
+        </w:rPr>
+        <w:t>所有用户都可以查看某一用户的租用／租出的成功次数和占比记录。</w:t>
       </w:r>
     </w:p>
     <w:p>
@@ -4788,13 +4696,11 @@
         </w:numPr>
         <w:rPr>
           <w:i w:val="0"/>
-          <w:color w:val="auto"/>
         </w:rPr>
       </w:pPr>
       <w:r>
         <w:rPr>
           <w:i w:val="0"/>
-          <w:color w:val="auto"/>
         </w:rPr>
         <w:lastRenderedPageBreak/>
         <w:t>完善用户所在地以及常去地信息</w:t>
@@ -4809,13 +4715,11 @@
         </w:numPr>
         <w:rPr>
           <w:i w:val="0"/>
-          <w:color w:val="auto"/>
         </w:rPr>
       </w:pPr>
       <w:r>
         <w:rPr>
           <w:i w:val="0"/>
-          <w:color w:val="auto"/>
         </w:rPr>
         <w:t>记录用户所发布的交换车位意愿</w:t>
       </w:r>
@@ -4829,21 +4733,18 @@
         </w:numPr>
         <w:rPr>
           <w:i w:val="0"/>
-          <w:color w:val="auto"/>
         </w:rPr>
       </w:pPr>
       <w:r>
         <w:rPr>
           <w:rFonts w:hint="eastAsia"/>
           <w:i w:val="0"/>
-          <w:color w:val="auto"/>
         </w:rPr>
         <w:t>分析想</w:t>
       </w:r>
       <w:r>
         <w:rPr>
           <w:i w:val="0"/>
-          <w:color w:val="auto"/>
         </w:rPr>
         <w:t>交换车位用户间的符合度，推荐和</w:t>
       </w:r>
@@ -4851,14 +4752,12 @@
         <w:rPr>
           <w:rFonts w:hint="eastAsia"/>
           <w:i w:val="0"/>
-          <w:color w:val="auto"/>
         </w:rPr>
         <w:t>展示与</w:t>
       </w:r>
       <w:r>
         <w:rPr>
           <w:i w:val="0"/>
-          <w:color w:val="auto"/>
         </w:rPr>
         <w:t>用户要求最接近的用户。</w:t>
       </w:r>
@@ -4872,21 +4771,18 @@
         </w:numPr>
         <w:rPr>
           <w:i w:val="0"/>
-          <w:color w:val="auto"/>
         </w:rPr>
       </w:pPr>
       <w:r>
         <w:rPr>
           <w:rFonts w:hint="eastAsia"/>
           <w:i w:val="0"/>
-          <w:color w:val="auto"/>
         </w:rPr>
         <w:t>记录</w:t>
       </w:r>
       <w:r>
         <w:rPr>
           <w:i w:val="0"/>
-          <w:color w:val="auto"/>
         </w:rPr>
         <w:t>用户提交的交换申请，</w:t>
       </w:r>
@@ -4894,14 +4790,12 @@
         <w:rPr>
           <w:rFonts w:hint="eastAsia"/>
           <w:i w:val="0"/>
-          <w:color w:val="auto"/>
         </w:rPr>
         <w:t>向对方</w:t>
       </w:r>
       <w:r>
         <w:rPr>
           <w:i w:val="0"/>
-          <w:color w:val="auto"/>
         </w:rPr>
         <w:t>用户发送申请</w:t>
       </w:r>
@@ -4915,13 +4809,11 @@
         </w:numPr>
         <w:rPr>
           <w:i w:val="0"/>
-          <w:color w:val="auto"/>
         </w:rPr>
       </w:pPr>
       <w:r>
         <w:rPr>
           <w:i w:val="0"/>
-          <w:color w:val="auto"/>
         </w:rPr>
         <w:t>记录用户对收到申请的操作，</w:t>
       </w:r>
@@ -4929,14 +4821,12 @@
         <w:rPr>
           <w:rFonts w:hint="eastAsia"/>
           <w:i w:val="0"/>
-          <w:color w:val="auto"/>
         </w:rPr>
         <w:t>建立</w:t>
       </w:r>
       <w:r>
         <w:rPr>
           <w:i w:val="0"/>
-          <w:color w:val="auto"/>
         </w:rPr>
         <w:t>和反馈最终交换结果。</w:t>
       </w:r>
@@ -4950,21 +4840,18 @@
         </w:numPr>
         <w:rPr>
           <w:i w:val="0"/>
-          <w:color w:val="auto"/>
         </w:rPr>
       </w:pPr>
       <w:r>
         <w:rPr>
           <w:rFonts w:hint="eastAsia"/>
           <w:i w:val="0"/>
-          <w:color w:val="auto"/>
         </w:rPr>
         <w:t>记录</w:t>
       </w:r>
       <w:r>
         <w:rPr>
           <w:i w:val="0"/>
-          <w:color w:val="auto"/>
         </w:rPr>
         <w:t>和显示</w:t>
       </w:r>
@@ -4972,14 +4859,12 @@
         <w:rPr>
           <w:rFonts w:hint="eastAsia"/>
           <w:i w:val="0"/>
-          <w:color w:val="auto"/>
         </w:rPr>
         <w:t>同一个</w:t>
       </w:r>
       <w:r>
         <w:rPr>
           <w:i w:val="0"/>
-          <w:color w:val="auto"/>
         </w:rPr>
         <w:t>地点内参与交换的双方信息，</w:t>
       </w:r>
@@ -4987,14 +4872,12 @@
         <w:rPr>
           <w:rFonts w:hint="eastAsia"/>
           <w:i w:val="0"/>
-          <w:color w:val="auto"/>
         </w:rPr>
         <w:t>以便</w:t>
       </w:r>
       <w:r>
         <w:rPr>
           <w:i w:val="0"/>
-          <w:color w:val="auto"/>
         </w:rPr>
         <w:t>顺利停车和物业管理</w:t>
       </w:r>
@@ -5008,21 +4891,18 @@
         </w:numPr>
         <w:rPr>
           <w:i w:val="0"/>
-          <w:color w:val="auto"/>
         </w:rPr>
       </w:pPr>
       <w:r>
         <w:rPr>
           <w:rFonts w:hint="eastAsia"/>
           <w:i w:val="0"/>
-          <w:color w:val="auto"/>
         </w:rPr>
         <w:t>解除</w:t>
       </w:r>
       <w:r>
         <w:rPr>
           <w:i w:val="0"/>
-          <w:color w:val="auto"/>
         </w:rPr>
         <w:t>交换关系</w:t>
       </w:r>
@@ -5058,16 +4938,13 @@
         <w:autoSpaceDN w:val="0"/>
         <w:adjustRightInd w:val="0"/>
         <w:rPr>
-          <w:rFonts w:asciiTheme="minorEastAsia" w:hAnsiTheme="minorEastAsia" w:cs="AppleSystemUIFont"/>
           <w:i w:val="0"/>
-          <w:color w:val="auto"/>
-        </w:rPr>
-      </w:pPr>
-      <w:r>
-        <w:rPr>
-          <w:rFonts w:asciiTheme="minorEastAsia" w:hAnsiTheme="minorEastAsia" w:cs=".PingFangSC-Regular" w:hint="eastAsia"/>
+        </w:rPr>
+      </w:pPr>
+      <w:r>
+        <w:rPr>
+          <w:rFonts w:hint="eastAsia"/>
           <w:i w:val="0"/>
-          <w:color w:val="auto"/>
         </w:rPr>
         <w:t>与公司签署合约的物业必须支持对管辖业主车位的管理。</w:t>
       </w:r>
@@ -5083,32 +4960,25 @@
         <w:autoSpaceDN w:val="0"/>
         <w:adjustRightInd w:val="0"/>
         <w:rPr>
-          <w:rFonts w:asciiTheme="minorEastAsia" w:hAnsiTheme="minorEastAsia" w:cs="AppleSystemUIFont"/>
           <w:i w:val="0"/>
-          <w:color w:val="auto"/>
-        </w:rPr>
-      </w:pPr>
-      <w:r>
-        <w:rPr>
-          <w:rFonts w:asciiTheme="minorEastAsia" w:hAnsiTheme="minorEastAsia" w:cs=".PingFangSC-Regular" w:hint="eastAsia"/>
+        </w:rPr>
+      </w:pPr>
+      <w:r>
+        <w:rPr>
+          <w:rFonts w:hint="eastAsia"/>
           <w:i w:val="0"/>
-          <w:color w:val="auto"/>
         </w:rPr>
         <w:t>因出租车位造成的损失，系统只提供必要证明，纠纷解决私下进行</w:t>
       </w:r>
       <w:r>
         <w:rPr>
-          <w:rFonts w:asciiTheme="minorEastAsia" w:hAnsiTheme="minorEastAsia" w:cs="AppleSystemUIFont"/>
           <w:i w:val="0"/>
-          <w:color w:val="auto"/>
         </w:rPr>
         <w:t xml:space="preserve"> </w:t>
       </w:r>
       <w:r>
         <w:rPr>
-          <w:rFonts w:asciiTheme="minorEastAsia" w:hAnsiTheme="minorEastAsia" w:cs="AppleSystemUIFont"/>
           <w:i w:val="0"/>
-          <w:color w:val="auto"/>
         </w:rPr>
         <w:t>。</w:t>
       </w:r>
@@ -5124,34 +4994,21 @@
         <w:autoSpaceDN w:val="0"/>
         <w:adjustRightInd w:val="0"/>
         <w:rPr>
-          <w:rFonts w:asciiTheme="minorEastAsia" w:hAnsiTheme="minorEastAsia" w:cs="AppleSystemUIFont"/>
           <w:i w:val="0"/>
-          <w:color w:val="auto"/>
-        </w:rPr>
-      </w:pPr>
-      <w:r>
-        <w:rPr>
-          <w:rFonts w:asciiTheme="minorEastAsia" w:hAnsiTheme="minorEastAsia" w:cs="AppleSystemUIFont"/>
+        </w:rPr>
+      </w:pPr>
+      <w:r>
+        <w:rPr>
           <w:i w:val="0"/>
-          <w:color w:val="auto"/>
         </w:rPr>
         <w:t>若交易完成后，用户未确认交易，一天后自动</w:t>
       </w:r>
       <w:r>
         <w:rPr>
-          <w:rFonts w:asciiTheme="minorEastAsia" w:hAnsiTheme="minorEastAsia" w:cs=".PingFangSC-Regular" w:hint="eastAsia"/>
+          <w:rFonts w:hint="eastAsia"/>
           <w:i w:val="0"/>
-          <w:color w:val="auto"/>
-        </w:rPr>
-        <w:t>确认交易完成</w:t>
-      </w:r>
-      <w:r>
-        <w:rPr>
-          <w:rFonts w:asciiTheme="minorEastAsia" w:hAnsiTheme="minorEastAsia" w:cs=".PingFangSC-Regular" w:hint="eastAsia"/>
-          <w:i w:val="0"/>
-          <w:color w:val="auto"/>
-        </w:rPr>
-        <w:t>，后期用户将无法进行申请退款等操作。</w:t>
+        </w:rPr>
+        <w:t>确认交易完成，后期用户将无法进行申请退款等操作。</w:t>
       </w:r>
     </w:p>
     <w:p>
@@ -5162,9 +5019,7 @@
         <w:adjustRightInd w:val="0"/>
         <w:ind w:left="420"/>
         <w:rPr>
-          <w:rFonts w:ascii="等线" w:eastAsia="等线" w:hAnsi="等线" w:cs=".PingFangSC-Regular"/>
           <w:i w:val="0"/>
-          <w:color w:val="auto"/>
         </w:rPr>
       </w:pPr>
     </w:p>
@@ -5176,34 +5031,57 @@
           <w:numId w:val="22"/>
         </w:numPr>
         <w:rPr>
-          <w:rFonts w:asciiTheme="minorEastAsia" w:hAnsiTheme="minorEastAsia"/>
           <w:i w:val="0"/>
-          <w:color w:val="auto"/>
-        </w:rPr>
-      </w:pPr>
-      <w:r>
-        <w:rPr>
-          <w:rFonts w:asciiTheme="minorEastAsia" w:hAnsiTheme="minorEastAsia" w:hint="eastAsia"/>
+        </w:rPr>
+      </w:pPr>
+      <w:r>
+        <w:rPr>
+          <w:rFonts w:hint="eastAsia"/>
           <w:i w:val="0"/>
-          <w:color w:val="auto"/>
-        </w:rPr>
-        <w:t>系统必须支持web端、android端、</w:t>
+        </w:rPr>
+        <w:t>系统必须支持</w:t>
+      </w:r>
+      <w:r>
+        <w:rPr>
+          <w:rFonts w:hint="eastAsia"/>
+          <w:i w:val="0"/>
+        </w:rPr>
+        <w:t>web</w:t>
+      </w:r>
+      <w:r>
+        <w:rPr>
+          <w:rFonts w:hint="eastAsia"/>
+          <w:i w:val="0"/>
+        </w:rPr>
+        <w:t>端、</w:t>
+      </w:r>
+      <w:r>
+        <w:rPr>
+          <w:rFonts w:hint="eastAsia"/>
+          <w:i w:val="0"/>
+        </w:rPr>
+        <w:t>android</w:t>
+      </w:r>
+      <w:r>
+        <w:rPr>
+          <w:rFonts w:hint="eastAsia"/>
+          <w:i w:val="0"/>
+        </w:rPr>
+        <w:t>端、</w:t>
       </w:r>
       <w:proofErr w:type="spellStart"/>
       <w:r>
         <w:rPr>
-          <w:rFonts w:asciiTheme="minorEastAsia" w:hAnsiTheme="minorEastAsia" w:hint="eastAsia"/>
+          <w:rFonts w:hint="eastAsia"/>
           <w:i w:val="0"/>
-          <w:color w:val="auto"/>
         </w:rPr>
         <w:t>ios</w:t>
       </w:r>
       <w:proofErr w:type="spellEnd"/>
       <w:r>
         <w:rPr>
-          <w:rFonts w:asciiTheme="minorEastAsia" w:hAnsiTheme="minorEastAsia" w:hint="eastAsia"/>
+          <w:rFonts w:hint="eastAsia"/>
           <w:i w:val="0"/>
-          <w:color w:val="auto"/>
         </w:rPr>
         <w:t>端等全平台</w:t>
       </w:r>
@@ -5216,50 +5094,15 @@
           <w:numId w:val="22"/>
         </w:numPr>
         <w:rPr>
-          <w:rFonts w:asciiTheme="minorEastAsia" w:hAnsiTheme="minorEastAsia"/>
           <w:i w:val="0"/>
-          <w:color w:val="auto"/>
-        </w:rPr>
-      </w:pPr>
-      <w:r>
-        <w:rPr>
-          <w:rFonts w:asciiTheme="minorEastAsia" w:hAnsiTheme="minorEastAsia" w:cs=".PingFangSC-Regular" w:hint="eastAsia"/>
+        </w:rPr>
+      </w:pPr>
+      <w:r>
+        <w:rPr>
+          <w:rFonts w:hint="eastAsia"/>
           <w:i w:val="0"/>
-          <w:color w:val="auto"/>
-        </w:rPr>
-        <w:t>系统的线上支付支持</w:t>
-      </w:r>
-      <w:r>
-        <w:rPr>
-          <w:rFonts w:asciiTheme="minorEastAsia" w:hAnsiTheme="minorEastAsia" w:cs=".PingFangSC-Regular" w:hint="eastAsia"/>
-          <w:i w:val="0"/>
-          <w:color w:val="auto"/>
-        </w:rPr>
-        <w:t>支付宝，银行卡，微信</w:t>
-      </w:r>
-      <w:r>
-        <w:rPr>
-          <w:rFonts w:asciiTheme="minorEastAsia" w:hAnsiTheme="minorEastAsia" w:cs=".PingFangSC-Regular" w:hint="eastAsia"/>
-          <w:i w:val="0"/>
-          <w:color w:val="auto"/>
-        </w:rPr>
-        <w:t>等</w:t>
-      </w:r>
-      <w:r>
-        <w:rPr>
-          <w:rFonts w:asciiTheme="minorEastAsia" w:hAnsiTheme="minorEastAsia" w:cs=".PingFangSC-Regular" w:hint="eastAsia"/>
-          <w:i w:val="0"/>
-          <w:color w:val="auto"/>
-        </w:rPr>
-        <w:t>主流</w:t>
-      </w:r>
-      <w:r>
-        <w:rPr>
-          <w:rFonts w:asciiTheme="minorEastAsia" w:hAnsiTheme="minorEastAsia" w:cs=".PingFangSC-Regular" w:hint="eastAsia"/>
-          <w:i w:val="0"/>
-          <w:color w:val="auto"/>
-        </w:rPr>
-        <w:t>支付方式</w:t>
+        </w:rPr>
+        <w:t>系统的线上支付支持支付宝，银行卡，微信等主流支付方式</w:t>
       </w:r>
     </w:p>
     <w:p>
@@ -5270,34 +5113,15 @@
           <w:numId w:val="22"/>
         </w:numPr>
         <w:rPr>
-          <w:rFonts w:asciiTheme="minorEastAsia" w:hAnsiTheme="minorEastAsia"/>
           <w:i w:val="0"/>
-          <w:color w:val="auto"/>
-        </w:rPr>
-      </w:pPr>
-      <w:r>
-        <w:rPr>
-          <w:rFonts w:asciiTheme="minorEastAsia" w:hAnsiTheme="minorEastAsia" w:hint="eastAsia"/>
+        </w:rPr>
+      </w:pPr>
+      <w:r>
+        <w:rPr>
+          <w:rFonts w:hint="eastAsia"/>
           <w:i w:val="0"/>
-          <w:color w:val="auto"/>
-        </w:rPr>
-        <w:t>系统</w:t>
-      </w:r>
-      <w:r>
-        <w:rPr>
-          <w:rFonts w:asciiTheme="minorEastAsia" w:hAnsiTheme="minorEastAsia" w:hint="eastAsia"/>
-          <w:i w:val="0"/>
-          <w:color w:val="auto"/>
-        </w:rPr>
-        <w:t>至少支持一个城市的用户</w:t>
-      </w:r>
-      <w:r>
-        <w:rPr>
-          <w:rFonts w:asciiTheme="minorEastAsia" w:hAnsiTheme="minorEastAsia" w:hint="eastAsia"/>
-          <w:i w:val="0"/>
-          <w:color w:val="auto"/>
-        </w:rPr>
-        <w:t>的正常操作。</w:t>
+        </w:rPr>
+        <w:t>系统至少支持一个城市的用户的正常操作。</w:t>
       </w:r>
     </w:p>
     <w:p>
@@ -5308,16 +5132,12 @@
           <w:numId w:val="22"/>
         </w:numPr>
         <w:rPr>
-          <w:rFonts w:asciiTheme="minorEastAsia" w:hAnsiTheme="minorEastAsia"/>
           <w:i w:val="0"/>
-          <w:color w:val="auto"/>
-        </w:rPr>
-      </w:pPr>
-      <w:r>
-        <w:rPr>
-          <w:rFonts w:asciiTheme="minorEastAsia" w:hAnsiTheme="minorEastAsia"/>
+        </w:rPr>
+      </w:pPr>
+      <w:r>
+        <w:rPr>
           <w:i w:val="0"/>
-          <w:color w:val="auto"/>
         </w:rPr>
         <w:t>系统必须确保资金和数据的安全性。</w:t>
       </w:r>
@@ -9212,14 +9032,13 @@
           <w:numId w:val="23"/>
         </w:numPr>
         <w:rPr>
-          <w:color w:val="000000" w:themeColor="text1"/>
-        </w:rPr>
-      </w:pPr>
-      <w:r>
-        <w:rPr>
-          <w:rFonts w:hint="eastAsia"/>
           <w:i w:val="0"/>
-          <w:color w:val="000000" w:themeColor="text1"/>
+        </w:rPr>
+      </w:pPr>
+      <w:r>
+        <w:rPr>
+          <w:rFonts w:hint="eastAsia"/>
+          <w:i w:val="0"/>
         </w:rPr>
         <w:t>系统主要涉众如物业、业主、租用方均在同一城市中</w:t>
       </w:r>
@@ -9232,13 +9051,12 @@
           <w:numId w:val="23"/>
         </w:numPr>
         <w:rPr>
-          <w:color w:val="000000" w:themeColor="text1"/>
-        </w:rPr>
-      </w:pPr>
-      <w:r>
-        <w:rPr>
           <w:i w:val="0"/>
-          <w:color w:val="000000" w:themeColor="text1"/>
+        </w:rPr>
+      </w:pPr>
+      <w:r>
+        <w:rPr>
+          <w:i w:val="0"/>
         </w:rPr>
         <w:t>涉众物业主要使用时间在上午</w:t>
       </w:r>
@@ -9246,14 +9064,12 @@
         <w:rPr>
           <w:rFonts w:hint="eastAsia"/>
           <w:i w:val="0"/>
-          <w:color w:val="000000" w:themeColor="text1"/>
         </w:rPr>
         <w:t>8:00-</w:t>
       </w:r>
       <w:r>
         <w:rPr>
           <w:i w:val="0"/>
-          <w:color w:val="000000" w:themeColor="text1"/>
         </w:rPr>
         <w:t>9</w:t>
       </w:r>
@@ -9261,7 +9077,6 @@
         <w:rPr>
           <w:rFonts w:hint="eastAsia"/>
           <w:i w:val="0"/>
-          <w:color w:val="000000" w:themeColor="text1"/>
         </w:rPr>
         <w:t>:00</w:t>
       </w:r>
@@ -9269,7 +9084,6 @@
         <w:rPr>
           <w:rFonts w:hint="eastAsia"/>
           <w:i w:val="0"/>
-          <w:color w:val="000000" w:themeColor="text1"/>
         </w:rPr>
         <w:t>上班时间，业主主要使用时间在下午</w:t>
       </w:r>
@@ -9277,7 +9091,6 @@
         <w:rPr>
           <w:rFonts w:hint="eastAsia"/>
           <w:i w:val="0"/>
-          <w:color w:val="000000" w:themeColor="text1"/>
         </w:rPr>
         <w:t>5</w:t>
       </w:r>
@@ -9285,7 +9098,6 @@
         <w:rPr>
           <w:rFonts w:hint="eastAsia"/>
           <w:i w:val="0"/>
-          <w:color w:val="000000" w:themeColor="text1"/>
         </w:rPr>
         <w:t>：</w:t>
       </w:r>
@@ -9293,7 +9105,6 @@
         <w:rPr>
           <w:rFonts w:hint="eastAsia"/>
           <w:i w:val="0"/>
-          <w:color w:val="000000" w:themeColor="text1"/>
         </w:rPr>
         <w:t>00</w:t>
       </w:r>
@@ -9301,14 +9112,12 @@
         <w:rPr>
           <w:rFonts w:hint="eastAsia"/>
           <w:i w:val="0"/>
-          <w:color w:val="000000" w:themeColor="text1"/>
         </w:rPr>
         <w:t>后的下班时间，租用方主要时间在</w:t>
       </w:r>
       <w:r>
         <w:rPr>
           <w:i w:val="0"/>
-          <w:color w:val="000000" w:themeColor="text1"/>
         </w:rPr>
         <w:t>上午</w:t>
       </w:r>
@@ -9316,14 +9125,12 @@
         <w:rPr>
           <w:rFonts w:hint="eastAsia"/>
           <w:i w:val="0"/>
-          <w:color w:val="000000" w:themeColor="text1"/>
         </w:rPr>
         <w:t>8:00-</w:t>
       </w:r>
       <w:r>
         <w:rPr>
           <w:i w:val="0"/>
-          <w:color w:val="000000" w:themeColor="text1"/>
         </w:rPr>
         <w:t>9</w:t>
       </w:r>
@@ -9331,7 +9138,6 @@
         <w:rPr>
           <w:rFonts w:hint="eastAsia"/>
           <w:i w:val="0"/>
-          <w:color w:val="000000" w:themeColor="text1"/>
         </w:rPr>
         <w:t>:00</w:t>
       </w:r>
@@ -9339,7 +9145,6 @@
         <w:rPr>
           <w:rFonts w:hint="eastAsia"/>
           <w:i w:val="0"/>
-          <w:color w:val="000000" w:themeColor="text1"/>
         </w:rPr>
         <w:t>上班时间以及下午</w:t>
       </w:r>
@@ -9347,7 +9152,6 @@
         <w:rPr>
           <w:rFonts w:hint="eastAsia"/>
           <w:i w:val="0"/>
-          <w:color w:val="000000" w:themeColor="text1"/>
         </w:rPr>
         <w:t>5</w:t>
       </w:r>
@@ -9355,7 +9159,6 @@
         <w:rPr>
           <w:rFonts w:hint="eastAsia"/>
           <w:i w:val="0"/>
-          <w:color w:val="000000" w:themeColor="text1"/>
         </w:rPr>
         <w:t>：</w:t>
       </w:r>
@@ -9363,7 +9166,6 @@
         <w:rPr>
           <w:rFonts w:hint="eastAsia"/>
           <w:i w:val="0"/>
-          <w:color w:val="000000" w:themeColor="text1"/>
         </w:rPr>
         <w:t>00</w:t>
       </w:r>
@@ -9371,7 +9173,6 @@
         <w:rPr>
           <w:rFonts w:hint="eastAsia"/>
           <w:i w:val="0"/>
-          <w:color w:val="000000" w:themeColor="text1"/>
         </w:rPr>
         <w:t>后的下班时间</w:t>
       </w:r>
@@ -9384,13 +9185,12 @@
           <w:numId w:val="23"/>
         </w:numPr>
         <w:rPr>
-          <w:color w:val="000000" w:themeColor="text1"/>
-        </w:rPr>
-      </w:pPr>
-      <w:r>
-        <w:rPr>
           <w:i w:val="0"/>
-          <w:color w:val="000000" w:themeColor="text1"/>
+        </w:rPr>
+      </w:pPr>
+      <w:r>
+        <w:rPr>
+          <w:i w:val="0"/>
         </w:rPr>
         <w:t>数据在系统操作时生成</w:t>
       </w:r>
@@ -9398,14 +9198,12 @@
         <w:rPr>
           <w:rFonts w:hint="eastAsia"/>
           <w:i w:val="0"/>
-          <w:color w:val="000000" w:themeColor="text1"/>
         </w:rPr>
         <w:t>，</w:t>
       </w:r>
       <w:r>
         <w:rPr>
           <w:i w:val="0"/>
-          <w:color w:val="000000" w:themeColor="text1"/>
         </w:rPr>
         <w:t>用于交易和登记</w:t>
       </w:r>
@@ -9418,13 +9216,12 @@
           <w:numId w:val="23"/>
         </w:numPr>
         <w:rPr>
-          <w:color w:val="000000" w:themeColor="text1"/>
-        </w:rPr>
-      </w:pPr>
-      <w:r>
-        <w:rPr>
           <w:i w:val="0"/>
-          <w:color w:val="000000" w:themeColor="text1"/>
+        </w:rPr>
+      </w:pPr>
+      <w:r>
+        <w:rPr>
+          <w:i w:val="0"/>
         </w:rPr>
         <w:t>访问数据的最大响应时间应小于</w:t>
       </w:r>
@@ -9432,7 +9229,6 @@
         <w:rPr>
           <w:rFonts w:hint="eastAsia"/>
           <w:i w:val="0"/>
-          <w:color w:val="000000" w:themeColor="text1"/>
         </w:rPr>
         <w:t>3</w:t>
       </w:r>
@@ -9440,7 +9236,6 @@
         <w:rPr>
           <w:rFonts w:hint="eastAsia"/>
           <w:i w:val="0"/>
-          <w:color w:val="000000" w:themeColor="text1"/>
         </w:rPr>
         <w:t>秒</w:t>
       </w:r>
@@ -9453,13 +9248,12 @@
           <w:numId w:val="23"/>
         </w:numPr>
         <w:rPr>
-          <w:color w:val="000000" w:themeColor="text1"/>
-        </w:rPr>
-      </w:pPr>
-      <w:r>
-        <w:rPr>
           <w:i w:val="0"/>
-          <w:color w:val="000000" w:themeColor="text1"/>
+        </w:rPr>
+      </w:pPr>
+      <w:r>
+        <w:rPr>
+          <w:i w:val="0"/>
         </w:rPr>
         <w:t>用户不能忍受服务中断</w:t>
       </w:r>
@@ -9467,14 +9261,12 @@
         <w:rPr>
           <w:rFonts w:hint="eastAsia"/>
           <w:i w:val="0"/>
-          <w:color w:val="000000" w:themeColor="text1"/>
         </w:rPr>
         <w:t>，</w:t>
       </w:r>
       <w:r>
         <w:rPr>
           <w:i w:val="0"/>
-          <w:color w:val="000000" w:themeColor="text1"/>
         </w:rPr>
         <w:t>一旦发生中断</w:t>
       </w:r>
@@ -9482,14 +9274,12 @@
         <w:rPr>
           <w:rFonts w:hint="eastAsia"/>
           <w:i w:val="0"/>
-          <w:color w:val="000000" w:themeColor="text1"/>
         </w:rPr>
         <w:t>，</w:t>
       </w:r>
       <w:r>
         <w:rPr>
           <w:i w:val="0"/>
-          <w:color w:val="000000" w:themeColor="text1"/>
         </w:rPr>
         <w:t>必须保持原来操作前的系统数据</w:t>
       </w:r>
@@ -9502,13 +9292,12 @@
           <w:numId w:val="23"/>
         </w:numPr>
         <w:rPr>
-          <w:color w:val="000000" w:themeColor="text1"/>
-        </w:rPr>
-      </w:pPr>
-      <w:r>
-        <w:rPr>
           <w:i w:val="0"/>
-          <w:color w:val="000000" w:themeColor="text1"/>
+        </w:rPr>
+      </w:pPr>
+      <w:r>
+        <w:rPr>
+          <w:i w:val="0"/>
         </w:rPr>
         <w:t>对用户的信息会进行信息保护</w:t>
       </w:r>
@@ -9516,14 +9305,12 @@
         <w:rPr>
           <w:rFonts w:hint="eastAsia"/>
           <w:i w:val="0"/>
-          <w:color w:val="000000" w:themeColor="text1"/>
         </w:rPr>
         <w:t>，</w:t>
       </w:r>
       <w:r>
         <w:rPr>
           <w:i w:val="0"/>
-          <w:color w:val="000000" w:themeColor="text1"/>
         </w:rPr>
         <w:t>设置安全权限</w:t>
       </w:r>
@@ -9531,14 +9318,12 @@
         <w:rPr>
           <w:rFonts w:hint="eastAsia"/>
           <w:i w:val="0"/>
-          <w:color w:val="000000" w:themeColor="text1"/>
         </w:rPr>
         <w:t>，</w:t>
       </w:r>
       <w:r>
         <w:rPr>
           <w:i w:val="0"/>
-          <w:color w:val="000000" w:themeColor="text1"/>
         </w:rPr>
         <w:t>同时保证交易的高度安全性</w:t>
       </w:r>
@@ -9593,18 +9378,8 @@
           <w:p>
             <w:pPr>
               <w:jc w:val="center"/>
-              <w:rPr>
-                <w:rFonts w:ascii="等线" w:eastAsia="等线" w:hAnsi="等线" w:cs="Times New Roman"/>
-                <w:b/>
-                <w:color w:val="000000" w:themeColor="text1"/>
-              </w:rPr>
-            </w:pPr>
-            <w:r>
-              <w:rPr>
-                <w:rFonts w:ascii="等线" w:eastAsia="等线" w:hAnsi="等线" w:cs="Times New Roman"/>
-                <w:b/>
-                <w:color w:val="000000" w:themeColor="text1"/>
-              </w:rPr>
+            </w:pPr>
+            <w:r>
               <w:t>涉众</w:t>
             </w:r>
           </w:p>
@@ -9616,18 +9391,8 @@
           <w:p>
             <w:pPr>
               <w:jc w:val="center"/>
-              <w:rPr>
-                <w:rFonts w:ascii="等线" w:eastAsia="等线" w:hAnsi="等线" w:cs="Times New Roman"/>
-                <w:b/>
-                <w:color w:val="000000" w:themeColor="text1"/>
-              </w:rPr>
-            </w:pPr>
-            <w:r>
-              <w:rPr>
-                <w:rFonts w:ascii="等线" w:eastAsia="等线" w:hAnsi="等线" w:cs="Times New Roman"/>
-                <w:b/>
-                <w:color w:val="000000" w:themeColor="text1"/>
-              </w:rPr>
+            </w:pPr>
+            <w:r>
               <w:t>特征</w:t>
             </w:r>
           </w:p>
@@ -9646,15 +9411,10 @@
             <w:pPr>
               <w:spacing w:line="1200" w:lineRule="auto"/>
               <w:jc w:val="center"/>
-              <w:rPr>
-                <w:rFonts w:ascii="等线" w:eastAsia="等线" w:hAnsi="等线" w:cs="Times New Roman"/>
-                <w:color w:val="000000" w:themeColor="text1"/>
-              </w:rPr>
-            </w:pPr>
-            <w:r>
-              <w:rPr>
-                <w:rFonts w:ascii="等线" w:eastAsia="等线" w:hAnsi="等线" w:cs="Times New Roman" w:hint="eastAsia"/>
-                <w:color w:val="000000" w:themeColor="text1"/>
+            </w:pPr>
+            <w:r>
+              <w:rPr>
+                <w:rFonts w:hint="eastAsia"/>
               </w:rPr>
               <w:t>物业</w:t>
             </w:r>
@@ -9668,52 +9428,24 @@
           <w:p>
             <w:pPr>
               <w:ind w:firstLineChars="100" w:firstLine="240"/>
-              <w:rPr>
-                <w:rFonts w:ascii="等线" w:eastAsia="等线" w:hAnsi="等线" w:cs="Times New Roman"/>
-                <w:color w:val="000000" w:themeColor="text1"/>
-              </w:rPr>
-            </w:pPr>
-            <w:r>
-              <w:rPr>
-                <w:rFonts w:ascii="等线" w:eastAsia="等线" w:hAnsi="等线" w:cs="宋体"/>
-                <w:color w:val="000000" w:themeColor="text1"/>
-              </w:rPr>
+            </w:pPr>
+            <w:r>
               <w:t>物业是软件的主要使用者之一</w:t>
             </w:r>
             <w:r>
               <w:rPr>
-                <w:rFonts w:ascii="等线" w:eastAsia="等线" w:hAnsi="等线" w:cs="宋体" w:hint="eastAsia"/>
-                <w:color w:val="000000" w:themeColor="text1"/>
+                <w:rFonts w:hint="eastAsia"/>
               </w:rPr>
               <w:t>，</w:t>
             </w:r>
             <w:r>
-              <w:rPr>
-                <w:rFonts w:ascii="等线" w:eastAsia="等线" w:hAnsi="等线" w:cs="宋体"/>
-                <w:color w:val="000000" w:themeColor="text1"/>
-              </w:rPr>
               <w:t>他们会使用该软件</w:t>
             </w:r>
             <w:r>
               <w:rPr>
-                <w:rFonts w:ascii="等线" w:eastAsia="等线" w:hAnsi="等线" w:cs="宋体" w:hint="eastAsia"/>
-                <w:color w:val="000000" w:themeColor="text1"/>
-              </w:rPr>
-              <w:t>进行出租其空出的车位以获取利润，并对打算出租车位的业主进行管理。他们能不愿意太多管理负担，目标是能减少管理难度，增加额外收入。他们在固定地点工作，有一定电脑操作技术和经验，</w:t>
-            </w:r>
-            <w:r>
-              <w:rPr>
-                <w:rFonts w:ascii="等线" w:eastAsia="等线" w:hAnsi="等线" w:cs="Times New Roman" w:hint="eastAsia"/>
-                <w:color w:val="000000" w:themeColor="text1"/>
-              </w:rPr>
-              <w:t>对新技术持有支持态度</w:t>
-            </w:r>
-            <w:r>
-              <w:rPr>
-                <w:rFonts w:ascii="等线" w:eastAsia="等线" w:hAnsi="等线" w:cs="宋体" w:hint="eastAsia"/>
-                <w:color w:val="000000" w:themeColor="text1"/>
-              </w:rPr>
-              <w:t>。</w:t>
+                <w:rFonts w:hint="eastAsia"/>
+              </w:rPr>
+              <w:t>进行出租其空出的车位以获取利润，并对打算出租车位的业主进行管理。他们能不愿意太多管理负担，目标是能减少管理难度，增加额外收入。他们在固定地点工作，有一定电脑操作技术和经验，对新技术持有支持态度。</w:t>
             </w:r>
           </w:p>
         </w:tc>
@@ -9728,15 +9460,10 @@
             <w:pPr>
               <w:spacing w:line="1200" w:lineRule="auto"/>
               <w:jc w:val="center"/>
-              <w:rPr>
-                <w:rFonts w:ascii="等线" w:eastAsia="等线" w:hAnsi="等线" w:cs="Times New Roman"/>
-                <w:color w:val="000000" w:themeColor="text1"/>
-              </w:rPr>
-            </w:pPr>
-            <w:r>
-              <w:rPr>
-                <w:rFonts w:ascii="等线" w:eastAsia="等线" w:hAnsi="等线" w:cs="Times New Roman" w:hint="eastAsia"/>
-                <w:color w:val="000000" w:themeColor="text1"/>
+            </w:pPr>
+            <w:r>
+              <w:rPr>
+                <w:rFonts w:hint="eastAsia"/>
               </w:rPr>
               <w:t>客户</w:t>
             </w:r>
@@ -9750,59 +9477,51 @@
           <w:p>
             <w:pPr>
               <w:ind w:firstLineChars="100" w:firstLine="240"/>
-              <w:rPr>
-                <w:rFonts w:ascii="等线" w:eastAsia="等线" w:hAnsi="等线" w:cs="Times New Roman"/>
-                <w:color w:val="000000" w:themeColor="text1"/>
-              </w:rPr>
-            </w:pPr>
-            <w:r>
-              <w:rPr>
-                <w:rFonts w:ascii="等线" w:eastAsia="等线" w:hAnsi="等线" w:cs="宋体" w:hint="eastAsia"/>
-                <w:color w:val="000000" w:themeColor="text1"/>
+            </w:pPr>
+            <w:r>
+              <w:rPr>
+                <w:rFonts w:hint="eastAsia"/>
               </w:rPr>
               <w:t>客户</w:t>
             </w:r>
             <w:r>
-              <w:rPr>
-                <w:rFonts w:ascii="等线" w:eastAsia="等线" w:hAnsi="等线" w:cs="宋体"/>
-                <w:color w:val="000000" w:themeColor="text1"/>
-              </w:rPr>
               <w:t>是软件的投资开发者</w:t>
             </w:r>
             <w:r>
               <w:rPr>
-                <w:rFonts w:ascii="等线" w:eastAsia="等线" w:hAnsi="等线" w:cs="宋体" w:hint="eastAsia"/>
-                <w:color w:val="000000" w:themeColor="text1"/>
+                <w:rFonts w:hint="eastAsia"/>
               </w:rPr>
               <w:t>，</w:t>
             </w:r>
             <w:r>
-              <w:rPr>
-                <w:rFonts w:ascii="等线" w:eastAsia="等线" w:hAnsi="等线" w:cs="宋体"/>
-                <w:color w:val="000000" w:themeColor="text1"/>
-              </w:rPr>
               <w:t>他们通过销售此软件获取利润</w:t>
             </w:r>
             <w:r>
               <w:rPr>
-                <w:rFonts w:ascii="等线" w:eastAsia="等线" w:hAnsi="等线" w:cs="宋体" w:hint="eastAsia"/>
-                <w:color w:val="000000" w:themeColor="text1"/>
+                <w:rFonts w:hint="eastAsia"/>
               </w:rPr>
               <w:t>，</w:t>
             </w:r>
             <w:r>
-              <w:rPr>
-                <w:rFonts w:ascii="等线" w:eastAsia="等线" w:hAnsi="等线" w:cs="宋体"/>
-                <w:color w:val="000000" w:themeColor="text1"/>
-              </w:rPr>
               <w:t>对于软件的运营</w:t>
             </w:r>
             <w:r>
               <w:rPr>
-                <w:rFonts w:ascii="等线" w:eastAsia="等线" w:hAnsi="等线" w:cs="宋体" w:hint="eastAsia"/>
-                <w:color w:val="000000" w:themeColor="text1"/>
-              </w:rPr>
-              <w:t>，他们会进行24小时监控，由他们所聘请的电脑操作技术和经验中等到专家的人员执行，并且他们希望能够减少管理难度，减少承担风险。</w:t>
+                <w:rFonts w:hint="eastAsia"/>
+              </w:rPr>
+              <w:t>，他们会进行</w:t>
+            </w:r>
+            <w:r>
+              <w:rPr>
+                <w:rFonts w:hint="eastAsia"/>
+              </w:rPr>
+              <w:t>24</w:t>
+            </w:r>
+            <w:r>
+              <w:rPr>
+                <w:rFonts w:hint="eastAsia"/>
+              </w:rPr>
+              <w:t>小时监控，由他们所聘请的电脑操作技术和经验中等到专家的人员执行，并且他们希望能够减少管理难度，减少承担风险。</w:t>
             </w:r>
           </w:p>
         </w:tc>
@@ -9820,16 +9539,8 @@
             <w:pPr>
               <w:spacing w:line="720" w:lineRule="auto"/>
               <w:jc w:val="center"/>
-              <w:rPr>
-                <w:rFonts w:ascii="等线" w:eastAsia="等线" w:hAnsi="等线" w:cs="Times New Roman"/>
-                <w:color w:val="000000" w:themeColor="text1"/>
-              </w:rPr>
-            </w:pPr>
-            <w:r>
-              <w:rPr>
-                <w:rFonts w:ascii="等线" w:eastAsia="等线" w:hAnsi="等线" w:cs="Times New Roman"/>
-                <w:color w:val="000000" w:themeColor="text1"/>
-              </w:rPr>
+            </w:pPr>
+            <w:r>
               <w:lastRenderedPageBreak/>
               <w:t>租用方</w:t>
             </w:r>
@@ -9843,15 +9554,10 @@
           <w:p>
             <w:pPr>
               <w:ind w:firstLineChars="100" w:firstLine="240"/>
-              <w:rPr>
-                <w:rFonts w:ascii="等线" w:eastAsia="等线" w:hAnsi="等线" w:cs="Times New Roman"/>
-                <w:color w:val="000000" w:themeColor="text1"/>
-              </w:rPr>
-            </w:pPr>
-            <w:r>
-              <w:rPr>
-                <w:rFonts w:ascii="等线" w:eastAsia="等线" w:hAnsi="等线" w:cs="Times New Roman" w:hint="eastAsia"/>
-                <w:color w:val="000000" w:themeColor="text1"/>
+            </w:pPr>
+            <w:r>
+              <w:rPr>
+                <w:rFonts w:hint="eastAsia"/>
               </w:rPr>
               <w:t>租用方是软件的主要使用者之一，想要借助此软件快速找到并租借车位，拥有驾照，并具有具体的身份注册信息，他们与业主所在地为同一城市，他们追求软件的高效性，希望系统可靠、易用、免费，希望对自己车辆的安全有保证，对新技术持有支持态度</w:t>
             </w:r>
@@ -9871,15 +9577,10 @@
             <w:pPr>
               <w:spacing w:line="720" w:lineRule="auto"/>
               <w:jc w:val="center"/>
-              <w:rPr>
-                <w:rFonts w:ascii="等线" w:eastAsia="等线" w:hAnsi="等线" w:cs="Times New Roman"/>
-                <w:color w:val="000000" w:themeColor="text1"/>
-              </w:rPr>
-            </w:pPr>
-            <w:r>
-              <w:rPr>
-                <w:rFonts w:ascii="等线" w:eastAsia="等线" w:hAnsi="等线" w:cs="Times New Roman" w:hint="eastAsia"/>
-                <w:color w:val="000000" w:themeColor="text1"/>
+            </w:pPr>
+            <w:r>
+              <w:rPr>
+                <w:rFonts w:hint="eastAsia"/>
               </w:rPr>
               <w:t>业主</w:t>
             </w:r>
@@ -9893,15 +9594,10 @@
           <w:p>
             <w:pPr>
               <w:ind w:firstLineChars="100" w:firstLine="240"/>
-              <w:rPr>
-                <w:rFonts w:ascii="等线" w:eastAsia="等线" w:hAnsi="等线" w:cs="Times New Roman"/>
-                <w:color w:val="000000" w:themeColor="text1"/>
-              </w:rPr>
-            </w:pPr>
-            <w:r>
-              <w:rPr>
-                <w:rFonts w:ascii="等线" w:eastAsia="等线" w:hAnsi="等线" w:cs="Times New Roman" w:hint="eastAsia"/>
-                <w:color w:val="000000" w:themeColor="text1"/>
+            </w:pPr>
+            <w:r>
+              <w:rPr>
+                <w:rFonts w:hint="eastAsia"/>
               </w:rPr>
               <w:t>业主是软件的主要使用者之一，想要借助此软件出租自己临时不用的车位以获得利润，其本身肯定拥有车位，希望系统可靠、易用、免费，希望自己的车位安全得到保证，对新技术持有支持态度</w:t>
             </w:r>
@@ -9920,16 +9616,8 @@
           <w:p>
             <w:pPr>
               <w:jc w:val="center"/>
-              <w:rPr>
-                <w:rFonts w:ascii="等线" w:eastAsia="等线" w:hAnsi="等线" w:cs="Times New Roman"/>
-                <w:color w:val="000000" w:themeColor="text1"/>
-              </w:rPr>
-            </w:pPr>
-            <w:r>
-              <w:rPr>
-                <w:rFonts w:ascii="等线" w:eastAsia="等线" w:hAnsi="等线" w:cs="Times New Roman"/>
-                <w:color w:val="000000" w:themeColor="text1"/>
-              </w:rPr>
+            </w:pPr>
+            <w:r>
               <w:t>开发人员</w:t>
             </w:r>
           </w:p>
@@ -9942,51 +9630,32 @@
           <w:p>
             <w:pPr>
               <w:ind w:firstLineChars="100" w:firstLine="240"/>
-              <w:rPr>
-                <w:rFonts w:ascii="等线" w:eastAsia="等线" w:hAnsi="等线" w:cs="Times New Roman"/>
-                <w:color w:val="000000" w:themeColor="text1"/>
-              </w:rPr>
-            </w:pPr>
-            <w:r>
-              <w:rPr>
-                <w:rFonts w:ascii="等线" w:eastAsia="等线" w:hAnsi="等线" w:cs="Times New Roman" w:hint="eastAsia"/>
-                <w:color w:val="000000" w:themeColor="text1"/>
+            </w:pPr>
+            <w:r>
+              <w:rPr>
+                <w:rFonts w:hint="eastAsia"/>
               </w:rPr>
               <w:t>开发人员</w:t>
             </w:r>
             <w:r>
-              <w:rPr>
-                <w:rFonts w:ascii="等线" w:eastAsia="等线" w:hAnsi="等线" w:cs="Times New Roman"/>
-                <w:color w:val="000000" w:themeColor="text1"/>
-              </w:rPr>
               <w:t>参与此系统的开发</w:t>
             </w:r>
             <w:r>
               <w:rPr>
-                <w:rFonts w:ascii="等线" w:eastAsia="等线" w:hAnsi="等线" w:cs="Times New Roman" w:hint="eastAsia"/>
-                <w:color w:val="000000" w:themeColor="text1"/>
+                <w:rFonts w:hint="eastAsia"/>
               </w:rPr>
               <w:t>，</w:t>
             </w:r>
             <w:r>
-              <w:rPr>
-                <w:rFonts w:ascii="等线" w:eastAsia="等线" w:hAnsi="等线" w:cs="Times New Roman"/>
-                <w:color w:val="000000" w:themeColor="text1"/>
-              </w:rPr>
               <w:t>但不是此系统的使用者</w:t>
             </w:r>
             <w:r>
               <w:rPr>
-                <w:rFonts w:ascii="等线" w:eastAsia="等线" w:hAnsi="等线" w:cs="Times New Roman" w:hint="eastAsia"/>
-                <w:color w:val="000000" w:themeColor="text1"/>
+                <w:rFonts w:hint="eastAsia"/>
               </w:rPr>
               <w:t>，</w:t>
             </w:r>
             <w:r>
-              <w:rPr>
-                <w:rFonts w:ascii="等线" w:eastAsia="等线" w:hAnsi="等线" w:cs="Times New Roman"/>
-                <w:color w:val="000000" w:themeColor="text1"/>
-              </w:rPr>
               <w:t>目标是做出符合客户要求的软件</w:t>
             </w:r>
           </w:p>
@@ -10004,16 +9673,8 @@
           <w:p>
             <w:pPr>
               <w:jc w:val="center"/>
-              <w:rPr>
-                <w:rFonts w:ascii="等线" w:eastAsia="等线" w:hAnsi="等线" w:cs="Times New Roman"/>
-                <w:color w:val="000000" w:themeColor="text1"/>
-              </w:rPr>
-            </w:pPr>
-            <w:r>
-              <w:rPr>
-                <w:rFonts w:ascii="等线" w:eastAsia="等线" w:hAnsi="等线" w:cs="Times New Roman"/>
-                <w:color w:val="000000" w:themeColor="text1"/>
-              </w:rPr>
+            </w:pPr>
+            <w:r>
               <w:t>维护人员</w:t>
             </w:r>
           </w:p>
@@ -10026,65 +9687,41 @@
           <w:p>
             <w:pPr>
               <w:ind w:firstLineChars="100" w:firstLine="240"/>
-              <w:rPr>
-                <w:rFonts w:ascii="等线" w:eastAsia="等线" w:hAnsi="等线" w:cs="Times New Roman"/>
-                <w:color w:val="000000" w:themeColor="text1"/>
-              </w:rPr>
-            </w:pPr>
-            <w:r>
-              <w:rPr>
-                <w:rFonts w:ascii="等线" w:eastAsia="等线" w:hAnsi="等线" w:cs="Times New Roman" w:hint="eastAsia"/>
-                <w:color w:val="000000" w:themeColor="text1"/>
+            </w:pPr>
+            <w:r>
+              <w:rPr>
+                <w:rFonts w:hint="eastAsia"/>
               </w:rPr>
               <w:t>维护人员</w:t>
             </w:r>
             <w:r>
-              <w:rPr>
-                <w:rFonts w:ascii="等线" w:eastAsia="等线" w:hAnsi="等线" w:cs="Times New Roman"/>
-                <w:color w:val="000000" w:themeColor="text1"/>
-              </w:rPr>
               <w:t>参与此系统的维护</w:t>
             </w:r>
             <w:r>
               <w:rPr>
-                <w:rFonts w:ascii="等线" w:eastAsia="等线" w:hAnsi="等线" w:cs="Times New Roman" w:hint="eastAsia"/>
-                <w:color w:val="000000" w:themeColor="text1"/>
+                <w:rFonts w:hint="eastAsia"/>
               </w:rPr>
               <w:t>，</w:t>
             </w:r>
             <w:r>
-              <w:rPr>
-                <w:rFonts w:ascii="等线" w:eastAsia="等线" w:hAnsi="等线" w:cs="Times New Roman"/>
-                <w:color w:val="000000" w:themeColor="text1"/>
-              </w:rPr>
               <w:t>但不是此系统的使用者</w:t>
             </w:r>
             <w:r>
               <w:rPr>
-                <w:rFonts w:ascii="等线" w:eastAsia="等线" w:hAnsi="等线" w:cs="Times New Roman" w:hint="eastAsia"/>
-                <w:color w:val="000000" w:themeColor="text1"/>
+                <w:rFonts w:hint="eastAsia"/>
               </w:rPr>
               <w:t>，</w:t>
             </w:r>
             <w:r>
-              <w:rPr>
-                <w:rFonts w:ascii="等线" w:eastAsia="等线" w:hAnsi="等线" w:cs="Times New Roman"/>
-                <w:color w:val="000000" w:themeColor="text1"/>
-              </w:rPr>
               <w:t>目标是维护</w:t>
             </w:r>
             <w:r>
               <w:rPr>
-                <w:rFonts w:ascii="等线" w:eastAsia="等线" w:hAnsi="等线" w:cs="Times New Roman" w:hint="eastAsia"/>
-                <w:color w:val="000000" w:themeColor="text1"/>
+                <w:rFonts w:hint="eastAsia"/>
               </w:rPr>
               <w:t>软件</w:t>
             </w:r>
             <w:r>
-              <w:rPr>
-                <w:rFonts w:ascii="等线" w:eastAsia="等线" w:hAnsi="等线" w:cs="Times New Roman"/>
-                <w:color w:val="000000" w:themeColor="text1"/>
-              </w:rPr>
               <w:t>的正常运行</w:t>
             </w:r>
           </w:p>
@@ -10146,17 +9783,10 @@
           <w:p>
             <w:pPr>
               <w:jc w:val="center"/>
-              <w:rPr>
-                <w:rFonts w:ascii="等线" w:eastAsia="等线" w:hAnsi="等线"/>
-                <w:b/>
-                <w:color w:val="000000" w:themeColor="text1"/>
-              </w:rPr>
-            </w:pPr>
-            <w:r>
-              <w:rPr>
-                <w:rFonts w:ascii="等线" w:eastAsia="等线" w:hAnsi="等线" w:hint="eastAsia"/>
-                <w:b/>
-                <w:color w:val="000000" w:themeColor="text1"/>
+            </w:pPr>
+            <w:r>
+              <w:rPr>
+                <w:rFonts w:hint="eastAsia"/>
               </w:rPr>
               <w:t>涉众</w:t>
             </w:r>
@@ -10169,17 +9799,10 @@
           <w:p>
             <w:pPr>
               <w:jc w:val="center"/>
-              <w:rPr>
-                <w:rFonts w:ascii="等线" w:eastAsia="等线" w:hAnsi="等线"/>
-                <w:b/>
-                <w:color w:val="000000" w:themeColor="text1"/>
-              </w:rPr>
-            </w:pPr>
-            <w:r>
-              <w:rPr>
-                <w:rFonts w:ascii="等线" w:eastAsia="等线" w:hAnsi="等线" w:hint="eastAsia"/>
-                <w:b/>
-                <w:color w:val="000000" w:themeColor="text1"/>
+            </w:pPr>
+            <w:r>
+              <w:rPr>
+                <w:rFonts w:hint="eastAsia"/>
               </w:rPr>
               <w:t>主要目标</w:t>
             </w:r>
@@ -10192,17 +9815,10 @@
           <w:p>
             <w:pPr>
               <w:jc w:val="center"/>
-              <w:rPr>
-                <w:rFonts w:ascii="等线" w:eastAsia="等线" w:hAnsi="等线"/>
-                <w:b/>
-                <w:color w:val="000000" w:themeColor="text1"/>
-              </w:rPr>
-            </w:pPr>
-            <w:r>
-              <w:rPr>
-                <w:rFonts w:ascii="等线" w:eastAsia="等线" w:hAnsi="等线" w:hint="eastAsia"/>
-                <w:b/>
-                <w:color w:val="000000" w:themeColor="text1"/>
+            </w:pPr>
+            <w:r>
+              <w:rPr>
+                <w:rFonts w:hint="eastAsia"/>
               </w:rPr>
               <w:t>态度</w:t>
             </w:r>
@@ -10215,17 +9831,10 @@
           <w:p>
             <w:pPr>
               <w:jc w:val="center"/>
-              <w:rPr>
-                <w:rFonts w:ascii="等线" w:eastAsia="等线" w:hAnsi="等线"/>
-                <w:b/>
-                <w:color w:val="000000" w:themeColor="text1"/>
-              </w:rPr>
-            </w:pPr>
-            <w:r>
-              <w:rPr>
-                <w:rFonts w:ascii="等线" w:eastAsia="等线" w:hAnsi="等线" w:hint="eastAsia"/>
-                <w:b/>
-                <w:color w:val="000000" w:themeColor="text1"/>
+            </w:pPr>
+            <w:r>
+              <w:rPr>
+                <w:rFonts w:hint="eastAsia"/>
               </w:rPr>
               <w:t>主要关注点</w:t>
             </w:r>
@@ -10238,17 +9847,10 @@
           <w:p>
             <w:pPr>
               <w:jc w:val="center"/>
-              <w:rPr>
-                <w:rFonts w:ascii="等线" w:eastAsia="等线" w:hAnsi="等线"/>
-                <w:b/>
-                <w:color w:val="000000" w:themeColor="text1"/>
-              </w:rPr>
-            </w:pPr>
-            <w:r>
-              <w:rPr>
-                <w:rFonts w:ascii="等线" w:eastAsia="等线" w:hAnsi="等线" w:hint="eastAsia"/>
-                <w:b/>
-                <w:color w:val="000000" w:themeColor="text1"/>
+            </w:pPr>
+            <w:r>
+              <w:rPr>
+                <w:rFonts w:hint="eastAsia"/>
               </w:rPr>
               <w:t>约束条件</w:t>
             </w:r>
@@ -10263,15 +9865,10 @@
           <w:p>
             <w:pPr>
               <w:jc w:val="center"/>
-              <w:rPr>
-                <w:rFonts w:ascii="等线" w:eastAsia="等线" w:hAnsi="等线"/>
-                <w:color w:val="000000" w:themeColor="text1"/>
-              </w:rPr>
-            </w:pPr>
-            <w:r>
-              <w:rPr>
-                <w:rFonts w:ascii="等线" w:eastAsia="等线" w:hAnsi="等线" w:cs="Times New Roman" w:hint="eastAsia"/>
-                <w:color w:val="000000" w:themeColor="text1"/>
+            </w:pPr>
+            <w:r>
+              <w:rPr>
+                <w:rFonts w:hint="eastAsia"/>
               </w:rPr>
               <w:t>物业</w:t>
             </w:r>
@@ -10282,16 +9879,9 @@
             <w:tcW w:w="999" w:type="pct"/>
           </w:tcPr>
           <w:p>
-            <w:pPr>
-              <w:rPr>
-                <w:rFonts w:ascii="等线" w:eastAsia="等线" w:hAnsi="等线"/>
-                <w:color w:val="000000" w:themeColor="text1"/>
-              </w:rPr>
-            </w:pPr>
-            <w:r>
-              <w:rPr>
-                <w:rFonts w:ascii="等线" w:eastAsia="等线" w:hAnsi="等线" w:hint="eastAsia"/>
-                <w:color w:val="000000" w:themeColor="text1"/>
+            <w:r>
+              <w:rPr>
+                <w:rFonts w:hint="eastAsia"/>
               </w:rPr>
               <w:t>出租自身闲置的车位，并管理想要出租车位的业主</w:t>
             </w:r>
@@ -10302,16 +9892,9 @@
             <w:tcW w:w="1000" w:type="pct"/>
           </w:tcPr>
           <w:p>
-            <w:pPr>
-              <w:rPr>
-                <w:rFonts w:ascii="等线" w:eastAsia="等线" w:hAnsi="等线"/>
-                <w:color w:val="000000" w:themeColor="text1"/>
-              </w:rPr>
-            </w:pPr>
-            <w:r>
-              <w:rPr>
-                <w:rFonts w:ascii="等线" w:eastAsia="等线" w:hAnsi="等线" w:hint="eastAsia"/>
-                <w:color w:val="000000" w:themeColor="text1"/>
+            <w:r>
+              <w:rPr>
+                <w:rFonts w:hint="eastAsia"/>
               </w:rPr>
               <w:t>积极地使用软件，并且软件使用的次数较多</w:t>
             </w:r>
@@ -10322,30 +9905,18 @@
             <w:tcW w:w="1000" w:type="pct"/>
           </w:tcPr>
           <w:p>
-            <w:pPr>
-              <w:rPr>
-                <w:rFonts w:ascii="等线" w:eastAsia="等线" w:hAnsi="等线"/>
-                <w:color w:val="000000" w:themeColor="text1"/>
-              </w:rPr>
-            </w:pPr>
-            <w:r>
-              <w:rPr>
-                <w:rFonts w:ascii="等线" w:eastAsia="等线" w:hAnsi="等线" w:cs="宋体" w:hint="eastAsia"/>
-                <w:color w:val="000000" w:themeColor="text1"/>
+            <w:r>
+              <w:rPr>
+                <w:rFonts w:hint="eastAsia"/>
               </w:rPr>
               <w:t>操作方便，安全</w:t>
             </w:r>
             <w:r>
-              <w:rPr>
-                <w:rFonts w:ascii="等线" w:eastAsia="等线" w:hAnsi="等线" w:cs="宋体"/>
-                <w:color w:val="000000" w:themeColor="text1"/>
-              </w:rPr>
               <w:t>性问题产生较少</w:t>
             </w:r>
             <w:r>
               <w:rPr>
-                <w:rFonts w:ascii="等线" w:eastAsia="等线" w:hAnsi="等线" w:cs="宋体" w:hint="eastAsia"/>
-                <w:color w:val="000000" w:themeColor="text1"/>
+                <w:rFonts w:hint="eastAsia"/>
               </w:rPr>
               <w:t>，管理难度低，增加额外收入，希望交易安全有保证</w:t>
             </w:r>
@@ -10356,16 +9927,9 @@
             <w:tcW w:w="1001" w:type="pct"/>
           </w:tcPr>
           <w:p>
-            <w:pPr>
-              <w:rPr>
-                <w:rFonts w:ascii="等线" w:eastAsia="等线" w:hAnsi="等线"/>
-                <w:color w:val="000000" w:themeColor="text1"/>
-              </w:rPr>
-            </w:pPr>
-            <w:r>
-              <w:rPr>
-                <w:rFonts w:ascii="等线" w:eastAsia="等线" w:hAnsi="等线" w:hint="eastAsia"/>
-                <w:color w:val="000000" w:themeColor="text1"/>
+            <w:r>
+              <w:rPr>
+                <w:rFonts w:hint="eastAsia"/>
               </w:rPr>
               <w:t>购买使用该软件并同意其一些具体条款（比如免费交换车位）</w:t>
             </w:r>
@@ -10380,15 +9944,10 @@
           <w:p>
             <w:pPr>
               <w:jc w:val="center"/>
-              <w:rPr>
-                <w:rFonts w:ascii="等线" w:eastAsia="等线" w:hAnsi="等线"/>
-                <w:color w:val="000000" w:themeColor="text1"/>
-              </w:rPr>
-            </w:pPr>
-            <w:r>
-              <w:rPr>
-                <w:rFonts w:ascii="等线" w:eastAsia="等线" w:hAnsi="等线" w:cs="Times New Roman" w:hint="eastAsia"/>
-                <w:color w:val="000000" w:themeColor="text1"/>
+            </w:pPr>
+            <w:r>
+              <w:rPr>
+                <w:rFonts w:hint="eastAsia"/>
               </w:rPr>
               <w:t>客户</w:t>
             </w:r>
@@ -10399,16 +9958,9 @@
             <w:tcW w:w="999" w:type="pct"/>
           </w:tcPr>
           <w:p>
-            <w:pPr>
-              <w:rPr>
-                <w:rFonts w:ascii="等线" w:eastAsia="等线" w:hAnsi="等线"/>
-                <w:color w:val="000000" w:themeColor="text1"/>
-              </w:rPr>
-            </w:pPr>
-            <w:r>
-              <w:rPr>
-                <w:rFonts w:ascii="等线" w:eastAsia="等线" w:hAnsi="等线" w:hint="eastAsia"/>
-                <w:color w:val="000000" w:themeColor="text1"/>
+            <w:r>
+              <w:rPr>
+                <w:rFonts w:hint="eastAsia"/>
               </w:rPr>
               <w:t>出售此系统以获取利润</w:t>
             </w:r>
@@ -10419,16 +9971,9 @@
             <w:tcW w:w="1000" w:type="pct"/>
           </w:tcPr>
           <w:p>
-            <w:pPr>
-              <w:rPr>
-                <w:rFonts w:ascii="等线" w:eastAsia="等线" w:hAnsi="等线"/>
-                <w:color w:val="000000" w:themeColor="text1"/>
-              </w:rPr>
-            </w:pPr>
-            <w:r>
-              <w:rPr>
-                <w:rFonts w:ascii="等线" w:eastAsia="等线" w:hAnsi="等线" w:hint="eastAsia"/>
-                <w:color w:val="000000" w:themeColor="text1"/>
+            <w:r>
+              <w:rPr>
+                <w:rFonts w:hint="eastAsia"/>
               </w:rPr>
               <w:t>对系统持有谨慎的态度，打算先推广到一两个城市内进行使用</w:t>
             </w:r>
@@ -10439,16 +9984,9 @@
             <w:tcW w:w="1000" w:type="pct"/>
           </w:tcPr>
           <w:p>
-            <w:pPr>
-              <w:rPr>
-                <w:rFonts w:ascii="等线" w:eastAsia="等线" w:hAnsi="等线"/>
-                <w:color w:val="000000" w:themeColor="text1"/>
-              </w:rPr>
-            </w:pPr>
-            <w:r>
-              <w:rPr>
-                <w:rFonts w:ascii="等线" w:eastAsia="等线" w:hAnsi="等线" w:hint="eastAsia"/>
-                <w:color w:val="000000" w:themeColor="text1"/>
+            <w:r>
+              <w:rPr>
+                <w:rFonts w:hint="eastAsia"/>
               </w:rPr>
               <w:t>管理难度低，承担风险少</w:t>
             </w:r>
@@ -10459,16 +9997,9 @@
             <w:tcW w:w="1001" w:type="pct"/>
           </w:tcPr>
           <w:p>
-            <w:pPr>
-              <w:rPr>
-                <w:rFonts w:ascii="等线" w:eastAsia="等线" w:hAnsi="等线"/>
-                <w:color w:val="000000" w:themeColor="text1"/>
-              </w:rPr>
-            </w:pPr>
-            <w:r>
-              <w:rPr>
-                <w:rFonts w:ascii="等线" w:eastAsia="等线" w:hAnsi="等线" w:hint="eastAsia"/>
-                <w:color w:val="000000" w:themeColor="text1"/>
+            <w:r>
+              <w:rPr>
+                <w:rFonts w:hint="eastAsia"/>
               </w:rPr>
               <w:t>推广该系统前必须得到政府的同意</w:t>
             </w:r>
@@ -10483,16 +10014,9 @@
           <w:p>
             <w:pPr>
               <w:jc w:val="center"/>
-              <w:rPr>
-                <w:rFonts w:ascii="等线" w:eastAsia="等线" w:hAnsi="等线"/>
-                <w:color w:val="000000" w:themeColor="text1"/>
-              </w:rPr>
-            </w:pPr>
-            <w:r>
-              <w:rPr>
-                <w:rFonts w:ascii="等线" w:eastAsia="等线" w:hAnsi="等线" w:cs="Times New Roman"/>
-                <w:color w:val="000000" w:themeColor="text1"/>
-              </w:rPr>
+            </w:pPr>
+            <w:r>
+              <w:lastRenderedPageBreak/>
               <w:t>租用方</w:t>
             </w:r>
           </w:p>
@@ -10502,16 +10026,9 @@
             <w:tcW w:w="999" w:type="pct"/>
           </w:tcPr>
           <w:p>
-            <w:pPr>
-              <w:rPr>
-                <w:rFonts w:ascii="等线" w:eastAsia="等线" w:hAnsi="等线"/>
-                <w:color w:val="000000" w:themeColor="text1"/>
-              </w:rPr>
-            </w:pPr>
-            <w:r>
-              <w:rPr>
-                <w:rFonts w:ascii="等线" w:eastAsia="等线" w:hAnsi="等线" w:hint="eastAsia"/>
-                <w:color w:val="000000" w:themeColor="text1"/>
+            <w:r>
+              <w:rPr>
+                <w:rFonts w:hint="eastAsia"/>
               </w:rPr>
               <w:t>快速租借到车位</w:t>
             </w:r>
@@ -10522,16 +10039,9 @@
             <w:tcW w:w="1000" w:type="pct"/>
           </w:tcPr>
           <w:p>
-            <w:pPr>
-              <w:rPr>
-                <w:rFonts w:ascii="等线" w:eastAsia="等线" w:hAnsi="等线"/>
-                <w:color w:val="000000" w:themeColor="text1"/>
-              </w:rPr>
-            </w:pPr>
-            <w:r>
-              <w:rPr>
-                <w:rFonts w:ascii="等线" w:eastAsia="等线" w:hAnsi="等线" w:hint="eastAsia"/>
-                <w:color w:val="000000" w:themeColor="text1"/>
+            <w:r>
+              <w:rPr>
+                <w:rFonts w:hint="eastAsia"/>
               </w:rPr>
               <w:t>积极使用软件，并且使用的次数较多</w:t>
             </w:r>
@@ -10542,16 +10052,9 @@
             <w:tcW w:w="1000" w:type="pct"/>
           </w:tcPr>
           <w:p>
-            <w:pPr>
-              <w:rPr>
-                <w:rFonts w:ascii="等线" w:eastAsia="等线" w:hAnsi="等线"/>
-                <w:color w:val="000000" w:themeColor="text1"/>
-              </w:rPr>
-            </w:pPr>
-            <w:r>
-              <w:rPr>
-                <w:rFonts w:ascii="等线" w:eastAsia="等线" w:hAnsi="等线" w:hint="eastAsia"/>
-                <w:color w:val="000000" w:themeColor="text1"/>
+            <w:r>
+              <w:rPr>
+                <w:rFonts w:hint="eastAsia"/>
               </w:rPr>
               <w:t>操作简单，能够高效地找到自己想要的车位</w:t>
             </w:r>
@@ -10562,17 +10065,7 @@
             <w:tcW w:w="1001" w:type="pct"/>
           </w:tcPr>
           <w:p>
-            <w:pPr>
-              <w:rPr>
-                <w:rFonts w:ascii="等线" w:eastAsia="等线" w:hAnsi="等线"/>
-                <w:color w:val="000000" w:themeColor="text1"/>
-              </w:rPr>
-            </w:pPr>
-            <w:r>
-              <w:rPr>
-                <w:rFonts w:ascii="等线" w:eastAsia="等线" w:hAnsi="等线"/>
-                <w:color w:val="000000" w:themeColor="text1"/>
-              </w:rPr>
+            <w:r>
               <w:t>拥有驾照</w:t>
             </w:r>
           </w:p>
@@ -10586,15 +10079,10 @@
           <w:p>
             <w:pPr>
               <w:jc w:val="center"/>
-              <w:rPr>
-                <w:rFonts w:ascii="等线" w:eastAsia="等线" w:hAnsi="等线"/>
-                <w:color w:val="000000" w:themeColor="text1"/>
-              </w:rPr>
-            </w:pPr>
-            <w:r>
-              <w:rPr>
-                <w:rFonts w:ascii="等线" w:eastAsia="等线" w:hAnsi="等线" w:cs="Times New Roman" w:hint="eastAsia"/>
-                <w:color w:val="000000" w:themeColor="text1"/>
+            </w:pPr>
+            <w:r>
+              <w:rPr>
+                <w:rFonts w:hint="eastAsia"/>
               </w:rPr>
               <w:t>业主</w:t>
             </w:r>
@@ -10605,16 +10093,9 @@
             <w:tcW w:w="999" w:type="pct"/>
           </w:tcPr>
           <w:p>
-            <w:pPr>
-              <w:rPr>
-                <w:rFonts w:ascii="等线" w:eastAsia="等线" w:hAnsi="等线"/>
-                <w:color w:val="000000" w:themeColor="text1"/>
-              </w:rPr>
-            </w:pPr>
-            <w:r>
-              <w:rPr>
-                <w:rFonts w:ascii="等线" w:eastAsia="等线" w:hAnsi="等线" w:hint="eastAsia"/>
-                <w:color w:val="000000" w:themeColor="text1"/>
+            <w:r>
+              <w:rPr>
+                <w:rFonts w:hint="eastAsia"/>
               </w:rPr>
               <w:t>出租自己的车位</w:t>
             </w:r>
@@ -10625,16 +10106,9 @@
             <w:tcW w:w="1000" w:type="pct"/>
           </w:tcPr>
           <w:p>
-            <w:pPr>
-              <w:rPr>
-                <w:rFonts w:ascii="等线" w:eastAsia="等线" w:hAnsi="等线"/>
-                <w:color w:val="000000" w:themeColor="text1"/>
-              </w:rPr>
-            </w:pPr>
-            <w:r>
-              <w:rPr>
-                <w:rFonts w:ascii="等线" w:eastAsia="等线" w:hAnsi="等线" w:hint="eastAsia"/>
-                <w:color w:val="000000" w:themeColor="text1"/>
+            <w:r>
+              <w:rPr>
+                <w:rFonts w:hint="eastAsia"/>
               </w:rPr>
               <w:t>积极使用软件</w:t>
             </w:r>
@@ -10645,26 +10119,11 @@
             <w:tcW w:w="1000" w:type="pct"/>
           </w:tcPr>
           <w:p>
-            <w:pPr>
-              <w:rPr>
-                <w:rFonts w:ascii="等线" w:eastAsia="等线" w:hAnsi="等线"/>
-                <w:color w:val="000000" w:themeColor="text1"/>
-              </w:rPr>
-            </w:pPr>
-            <w:r>
-              <w:rPr>
-                <w:rFonts w:ascii="等线" w:eastAsia="等线" w:hAnsi="等线" w:cs="宋体" w:hint="eastAsia"/>
-                <w:color w:val="000000" w:themeColor="text1"/>
-              </w:rPr>
-              <w:t>操作方便，能够获得合适的</w:t>
-            </w:r>
-            <w:r>
-              <w:rPr>
-                <w:rFonts w:ascii="等线" w:eastAsia="等线" w:hAnsi="等线" w:cs="宋体" w:hint="eastAsia"/>
-                <w:color w:val="000000" w:themeColor="text1"/>
-              </w:rPr>
-              <w:lastRenderedPageBreak/>
-              <w:t>利润，希望交易安全有保证</w:t>
+            <w:r>
+              <w:rPr>
+                <w:rFonts w:hint="eastAsia"/>
+              </w:rPr>
+              <w:t>操作方便，能够获得合适的利润，希望交易安全有保证</w:t>
             </w:r>
           </w:p>
         </w:tc>
@@ -10673,18 +10132,10 @@
             <w:tcW w:w="1001" w:type="pct"/>
           </w:tcPr>
           <w:p>
-            <w:pPr>
-              <w:rPr>
-                <w:rFonts w:ascii="等线" w:eastAsia="等线" w:hAnsi="等线"/>
-                <w:color w:val="000000" w:themeColor="text1"/>
-              </w:rPr>
-            </w:pPr>
-            <w:r>
-              <w:rPr>
-                <w:rFonts w:ascii="等线" w:eastAsia="等线" w:hAnsi="等线" w:hint="eastAsia"/>
-                <w:color w:val="000000" w:themeColor="text1"/>
-              </w:rPr>
-              <w:lastRenderedPageBreak/>
+            <w:r>
+              <w:rPr>
+                <w:rFonts w:hint="eastAsia"/>
+              </w:rPr>
               <w:t>拥有车位</w:t>
             </w:r>
           </w:p>
@@ -10698,17 +10149,11 @@
           <w:p>
             <w:pPr>
               <w:jc w:val="center"/>
-              <w:rPr>
-                <w:rFonts w:ascii="等线" w:eastAsia="等线" w:hAnsi="等线"/>
-                <w:color w:val="000000" w:themeColor="text1"/>
-              </w:rPr>
-            </w:pPr>
-            <w:r>
-              <w:rPr>
-                <w:rFonts w:ascii="等线" w:eastAsia="等线" w:hAnsi="等线" w:hint="eastAsia"/>
-                <w:color w:val="000000" w:themeColor="text1"/>
-              </w:rPr>
-              <w:lastRenderedPageBreak/>
+            </w:pPr>
+            <w:r>
+              <w:rPr>
+                <w:rFonts w:hint="eastAsia"/>
+              </w:rPr>
               <w:t>开发人员</w:t>
             </w:r>
           </w:p>
@@ -10718,18 +10163,23 @@
             <w:tcW w:w="999" w:type="pct"/>
           </w:tcPr>
           <w:p>
-            <w:pPr>
-              <w:rPr>
-                <w:rFonts w:ascii="等线" w:eastAsia="等线" w:hAnsi="等线"/>
-                <w:color w:val="000000" w:themeColor="text1"/>
-              </w:rPr>
-            </w:pPr>
-            <w:r>
-              <w:rPr>
-                <w:rFonts w:ascii="等线" w:eastAsia="等线" w:hAnsi="等线" w:hint="eastAsia"/>
-                <w:color w:val="000000" w:themeColor="text1"/>
-              </w:rPr>
-              <w:t>开发符合客户 要求的态度</w:t>
+            <w:r>
+              <w:rPr>
+                <w:rFonts w:hint="eastAsia"/>
+              </w:rPr>
+              <w:t>开发符合客户</w:t>
+            </w:r>
+            <w:r>
+              <w:rPr>
+                <w:rFonts w:hint="eastAsia"/>
+              </w:rPr>
+              <w:t xml:space="preserve"> </w:t>
+            </w:r>
+            <w:r>
+              <w:rPr>
+                <w:rFonts w:hint="eastAsia"/>
+              </w:rPr>
+              <w:t>要求的态度</w:t>
             </w:r>
           </w:p>
         </w:tc>
@@ -10738,16 +10188,9 @@
             <w:tcW w:w="1000" w:type="pct"/>
           </w:tcPr>
           <w:p>
-            <w:pPr>
-              <w:rPr>
-                <w:rFonts w:ascii="等线" w:eastAsia="等线" w:hAnsi="等线"/>
-                <w:color w:val="000000" w:themeColor="text1"/>
-              </w:rPr>
-            </w:pPr>
-            <w:r>
-              <w:rPr>
-                <w:rFonts w:ascii="等线" w:eastAsia="等线" w:hAnsi="等线" w:hint="eastAsia"/>
-                <w:color w:val="000000" w:themeColor="text1"/>
+            <w:r>
+              <w:rPr>
+                <w:rFonts w:hint="eastAsia"/>
               </w:rPr>
               <w:t>积极使用软件</w:t>
             </w:r>
@@ -10758,17 +10201,7 @@
             <w:tcW w:w="1000" w:type="pct"/>
           </w:tcPr>
           <w:p>
-            <w:pPr>
-              <w:rPr>
-                <w:rFonts w:ascii="等线" w:eastAsia="等线" w:hAnsi="等线"/>
-                <w:color w:val="000000" w:themeColor="text1"/>
-              </w:rPr>
-            </w:pPr>
-            <w:r>
-              <w:rPr>
-                <w:rFonts w:ascii="等线" w:eastAsia="等线" w:hAnsi="等线"/>
-                <w:color w:val="000000" w:themeColor="text1"/>
-              </w:rPr>
+            <w:r>
               <w:t>需求获取明确</w:t>
             </w:r>
           </w:p>
@@ -10778,16 +10211,9 @@
             <w:tcW w:w="1001" w:type="pct"/>
           </w:tcPr>
           <w:p>
-            <w:pPr>
-              <w:rPr>
-                <w:rFonts w:ascii="等线" w:eastAsia="等线" w:hAnsi="等线"/>
-                <w:color w:val="000000" w:themeColor="text1"/>
-              </w:rPr>
-            </w:pPr>
-            <w:r>
-              <w:rPr>
-                <w:rFonts w:ascii="等线" w:eastAsia="等线" w:hAnsi="等线" w:hint="eastAsia"/>
-                <w:color w:val="000000" w:themeColor="text1"/>
+            <w:r>
+              <w:rPr>
+                <w:rFonts w:hint="eastAsia"/>
               </w:rPr>
               <w:t>无</w:t>
             </w:r>
@@ -10802,15 +10228,10 @@
           <w:p>
             <w:pPr>
               <w:jc w:val="center"/>
-              <w:rPr>
-                <w:rFonts w:ascii="等线" w:eastAsia="等线" w:hAnsi="等线"/>
-                <w:color w:val="000000" w:themeColor="text1"/>
-              </w:rPr>
-            </w:pPr>
-            <w:r>
-              <w:rPr>
-                <w:rFonts w:ascii="等线" w:eastAsia="等线" w:hAnsi="等线" w:hint="eastAsia"/>
-                <w:color w:val="000000" w:themeColor="text1"/>
+            </w:pPr>
+            <w:r>
+              <w:rPr>
+                <w:rFonts w:hint="eastAsia"/>
               </w:rPr>
               <w:t>维护人员</w:t>
             </w:r>
@@ -10821,16 +10242,9 @@
             <w:tcW w:w="999" w:type="pct"/>
           </w:tcPr>
           <w:p>
-            <w:pPr>
-              <w:rPr>
-                <w:rFonts w:ascii="等线" w:eastAsia="等线" w:hAnsi="等线"/>
-                <w:color w:val="000000" w:themeColor="text1"/>
-              </w:rPr>
-            </w:pPr>
-            <w:r>
-              <w:rPr>
-                <w:rFonts w:ascii="等线" w:eastAsia="等线" w:hAnsi="等线" w:hint="eastAsia"/>
-                <w:color w:val="000000" w:themeColor="text1"/>
+            <w:r>
+              <w:rPr>
+                <w:rFonts w:hint="eastAsia"/>
               </w:rPr>
               <w:t>使得软件能正常运作</w:t>
             </w:r>
@@ -10841,16 +10255,9 @@
             <w:tcW w:w="1000" w:type="pct"/>
           </w:tcPr>
           <w:p>
-            <w:pPr>
-              <w:rPr>
-                <w:rFonts w:ascii="等线" w:eastAsia="等线" w:hAnsi="等线"/>
-                <w:color w:val="000000" w:themeColor="text1"/>
-              </w:rPr>
-            </w:pPr>
-            <w:r>
-              <w:rPr>
-                <w:rFonts w:ascii="等线" w:eastAsia="等线" w:hAnsi="等线" w:hint="eastAsia"/>
-                <w:color w:val="000000" w:themeColor="text1"/>
+            <w:r>
+              <w:rPr>
+                <w:rFonts w:hint="eastAsia"/>
               </w:rPr>
               <w:t>积极使用软件</w:t>
             </w:r>
@@ -10861,16 +10268,9 @@
             <w:tcW w:w="1000" w:type="pct"/>
           </w:tcPr>
           <w:p>
-            <w:pPr>
-              <w:rPr>
-                <w:rFonts w:ascii="等线" w:eastAsia="等线" w:hAnsi="等线"/>
-                <w:color w:val="000000" w:themeColor="text1"/>
-              </w:rPr>
-            </w:pPr>
-            <w:r>
-              <w:rPr>
-                <w:rFonts w:ascii="等线" w:eastAsia="等线" w:hAnsi="等线" w:hint="eastAsia"/>
-                <w:color w:val="000000" w:themeColor="text1"/>
+            <w:r>
+              <w:rPr>
+                <w:rFonts w:hint="eastAsia"/>
               </w:rPr>
               <w:t>工作量要适中</w:t>
             </w:r>
@@ -10881,16 +10281,9 @@
             <w:tcW w:w="1001" w:type="pct"/>
           </w:tcPr>
           <w:p>
-            <w:pPr>
-              <w:rPr>
-                <w:rFonts w:ascii="等线" w:eastAsia="等线" w:hAnsi="等线"/>
-                <w:color w:val="000000" w:themeColor="text1"/>
-              </w:rPr>
-            </w:pPr>
-            <w:r>
-              <w:rPr>
-                <w:rFonts w:ascii="等线" w:eastAsia="等线" w:hAnsi="等线" w:hint="eastAsia"/>
-                <w:color w:val="000000" w:themeColor="text1"/>
+            <w:r>
+              <w:rPr>
+                <w:rFonts w:hint="eastAsia"/>
               </w:rPr>
               <w:t>无</w:t>
             </w:r>
@@ -10938,14 +10331,10 @@
           <w:p>
             <w:pPr>
               <w:jc w:val="center"/>
-              <w:rPr>
-                <w:color w:val="000000" w:themeColor="text1"/>
-              </w:rPr>
-            </w:pPr>
-            <w:r>
-              <w:rPr>
-                <w:rFonts w:hint="eastAsia"/>
-                <w:color w:val="000000" w:themeColor="text1"/>
+            </w:pPr>
+            <w:r>
+              <w:rPr>
+                <w:rFonts w:hint="eastAsia"/>
               </w:rPr>
               <w:t>属性</w:t>
             </w:r>
@@ -10959,14 +10348,8 @@
           <w:p>
             <w:pPr>
               <w:jc w:val="center"/>
-              <w:rPr>
-                <w:color w:val="000000" w:themeColor="text1"/>
-              </w:rPr>
-            </w:pPr>
-            <w:r>
-              <w:rPr>
-                <w:color w:val="000000" w:themeColor="text1"/>
-              </w:rPr>
+            </w:pPr>
+            <w:r>
               <w:t>执行者</w:t>
             </w:r>
           </w:p>
@@ -10979,14 +10362,8 @@
           <w:p>
             <w:pPr>
               <w:jc w:val="center"/>
-              <w:rPr>
-                <w:color w:val="000000" w:themeColor="text1"/>
-              </w:rPr>
-            </w:pPr>
-            <w:r>
-              <w:rPr>
-                <w:color w:val="000000" w:themeColor="text1"/>
-              </w:rPr>
+            </w:pPr>
+            <w:r>
               <w:t>约束因素</w:t>
             </w:r>
           </w:p>
@@ -10999,14 +10376,8 @@
           <w:p>
             <w:pPr>
               <w:jc w:val="center"/>
-              <w:rPr>
-                <w:color w:val="000000" w:themeColor="text1"/>
-              </w:rPr>
-            </w:pPr>
-            <w:r>
-              <w:rPr>
-                <w:color w:val="000000" w:themeColor="text1"/>
-              </w:rPr>
+            </w:pPr>
+            <w:r>
               <w:t>可调整因素</w:t>
             </w:r>
           </w:p>
@@ -11025,14 +10396,8 @@
           <w:p>
             <w:pPr>
               <w:jc w:val="center"/>
-              <w:rPr>
-                <w:color w:val="000000" w:themeColor="text1"/>
-              </w:rPr>
-            </w:pPr>
-            <w:r>
-              <w:rPr>
-                <w:color w:val="000000" w:themeColor="text1"/>
-              </w:rPr>
+            </w:pPr>
+            <w:r>
               <w:t>进度</w:t>
             </w:r>
           </w:p>
@@ -11045,9 +10410,6 @@
           <w:p>
             <w:pPr>
               <w:jc w:val="center"/>
-              <w:rPr>
-                <w:color w:val="000000" w:themeColor="text1"/>
-              </w:rPr>
             </w:pPr>
           </w:p>
         </w:tc>
@@ -11059,20 +10421,13 @@
           <w:p>
             <w:pPr>
               <w:jc w:val="center"/>
-              <w:rPr>
-                <w:color w:val="000000" w:themeColor="text1"/>
-              </w:rPr>
-            </w:pPr>
-            <w:r>
-              <w:rPr>
-                <w:color w:val="000000" w:themeColor="text1"/>
-              </w:rPr>
+            </w:pPr>
+            <w:r>
               <w:t>计划在三个月内</w:t>
             </w:r>
             <w:r>
               <w:rPr>
                 <w:rFonts w:hint="eastAsia"/>
-                <w:color w:val="000000" w:themeColor="text1"/>
               </w:rPr>
               <w:t>完成最终版</w:t>
             </w:r>
@@ -11086,9 +10441,6 @@
           <w:p>
             <w:pPr>
               <w:jc w:val="center"/>
-              <w:rPr>
-                <w:color w:val="000000" w:themeColor="text1"/>
-              </w:rPr>
             </w:pPr>
           </w:p>
         </w:tc>
@@ -11106,14 +10458,8 @@
           <w:p>
             <w:pPr>
               <w:jc w:val="center"/>
-              <w:rPr>
-                <w:color w:val="000000" w:themeColor="text1"/>
-              </w:rPr>
-            </w:pPr>
-            <w:r>
-              <w:rPr>
-                <w:color w:val="000000" w:themeColor="text1"/>
-              </w:rPr>
+            </w:pPr>
+            <w:r>
               <w:t>特性</w:t>
             </w:r>
           </w:p>
@@ -11126,9 +10472,6 @@
           <w:p>
             <w:pPr>
               <w:jc w:val="center"/>
-              <w:rPr>
-                <w:color w:val="000000" w:themeColor="text1"/>
-              </w:rPr>
             </w:pPr>
           </w:p>
         </w:tc>
@@ -11140,14 +10483,8 @@
           <w:p>
             <w:pPr>
               <w:jc w:val="center"/>
-              <w:rPr>
-                <w:color w:val="000000" w:themeColor="text1"/>
-              </w:rPr>
-            </w:pPr>
-            <w:r>
-              <w:rPr>
-                <w:color w:val="000000" w:themeColor="text1"/>
-              </w:rPr>
+            </w:pPr>
+            <w:r>
               <w:t>最终版中要求实现的特性必须完全可操作</w:t>
             </w:r>
           </w:p>
@@ -11160,9 +10497,6 @@
           <w:p>
             <w:pPr>
               <w:jc w:val="center"/>
-              <w:rPr>
-                <w:color w:val="000000" w:themeColor="text1"/>
-              </w:rPr>
             </w:pPr>
           </w:p>
         </w:tc>
@@ -11180,14 +10514,8 @@
           <w:p>
             <w:pPr>
               <w:jc w:val="center"/>
-              <w:rPr>
-                <w:color w:val="000000" w:themeColor="text1"/>
-              </w:rPr>
-            </w:pPr>
-            <w:r>
-              <w:rPr>
-                <w:color w:val="000000" w:themeColor="text1"/>
-              </w:rPr>
+            </w:pPr>
+            <w:r>
               <w:t>质量</w:t>
             </w:r>
           </w:p>
@@ -11200,9 +10528,6 @@
           <w:p>
             <w:pPr>
               <w:jc w:val="center"/>
-              <w:rPr>
-                <w:color w:val="000000" w:themeColor="text1"/>
-              </w:rPr>
             </w:pPr>
           </w:p>
         </w:tc>
@@ -11214,32 +10539,22 @@
           <w:p>
             <w:pPr>
               <w:jc w:val="center"/>
-              <w:rPr>
-                <w:color w:val="000000" w:themeColor="text1"/>
-                <w:lang w:val="en-US"/>
-              </w:rPr>
-            </w:pPr>
-            <w:r>
-              <w:rPr>
-                <w:rFonts w:hint="eastAsia"/>
-                <w:color w:val="000000" w:themeColor="text1"/>
-                <w:lang w:val="en-US"/>
+            </w:pPr>
+            <w:r>
+              <w:rPr>
+                <w:rFonts w:hint="eastAsia"/>
               </w:rPr>
               <w:t>必须通过</w:t>
             </w:r>
             <w:r>
               <w:rPr>
                 <w:rFonts w:hint="eastAsia"/>
-                <w:color w:val="000000" w:themeColor="text1"/>
-                <w:lang w:val="en-US"/>
               </w:rPr>
               <w:t xml:space="preserve"> 95%</w:t>
             </w:r>
             <w:r>
               <w:rPr>
                 <w:rFonts w:hint="eastAsia"/>
-                <w:color w:val="000000" w:themeColor="text1"/>
-                <w:lang w:val="en-US"/>
               </w:rPr>
               <w:t>的用户验收测试；必须通过全部</w:t>
             </w:r>
@@ -11247,16 +10562,10 @@
           <w:p>
             <w:pPr>
               <w:jc w:val="center"/>
-              <w:rPr>
-                <w:color w:val="000000" w:themeColor="text1"/>
-                <w:lang w:val="en-US"/>
-              </w:rPr>
-            </w:pPr>
-            <w:r>
-              <w:rPr>
-                <w:rFonts w:hint="eastAsia"/>
-                <w:color w:val="000000" w:themeColor="text1"/>
-                <w:lang w:val="en-US"/>
+            </w:pPr>
+            <w:r>
+              <w:rPr>
+                <w:rFonts w:hint="eastAsia"/>
               </w:rPr>
               <w:t>的安全性测试；所有的安全事务都必须遵守公</w:t>
             </w:r>
@@ -11264,16 +10573,10 @@
           <w:p>
             <w:pPr>
               <w:jc w:val="center"/>
-              <w:rPr>
-                <w:color w:val="000000" w:themeColor="text1"/>
-                <w:lang w:val="en-US"/>
-              </w:rPr>
-            </w:pPr>
-            <w:r>
-              <w:rPr>
-                <w:rFonts w:hint="eastAsia"/>
-                <w:color w:val="000000" w:themeColor="text1"/>
-                <w:lang w:val="en-US"/>
+            </w:pPr>
+            <w:r>
+              <w:rPr>
+                <w:rFonts w:hint="eastAsia"/>
               </w:rPr>
               <w:t>司的安全标准</w:t>
             </w:r>
@@ -11287,9 +10590,6 @@
           <w:p>
             <w:pPr>
               <w:jc w:val="center"/>
-              <w:rPr>
-                <w:color w:val="000000" w:themeColor="text1"/>
-              </w:rPr>
             </w:pPr>
           </w:p>
         </w:tc>
@@ -11307,14 +10607,9 @@
           <w:p>
             <w:pPr>
               <w:jc w:val="center"/>
-              <w:rPr>
-                <w:color w:val="000000" w:themeColor="text1"/>
-              </w:rPr>
-            </w:pPr>
-            <w:r>
-              <w:rPr>
-                <w:color w:val="000000" w:themeColor="text1"/>
-              </w:rPr>
+            </w:pPr>
+            <w:r>
+              <w:lastRenderedPageBreak/>
               <w:t>人员</w:t>
             </w:r>
           </w:p>
@@ -11327,32 +10622,22 @@
           <w:p>
             <w:pPr>
               <w:jc w:val="center"/>
-              <w:rPr>
-                <w:color w:val="000000" w:themeColor="text1"/>
-                <w:lang w:val="en-US"/>
-              </w:rPr>
-            </w:pPr>
-            <w:r>
-              <w:rPr>
-                <w:rFonts w:hint="eastAsia"/>
-                <w:color w:val="000000" w:themeColor="text1"/>
-                <w:lang w:val="en-US"/>
+            </w:pPr>
+            <w:r>
+              <w:rPr>
+                <w:rFonts w:hint="eastAsia"/>
               </w:rPr>
               <w:t>团队规模包括一名兼职的项目经理，一名</w:t>
             </w:r>
             <w:r>
               <w:rPr>
                 <w:rFonts w:hint="eastAsia"/>
-                <w:color w:val="000000" w:themeColor="text1"/>
-                <w:lang w:val="en-US"/>
               </w:rPr>
               <w:t xml:space="preserve"> UI </w:t>
             </w:r>
             <w:r>
               <w:rPr>
                 <w:rFonts w:hint="eastAsia"/>
-                <w:color w:val="000000" w:themeColor="text1"/>
-                <w:lang w:val="en-US"/>
               </w:rPr>
               <w:t>设</w:t>
             </w:r>
@@ -11360,16 +10645,10 @@
           <w:p>
             <w:pPr>
               <w:jc w:val="center"/>
-              <w:rPr>
-                <w:color w:val="000000" w:themeColor="text1"/>
-                <w:lang w:val="en-US"/>
-              </w:rPr>
-            </w:pPr>
-            <w:r>
-              <w:rPr>
-                <w:rFonts w:hint="eastAsia"/>
-                <w:color w:val="000000" w:themeColor="text1"/>
-                <w:lang w:val="en-US"/>
+            </w:pPr>
+            <w:r>
+              <w:rPr>
+                <w:rFonts w:hint="eastAsia"/>
               </w:rPr>
               <w:t>计师，三名开发人员和一名兼职的测试人员</w:t>
             </w:r>
@@ -11383,9 +10662,6 @@
           <w:p>
             <w:pPr>
               <w:jc w:val="center"/>
-              <w:rPr>
-                <w:color w:val="000000" w:themeColor="text1"/>
-              </w:rPr>
             </w:pPr>
           </w:p>
         </w:tc>
@@ -11397,9 +10673,6 @@
           <w:p>
             <w:pPr>
               <w:jc w:val="center"/>
-              <w:rPr>
-                <w:color w:val="000000" w:themeColor="text1"/>
-              </w:rPr>
             </w:pPr>
           </w:p>
         </w:tc>
@@ -11417,15 +10690,8 @@
           <w:p>
             <w:pPr>
               <w:jc w:val="center"/>
-              <w:rPr>
-                <w:color w:val="000000" w:themeColor="text1"/>
-              </w:rPr>
-            </w:pPr>
-            <w:r>
-              <w:rPr>
-                <w:color w:val="000000" w:themeColor="text1"/>
-              </w:rPr>
-              <w:lastRenderedPageBreak/>
+            </w:pPr>
+            <w:r>
               <w:t>费用</w:t>
             </w:r>
           </w:p>
@@ -11438,9 +10704,6 @@
           <w:p>
             <w:pPr>
               <w:jc w:val="center"/>
-              <w:rPr>
-                <w:color w:val="000000" w:themeColor="text1"/>
-              </w:rPr>
             </w:pPr>
           </w:p>
         </w:tc>
@@ -11452,9 +10715,6 @@
           <w:p>
             <w:pPr>
               <w:jc w:val="center"/>
-              <w:rPr>
-                <w:color w:val="000000" w:themeColor="text1"/>
-              </w:rPr>
             </w:pPr>
           </w:p>
         </w:tc>
@@ -11466,14 +10726,10 @@
           <w:p>
             <w:pPr>
               <w:jc w:val="center"/>
-              <w:rPr>
-                <w:color w:val="000000" w:themeColor="text1"/>
-              </w:rPr>
-            </w:pPr>
-            <w:r>
-              <w:rPr>
-                <w:rFonts w:hint="eastAsia"/>
-                <w:color w:val="000000" w:themeColor="text1"/>
+            </w:pPr>
+            <w:r>
+              <w:rPr>
+                <w:rFonts w:hint="eastAsia"/>
               </w:rPr>
               <w:t>在不包括责任人评审的情况下，财政预算最多</w:t>
             </w:r>
@@ -11481,33 +10737,23 @@
           <w:p>
             <w:pPr>
               <w:jc w:val="center"/>
-              <w:rPr>
-                <w:color w:val="000000" w:themeColor="text1"/>
-              </w:rPr>
-            </w:pPr>
-            <w:r>
-              <w:rPr>
-                <w:rFonts w:hint="eastAsia"/>
-                <w:color w:val="000000" w:themeColor="text1"/>
+            </w:pPr>
+            <w:r>
+              <w:rPr>
+                <w:rFonts w:hint="eastAsia"/>
               </w:rPr>
               <w:t>可超支</w:t>
             </w:r>
             <w:r>
               <w:rPr>
                 <w:rFonts w:hint="eastAsia"/>
-                <w:color w:val="000000" w:themeColor="text1"/>
-              </w:rPr>
-              <w:t xml:space="preserve"> 12</w:t>
-            </w:r>
-            <w:r>
-              <w:rPr>
-                <w:rFonts w:hint="eastAsia"/>
-                <w:color w:val="000000" w:themeColor="text1"/>
-              </w:rPr>
-              <w:t>%</w:t>
-            </w:r>
-          </w:p>
-        </w:tc>
+              </w:rPr>
+              <w:t xml:space="preserve"> 12%</w:t>
+            </w:r>
+          </w:p>
+        </w:tc>
+        <w:bookmarkStart w:id="16" w:name="_GoBack"/>
+        <w:bookmarkEnd w:id="16"/>
       </w:tr>
     </w:tbl>
     <w:p/>
@@ -11515,105 +10761,89 @@
       <w:pPr>
         <w:pStyle w:val="3"/>
       </w:pPr>
-      <w:bookmarkStart w:id="16" w:name="_Toc464392138"/>
+      <w:bookmarkStart w:id="17" w:name="_Toc464392138"/>
       <w:r>
         <w:rPr>
           <w:rFonts w:hint="eastAsia"/>
         </w:rPr>
         <w:t>词汇表</w:t>
-      </w:r>
-      <w:bookmarkEnd w:id="16"/>
-    </w:p>
-    <w:p>
-      <w:r>
-        <w:t>“</w:t>
-      </w:r>
-      <w:r>
-        <w:t>泊车宝</w:t>
-      </w:r>
-      <w:r>
-        <w:t>”</w:t>
-      </w:r>
-      <w:r>
-        <w:t>：</w:t>
-      </w:r>
-      <w:r>
-        <w:rPr>
-          <w:rFonts w:hint="eastAsia"/>
-        </w:rPr>
-        <w:t>在线</w:t>
-      </w:r>
-      <w:r>
-        <w:t>租借出租车位的平台</w:t>
-      </w:r>
-    </w:p>
-    <w:p>
-      <w:r>
-        <w:t>“iOS”</w:t>
-      </w:r>
-      <w:r>
-        <w:t>：</w:t>
-      </w:r>
-      <w:r>
-        <w:rPr>
-          <w:rFonts w:hint="eastAsia"/>
-        </w:rPr>
-        <w:t>苹果</w:t>
-      </w:r>
-      <w:r>
-        <w:t>端移动设备平台</w:t>
-      </w:r>
-    </w:p>
-    <w:p>
-      <w:pPr>
-        <w:rPr>
-          <w:rFonts w:hint="eastAsia"/>
-        </w:rPr>
-      </w:pPr>
-      <w:r>
-        <w:t>“</w:t>
-      </w:r>
-      <w:r>
-        <w:t>Android</w:t>
-      </w:r>
-      <w:r>
-        <w:t>”</w:t>
-      </w:r>
-      <w:r>
-        <w:t>：</w:t>
-      </w:r>
-      <w:r>
-        <w:rPr>
-          <w:rFonts w:hint="eastAsia"/>
-        </w:rPr>
-        <w:t>安卓</w:t>
-      </w:r>
-      <w:r>
-        <w:t>系统移动设备平台</w:t>
-      </w:r>
-    </w:p>
-    <w:p>
-      <w:pPr>
-        <w:pStyle w:val="3"/>
-      </w:pPr>
-      <w:bookmarkStart w:id="17" w:name="_Toc464392139"/>
-      <w:r>
-        <w:rPr>
-          <w:rFonts w:hint="eastAsia"/>
-        </w:rPr>
-        <w:t>参考</w:t>
-      </w:r>
-      <w:r>
-        <w:t>资料</w:t>
       </w:r>
       <w:bookmarkEnd w:id="17"/>
     </w:p>
     <w:p>
-      <w:pPr>
-        <w:rPr>
-          <w:rFonts w:hint="eastAsia"/>
-        </w:rPr>
-      </w:pPr>
+      <w:r>
+        <w:t>“</w:t>
+      </w:r>
+      <w:r>
+        <w:t>泊车宝</w:t>
+      </w:r>
+      <w:r>
+        <w:t>”</w:t>
+      </w:r>
+      <w:r>
+        <w:t>：</w:t>
+      </w:r>
+      <w:r>
+        <w:rPr>
+          <w:rFonts w:hint="eastAsia"/>
+        </w:rPr>
+        <w:t>在线</w:t>
+      </w:r>
+      <w:r>
+        <w:t>租借出租车位的平台</w:t>
+      </w:r>
+    </w:p>
+    <w:p>
+      <w:r>
+        <w:t>“iOS”</w:t>
+      </w:r>
+      <w:r>
+        <w:t>：</w:t>
+      </w:r>
+      <w:r>
+        <w:rPr>
+          <w:rFonts w:hint="eastAsia"/>
+        </w:rPr>
+        <w:t>苹果</w:t>
+      </w:r>
+      <w:r>
+        <w:t>端移动设备平台</w:t>
+      </w:r>
+    </w:p>
+    <w:p>
+      <w:r>
+        <w:t>“Android”</w:t>
+      </w:r>
+      <w:r>
+        <w:t>：</w:t>
+      </w:r>
+      <w:r>
+        <w:rPr>
+          <w:rFonts w:hint="eastAsia"/>
+        </w:rPr>
+        <w:t>安卓</w:t>
+      </w:r>
+      <w:r>
+        <w:t>系统移动设备平台</w:t>
+      </w:r>
+    </w:p>
+    <w:p>
+      <w:pPr>
+        <w:pStyle w:val="3"/>
+      </w:pPr>
+      <w:bookmarkStart w:id="18" w:name="_Toc464392139"/>
+      <w:r>
+        <w:rPr>
+          <w:rFonts w:hint="eastAsia"/>
+        </w:rPr>
+        <w:t>参考</w:t>
+      </w:r>
+      <w:r>
+        <w:t>资料</w:t>
+      </w:r>
+      <w:bookmarkEnd w:id="18"/>
+    </w:p>
+    <w:p>
       <w:r>
         <w:rPr>
           <w:rFonts w:hint="eastAsia"/>
@@ -11653,8 +10883,6 @@
         </w:rPr>
         <w:t>》</w:t>
       </w:r>
-      <w:bookmarkStart w:id="18" w:name="_GoBack"/>
-      <w:bookmarkEnd w:id="18"/>
     </w:p>
     <w:p>
       <w:pPr>
@@ -11740,7 +10968,7 @@
           <w:rPr>
             <w:noProof/>
           </w:rPr>
-          <w:t>14</w:t>
+          <w:t>4</w:t>
         </w:r>
         <w:r>
           <w:rPr>
@@ -14589,30 +13817,6 @@
     <w:pitch w:val="variable"/>
     <w:sig w:usb0="00000003" w:usb1="00000000" w:usb2="00000000" w:usb3="00000000" w:csb0="00000001" w:csb1="00000000"/>
   </w:font>
-  <w:font w:name=".PingFangSC-Regular">
-    <w:altName w:val="宋体"/>
-    <w:panose1 w:val="00000000000000000000"/>
-    <w:charset w:val="86"/>
-    <w:family w:val="auto"/>
-    <w:notTrueType/>
-    <w:pitch w:val="default"/>
-    <w:sig w:usb0="00000001" w:usb1="080E0000" w:usb2="00000010" w:usb3="00000000" w:csb0="00040000" w:csb1="00000000"/>
-  </w:font>
-  <w:font w:name="AppleSystemUIFont">
-    <w:altName w:val="Angsana New"/>
-    <w:panose1 w:val="00000000000000000000"/>
-    <w:charset w:val="00"/>
-    <w:family w:val="auto"/>
-    <w:notTrueType/>
-    <w:pitch w:val="default"/>
-    <w:sig w:usb0="00000003" w:usb1="00000000" w:usb2="00000000" w:usb3="00000000" w:csb0="00000001" w:csb1="00000000"/>
-  </w:font>
-  <w:font w:name="等线">
-    <w:charset w:val="88"/>
-    <w:family w:val="auto"/>
-    <w:pitch w:val="variable"/>
-    <w:sig w:usb0="A00002BF" w:usb1="38CF7CFA" w:usb2="00000016" w:usb3="00000000" w:csb0="0014000F" w:csb1="00000000"/>
-  </w:font>
   <w:font w:name="MS Mincho">
     <w:panose1 w:val="02020609040205080304"/>
     <w:charset w:val="80"/>
@@ -14620,11 +13824,11 @@
     <w:pitch w:val="variable"/>
     <w:sig w:usb0="E00002FF" w:usb1="6AC7FDFB" w:usb2="08000012" w:usb3="00000000" w:csb0="0002009F" w:csb1="00000000"/>
   </w:font>
-  <w:font w:name="宋体">
-    <w:charset w:val="86"/>
+  <w:font w:name="等线">
+    <w:charset w:val="88"/>
     <w:family w:val="auto"/>
     <w:pitch w:val="variable"/>
-    <w:sig w:usb0="00000003" w:usb1="288F0000" w:usb2="00000016" w:usb3="00000000" w:csb0="00040001" w:csb1="00000000"/>
+    <w:sig w:usb0="A00002BF" w:usb1="38CF7CFA" w:usb2="00000016" w:usb3="00000000" w:csb0="0014000F" w:csb1="00000000"/>
   </w:font>
   <w:font w:name="Arial">
     <w:panose1 w:val="020B0604020202020204"/>
@@ -14639,6 +13843,12 @@
     <w:family w:val="auto"/>
     <w:pitch w:val="variable"/>
     <w:sig w:usb0="E00002FF" w:usb1="4000ACFF" w:usb2="00000001" w:usb3="00000000" w:csb0="0000019F" w:csb1="00000000"/>
+  </w:font>
+  <w:font w:name="宋体">
+    <w:charset w:val="86"/>
+    <w:family w:val="auto"/>
+    <w:pitch w:val="variable"/>
+    <w:sig w:usb0="00000003" w:usb1="288F0000" w:usb2="00000016" w:usb3="00000000" w:csb0="00040001" w:csb1="00000000"/>
   </w:font>
   <w:font w:name="Calibri Light">
     <w:panose1 w:val="020F0302020204030204"/>
@@ -14814,6 +14024,7 @@
     <w:rsid w:val="00B33B6E"/>
     <w:rsid w:val="00B97B7A"/>
     <w:rsid w:val="00CE38AA"/>
+    <w:rsid w:val="00D33A2A"/>
     <w:rsid w:val="00D46A92"/>
   </w:rsids>
   <m:mathPr>
@@ -16021,7 +15232,7 @@
 </file>
 
 <file path=customXml/itemProps5.xml><?xml version="1.0" encoding="utf-8"?>
-<ds:datastoreItem xmlns:ds="http://schemas.openxmlformats.org/officeDocument/2006/customXml" ds:itemID="{7375B585-937F-9F46-9959-73F0070B1AD1}">
+<ds:datastoreItem xmlns:ds="http://schemas.openxmlformats.org/officeDocument/2006/customXml" ds:itemID="{0D005EC3-DCA9-F24B-9AB1-D8970126A16A}">
   <ds:schemaRefs>
     <ds:schemaRef ds:uri="http://schemas.openxmlformats.org/officeDocument/2006/bibliography"/>
   </ds:schemaRefs>

--- a/成果/第一次作业/前景与范围文档.docx
+++ b/成果/第一次作业/前景与范围文档.docx
@@ -1,10 +1,10 @@
 
 <file path=word/document.xml><?xml version="1.0" encoding="utf-8"?>
-<w:document xmlns:wpc="http://schemas.microsoft.com/office/word/2010/wordprocessingCanvas" xmlns:mo="http://schemas.microsoft.com/office/mac/office/2008/main" xmlns:mc="http://schemas.openxmlformats.org/markup-compatibility/2006" xmlns:mv="urn:schemas-microsoft-com:mac:vml" xmlns:o="urn:schemas-microsoft-com:office:office" xmlns:r="http://schemas.openxmlformats.org/officeDocument/2006/relationships" xmlns:m="http://schemas.openxmlformats.org/officeDocument/2006/math" xmlns:v="urn:schemas-microsoft-com:vml" xmlns:wp14="http://schemas.microsoft.com/office/word/2010/wordprocessingDrawing" xmlns:wp="http://schemas.openxmlformats.org/drawingml/2006/wordprocessingDrawing" xmlns:w10="urn:schemas-microsoft-com:office:word" xmlns:w="http://schemas.openxmlformats.org/wordprocessingml/2006/main" xmlns:w14="http://schemas.microsoft.com/office/word/2010/wordml" xmlns:w15="http://schemas.microsoft.com/office/word/2012/wordml" xmlns:wpg="http://schemas.microsoft.com/office/word/2010/wordprocessingGroup" xmlns:wpi="http://schemas.microsoft.com/office/word/2010/wordprocessingInk" xmlns:wne="http://schemas.microsoft.com/office/word/2006/wordml" xmlns:wps="http://schemas.microsoft.com/office/word/2010/wordprocessingShape" mc:Ignorable="w14 w15 wp14">
+<w:document xmlns:wpc="http://schemas.microsoft.com/office/word/2010/wordprocessingCanvas" xmlns:mc="http://schemas.openxmlformats.org/markup-compatibility/2006" xmlns:o="urn:schemas-microsoft-com:office:office" xmlns:r="http://schemas.openxmlformats.org/officeDocument/2006/relationships" xmlns:m="http://schemas.openxmlformats.org/officeDocument/2006/math" xmlns:v="urn:schemas-microsoft-com:vml" xmlns:wp14="http://schemas.microsoft.com/office/word/2010/wordprocessingDrawing" xmlns:wp="http://schemas.openxmlformats.org/drawingml/2006/wordprocessingDrawing" xmlns:w10="urn:schemas-microsoft-com:office:word" xmlns:w="http://schemas.openxmlformats.org/wordprocessingml/2006/main" xmlns:w14="http://schemas.microsoft.com/office/word/2010/wordml" xmlns:w15="http://schemas.microsoft.com/office/word/2012/wordml" xmlns:wpg="http://schemas.microsoft.com/office/word/2010/wordprocessingGroup" xmlns:wpi="http://schemas.microsoft.com/office/word/2010/wordprocessingInk" xmlns:wne="http://schemas.microsoft.com/office/word/2006/wordml" xmlns:wps="http://schemas.microsoft.com/office/word/2010/wordprocessingShape" mc:Ignorable="w14 w15 wp14">
   <w:body>
     <w:p>
       <w:pPr>
-        <w:pStyle w:val="af9"/>
+        <w:pStyle w:val="af4"/>
       </w:pPr>
       <w:r>
         <w:t>前景与范围文档</w:t>
@@ -12,7 +12,7 @@
     </w:p>
     <w:p>
       <w:pPr>
-        <w:pStyle w:val="afa"/>
+        <w:pStyle w:val="af5"/>
       </w:pPr>
       <w:r>
         <w:t>“</w:t>
@@ -91,7 +91,7 @@
     </w:p>
     <w:p>
       <w:pPr>
-        <w:pStyle w:val="afc"/>
+        <w:pStyle w:val="af6"/>
       </w:pPr>
       <w:sdt>
         <w:sdtPr>
@@ -136,7 +136,7 @@
     </w:p>
     <w:p>
       <w:pPr>
-        <w:pStyle w:val="afc"/>
+        <w:pStyle w:val="af6"/>
       </w:pPr>
     </w:p>
     <w:sdt>
@@ -165,24 +165,24 @@
       <w:sdtContent>
         <w:p>
           <w:pPr>
-            <w:pStyle w:val="ae"/>
+            <w:pStyle w:val="TOC"/>
           </w:pPr>
           <w:r>
             <w:rPr>
-              <w:rStyle w:val="a9"/>
+              <w:rStyle w:val="a8"/>
             </w:rPr>
             <w:t>目录</w:t>
           </w:r>
           <w:r>
             <w:rPr>
-              <w:rStyle w:val="a9"/>
+              <w:rStyle w:val="a8"/>
             </w:rPr>
             <w:br/>
           </w:r>
         </w:p>
         <w:p>
           <w:pPr>
-            <w:pStyle w:val="11"/>
+            <w:pStyle w:val="10"/>
             <w:rPr>
               <w:rFonts w:asciiTheme="minorHAnsi" w:hAnsiTheme="minorHAnsi"/>
               <w:b w:val="0"/>
@@ -267,7 +267,7 @@
         </w:p>
         <w:p>
           <w:pPr>
-            <w:pStyle w:val="21"/>
+            <w:pStyle w:val="20"/>
             <w:tabs>
               <w:tab w:val="left" w:pos="840"/>
             </w:tabs>
@@ -348,7 +348,7 @@
         </w:p>
         <w:p>
           <w:pPr>
-            <w:pStyle w:val="21"/>
+            <w:pStyle w:val="20"/>
             <w:tabs>
               <w:tab w:val="left" w:pos="840"/>
             </w:tabs>
@@ -429,7 +429,7 @@
         </w:p>
         <w:p>
           <w:pPr>
-            <w:pStyle w:val="21"/>
+            <w:pStyle w:val="20"/>
             <w:tabs>
               <w:tab w:val="left" w:pos="840"/>
             </w:tabs>
@@ -510,7 +510,7 @@
         </w:p>
         <w:p>
           <w:pPr>
-            <w:pStyle w:val="21"/>
+            <w:pStyle w:val="20"/>
             <w:tabs>
               <w:tab w:val="left" w:pos="840"/>
             </w:tabs>
@@ -591,7 +591,7 @@
         </w:p>
         <w:p>
           <w:pPr>
-            <w:pStyle w:val="11"/>
+            <w:pStyle w:val="10"/>
             <w:rPr>
               <w:rFonts w:asciiTheme="minorHAnsi" w:hAnsiTheme="minorHAnsi"/>
               <w:b w:val="0"/>
@@ -661,7 +661,7 @@
         </w:p>
         <w:p>
           <w:pPr>
-            <w:pStyle w:val="21"/>
+            <w:pStyle w:val="20"/>
             <w:rPr>
               <w:bCs w:val="0"/>
               <w:noProof/>
@@ -728,7 +728,7 @@
         </w:p>
         <w:p>
           <w:pPr>
-            <w:pStyle w:val="21"/>
+            <w:pStyle w:val="20"/>
             <w:rPr>
               <w:bCs w:val="0"/>
               <w:noProof/>
@@ -795,7 +795,7 @@
         </w:p>
         <w:p>
           <w:pPr>
-            <w:pStyle w:val="21"/>
+            <w:pStyle w:val="20"/>
             <w:rPr>
               <w:bCs w:val="0"/>
               <w:noProof/>
@@ -862,7 +862,7 @@
         </w:p>
         <w:p>
           <w:pPr>
-            <w:pStyle w:val="11"/>
+            <w:pStyle w:val="10"/>
             <w:rPr>
               <w:rFonts w:asciiTheme="minorHAnsi" w:hAnsiTheme="minorHAnsi"/>
               <w:b w:val="0"/>
@@ -932,7 +932,7 @@
         </w:p>
         <w:p>
           <w:pPr>
-            <w:pStyle w:val="21"/>
+            <w:pStyle w:val="20"/>
             <w:rPr>
               <w:bCs w:val="0"/>
               <w:noProof/>
@@ -999,7 +999,7 @@
         </w:p>
         <w:p>
           <w:pPr>
-            <w:pStyle w:val="21"/>
+            <w:pStyle w:val="20"/>
             <w:rPr>
               <w:bCs w:val="0"/>
               <w:noProof/>
@@ -1066,7 +1066,7 @@
         </w:p>
         <w:p>
           <w:pPr>
-            <w:pStyle w:val="11"/>
+            <w:pStyle w:val="10"/>
             <w:rPr>
               <w:rFonts w:asciiTheme="minorHAnsi" w:hAnsiTheme="minorHAnsi"/>
               <w:b w:val="0"/>
@@ -1136,7 +1136,7 @@
         </w:p>
         <w:p>
           <w:pPr>
-            <w:pStyle w:val="21"/>
+            <w:pStyle w:val="20"/>
             <w:rPr>
               <w:bCs w:val="0"/>
               <w:noProof/>
@@ -1204,7 +1204,7 @@
         </w:p>
         <w:p>
           <w:pPr>
-            <w:pStyle w:val="21"/>
+            <w:pStyle w:val="20"/>
             <w:rPr>
               <w:bCs w:val="0"/>
               <w:noProof/>
@@ -1271,7 +1271,7 @@
         </w:p>
         <w:p>
           <w:pPr>
-            <w:pStyle w:val="21"/>
+            <w:pStyle w:val="20"/>
             <w:rPr>
               <w:bCs w:val="0"/>
               <w:noProof/>
@@ -1338,7 +1338,7 @@
         </w:p>
         <w:p>
           <w:pPr>
-            <w:pStyle w:val="32"/>
+            <w:pStyle w:val="31"/>
             <w:tabs>
               <w:tab w:val="right" w:leader="dot" w:pos="8297"/>
             </w:tabs>
@@ -1401,7 +1401,7 @@
         </w:p>
         <w:p>
           <w:pPr>
-            <w:pStyle w:val="32"/>
+            <w:pStyle w:val="31"/>
             <w:tabs>
               <w:tab w:val="right" w:leader="dot" w:pos="8297"/>
             </w:tabs>
@@ -1464,7 +1464,7 @@
         </w:p>
         <w:p>
           <w:pPr>
-            <w:pStyle w:val="32"/>
+            <w:pStyle w:val="31"/>
             <w:tabs>
               <w:tab w:val="right" w:leader="dot" w:pos="8297"/>
             </w:tabs>
@@ -1572,7 +1572,7 @@
           </w:tcPr>
           <w:p>
             <w:pPr>
-              <w:pStyle w:val="aff0"/>
+              <w:pStyle w:val="af8"/>
               <w:spacing w:line="276" w:lineRule="auto"/>
               <w:jc w:val="center"/>
               <w:rPr>
@@ -1600,7 +1600,7 @@
           </w:tcPr>
           <w:p>
             <w:pPr>
-              <w:pStyle w:val="aff0"/>
+              <w:pStyle w:val="af8"/>
               <w:spacing w:line="276" w:lineRule="auto"/>
               <w:jc w:val="center"/>
               <w:cnfStyle w:val="100000000000" w:firstRow="1" w:lastRow="0" w:firstColumn="0" w:lastColumn="0" w:oddVBand="0" w:evenVBand="0" w:oddHBand="0" w:evenHBand="0" w:firstRowFirstColumn="0" w:firstRowLastColumn="0" w:lastRowFirstColumn="0" w:lastRowLastColumn="0"/>
@@ -1629,7 +1629,7 @@
           </w:tcPr>
           <w:p>
             <w:pPr>
-              <w:pStyle w:val="aff0"/>
+              <w:pStyle w:val="af8"/>
               <w:spacing w:line="276" w:lineRule="auto"/>
               <w:jc w:val="center"/>
               <w:cnfStyle w:val="100000000000" w:firstRow="1" w:lastRow="0" w:firstColumn="0" w:lastColumn="0" w:oddVBand="0" w:evenVBand="0" w:oddHBand="0" w:evenHBand="0" w:firstRowFirstColumn="0" w:firstRowLastColumn="0" w:lastRowFirstColumn="0" w:lastRowLastColumn="0"/>
@@ -1658,7 +1658,7 @@
           </w:tcPr>
           <w:p>
             <w:pPr>
-              <w:pStyle w:val="aff0"/>
+              <w:pStyle w:val="af8"/>
               <w:spacing w:line="276" w:lineRule="auto"/>
               <w:jc w:val="center"/>
               <w:cnfStyle w:val="100000000000" w:firstRow="1" w:lastRow="0" w:firstColumn="0" w:lastColumn="0" w:oddVBand="0" w:evenVBand="0" w:oddHBand="0" w:evenHBand="0" w:firstRowFirstColumn="0" w:firstRowLastColumn="0" w:lastRowFirstColumn="0" w:lastRowLastColumn="0"/>
@@ -1693,7 +1693,7 @@
           </w:tcPr>
           <w:p>
             <w:pPr>
-              <w:pStyle w:val="aff0"/>
+              <w:pStyle w:val="af8"/>
               <w:spacing w:line="400" w:lineRule="exact"/>
               <w:rPr>
                 <w:rFonts w:ascii="微软雅黑" w:eastAsia="微软雅黑" w:hAnsi="微软雅黑"/>
@@ -1719,7 +1719,7 @@
           </w:tcPr>
           <w:p>
             <w:pPr>
-              <w:pStyle w:val="aff0"/>
+              <w:pStyle w:val="af8"/>
               <w:spacing w:line="400" w:lineRule="exact"/>
               <w:cnfStyle w:val="000000100000" w:firstRow="0" w:lastRow="0" w:firstColumn="0" w:lastColumn="0" w:oddVBand="0" w:evenVBand="0" w:oddHBand="1" w:evenHBand="0" w:firstRowFirstColumn="0" w:firstRowLastColumn="0" w:lastRowFirstColumn="0" w:lastRowLastColumn="0"/>
               <w:rPr>
@@ -1744,7 +1744,7 @@
           </w:tcPr>
           <w:p>
             <w:pPr>
-              <w:pStyle w:val="aff0"/>
+              <w:pStyle w:val="af8"/>
               <w:spacing w:line="400" w:lineRule="exact"/>
               <w:cnfStyle w:val="000000100000" w:firstRow="0" w:lastRow="0" w:firstColumn="0" w:lastColumn="0" w:oddVBand="0" w:evenVBand="0" w:oddHBand="1" w:evenHBand="0" w:firstRowFirstColumn="0" w:firstRowLastColumn="0" w:lastRowFirstColumn="0" w:lastRowLastColumn="0"/>
               <w:rPr>
@@ -1777,7 +1777,7 @@
           </w:tcPr>
           <w:p>
             <w:pPr>
-              <w:pStyle w:val="aff0"/>
+              <w:pStyle w:val="af8"/>
               <w:spacing w:line="400" w:lineRule="exact"/>
               <w:jc w:val="center"/>
               <w:cnfStyle w:val="000000100000" w:firstRow="0" w:lastRow="0" w:firstColumn="0" w:lastColumn="0" w:oddVBand="0" w:evenVBand="0" w:oddHBand="1" w:evenHBand="0" w:firstRowFirstColumn="0" w:firstRowLastColumn="0" w:lastRowFirstColumn="0" w:lastRowLastColumn="0"/>
@@ -1806,7 +1806,7 @@
           </w:tcPr>
           <w:p>
             <w:pPr>
-              <w:pStyle w:val="aff0"/>
+              <w:pStyle w:val="af8"/>
               <w:spacing w:line="400" w:lineRule="exact"/>
               <w:rPr>
                 <w:rFonts w:ascii="微软雅黑" w:eastAsia="微软雅黑" w:hAnsi="微软雅黑"/>
@@ -1832,7 +1832,7 @@
           </w:tcPr>
           <w:p>
             <w:pPr>
-              <w:pStyle w:val="aff0"/>
+              <w:pStyle w:val="af8"/>
               <w:spacing w:line="400" w:lineRule="exact"/>
               <w:cnfStyle w:val="000000000000" w:firstRow="0" w:lastRow="0" w:firstColumn="0" w:lastColumn="0" w:oddVBand="0" w:evenVBand="0" w:oddHBand="0" w:evenHBand="0" w:firstRowFirstColumn="0" w:firstRowLastColumn="0" w:lastRowFirstColumn="0" w:lastRowLastColumn="0"/>
               <w:rPr>
@@ -1857,7 +1857,7 @@
           </w:tcPr>
           <w:p>
             <w:pPr>
-              <w:pStyle w:val="aff0"/>
+              <w:pStyle w:val="af8"/>
               <w:spacing w:line="400" w:lineRule="exact"/>
               <w:cnfStyle w:val="000000000000" w:firstRow="0" w:lastRow="0" w:firstColumn="0" w:lastColumn="0" w:oddVBand="0" w:evenVBand="0" w:oddHBand="0" w:evenHBand="0" w:firstRowFirstColumn="0" w:firstRowLastColumn="0" w:lastRowFirstColumn="0" w:lastRowLastColumn="0"/>
               <w:rPr>
@@ -1882,7 +1882,7 @@
           </w:tcPr>
           <w:p>
             <w:pPr>
-              <w:pStyle w:val="aff0"/>
+              <w:pStyle w:val="af8"/>
               <w:spacing w:line="400" w:lineRule="exact"/>
               <w:jc w:val="center"/>
               <w:cnfStyle w:val="000000000000" w:firstRow="0" w:lastRow="0" w:firstColumn="0" w:lastColumn="0" w:oddVBand="0" w:evenVBand="0" w:oddHBand="0" w:evenHBand="0" w:firstRowFirstColumn="0" w:firstRowLastColumn="0" w:lastRowFirstColumn="0" w:lastRowLastColumn="0"/>
@@ -1914,7 +1914,7 @@
           </w:tcPr>
           <w:p>
             <w:pPr>
-              <w:pStyle w:val="aff0"/>
+              <w:pStyle w:val="af8"/>
               <w:spacing w:line="400" w:lineRule="exact"/>
               <w:rPr>
                 <w:rFonts w:ascii="微软雅黑" w:eastAsia="微软雅黑" w:hAnsi="微软雅黑"/>
@@ -1940,7 +1940,7 @@
           </w:tcPr>
           <w:p>
             <w:pPr>
-              <w:pStyle w:val="aff0"/>
+              <w:pStyle w:val="af8"/>
               <w:spacing w:line="400" w:lineRule="exact"/>
               <w:cnfStyle w:val="000000100000" w:firstRow="0" w:lastRow="0" w:firstColumn="0" w:lastColumn="0" w:oddVBand="0" w:evenVBand="0" w:oddHBand="1" w:evenHBand="0" w:firstRowFirstColumn="0" w:firstRowLastColumn="0" w:lastRowFirstColumn="0" w:lastRowLastColumn="0"/>
               <w:rPr>
@@ -1965,7 +1965,7 @@
           </w:tcPr>
           <w:p>
             <w:pPr>
-              <w:pStyle w:val="aff0"/>
+              <w:pStyle w:val="af8"/>
               <w:spacing w:line="400" w:lineRule="exact"/>
               <w:cnfStyle w:val="000000100000" w:firstRow="0" w:lastRow="0" w:firstColumn="0" w:lastColumn="0" w:oddVBand="0" w:evenVBand="0" w:oddHBand="1" w:evenHBand="0" w:firstRowFirstColumn="0" w:firstRowLastColumn="0" w:lastRowFirstColumn="0" w:lastRowLastColumn="0"/>
               <w:rPr>
@@ -2006,7 +2006,7 @@
           </w:tcPr>
           <w:p>
             <w:pPr>
-              <w:pStyle w:val="aff0"/>
+              <w:pStyle w:val="af8"/>
               <w:spacing w:line="400" w:lineRule="exact"/>
               <w:jc w:val="center"/>
               <w:cnfStyle w:val="000000100000" w:firstRow="0" w:lastRow="0" w:firstColumn="0" w:lastColumn="0" w:oddVBand="0" w:evenVBand="0" w:oddHBand="1" w:evenHBand="0" w:firstRowFirstColumn="0" w:firstRowLastColumn="0" w:lastRowFirstColumn="0" w:lastRowLastColumn="0"/>
@@ -2035,7 +2035,7 @@
           </w:tcPr>
           <w:p>
             <w:pPr>
-              <w:pStyle w:val="aff0"/>
+              <w:pStyle w:val="af8"/>
               <w:spacing w:line="400" w:lineRule="exact"/>
               <w:rPr>
                 <w:rFonts w:ascii="微软雅黑" w:eastAsia="微软雅黑" w:hAnsi="微软雅黑"/>
@@ -2061,7 +2061,7 @@
           </w:tcPr>
           <w:p>
             <w:pPr>
-              <w:pStyle w:val="aff0"/>
+              <w:pStyle w:val="af8"/>
               <w:spacing w:line="400" w:lineRule="exact"/>
               <w:cnfStyle w:val="000000000000" w:firstRow="0" w:lastRow="0" w:firstColumn="0" w:lastColumn="0" w:oddVBand="0" w:evenVBand="0" w:oddHBand="0" w:evenHBand="0" w:firstRowFirstColumn="0" w:firstRowLastColumn="0" w:lastRowFirstColumn="0" w:lastRowLastColumn="0"/>
               <w:rPr>
@@ -2086,7 +2086,7 @@
           </w:tcPr>
           <w:p>
             <w:pPr>
-              <w:pStyle w:val="aff0"/>
+              <w:pStyle w:val="af8"/>
               <w:spacing w:line="400" w:lineRule="exact"/>
               <w:cnfStyle w:val="000000000000" w:firstRow="0" w:lastRow="0" w:firstColumn="0" w:lastColumn="0" w:oddVBand="0" w:evenVBand="0" w:oddHBand="0" w:evenHBand="0" w:firstRowFirstColumn="0" w:firstRowLastColumn="0" w:lastRowFirstColumn="0" w:lastRowLastColumn="0"/>
               <w:rPr>
@@ -2127,7 +2127,7 @@
           </w:tcPr>
           <w:p>
             <w:pPr>
-              <w:pStyle w:val="aff0"/>
+              <w:pStyle w:val="af8"/>
               <w:spacing w:line="400" w:lineRule="exact"/>
               <w:jc w:val="center"/>
               <w:cnfStyle w:val="000000000000" w:firstRow="0" w:lastRow="0" w:firstColumn="0" w:lastColumn="0" w:oddVBand="0" w:evenVBand="0" w:oddHBand="0" w:evenHBand="0" w:firstRowFirstColumn="0" w:firstRowLastColumn="0" w:lastRowFirstColumn="0" w:lastRowLastColumn="0"/>
@@ -2159,7 +2159,7 @@
           </w:tcPr>
           <w:p>
             <w:pPr>
-              <w:pStyle w:val="aff0"/>
+              <w:pStyle w:val="af8"/>
               <w:spacing w:line="400" w:lineRule="exact"/>
               <w:rPr>
                 <w:rFonts w:ascii="微软雅黑" w:eastAsia="微软雅黑" w:hAnsi="微软雅黑"/>
@@ -2184,7 +2184,7 @@
           </w:tcPr>
           <w:p>
             <w:pPr>
-              <w:pStyle w:val="aff0"/>
+              <w:pStyle w:val="af8"/>
               <w:spacing w:line="400" w:lineRule="exact"/>
               <w:cnfStyle w:val="000000100000" w:firstRow="0" w:lastRow="0" w:firstColumn="0" w:lastColumn="0" w:oddVBand="0" w:evenVBand="0" w:oddHBand="1" w:evenHBand="0" w:firstRowFirstColumn="0" w:firstRowLastColumn="0" w:lastRowFirstColumn="0" w:lastRowLastColumn="0"/>
               <w:rPr>
@@ -2209,7 +2209,7 @@
           </w:tcPr>
           <w:p>
             <w:pPr>
-              <w:pStyle w:val="aff0"/>
+              <w:pStyle w:val="af8"/>
               <w:spacing w:line="400" w:lineRule="exact"/>
               <w:cnfStyle w:val="000000100000" w:firstRow="0" w:lastRow="0" w:firstColumn="0" w:lastColumn="0" w:oddVBand="0" w:evenVBand="0" w:oddHBand="1" w:evenHBand="0" w:firstRowFirstColumn="0" w:firstRowLastColumn="0" w:lastRowFirstColumn="0" w:lastRowLastColumn="0"/>
               <w:rPr>
@@ -2234,7 +2234,7 @@
           </w:tcPr>
           <w:p>
             <w:pPr>
-              <w:pStyle w:val="aff0"/>
+              <w:pStyle w:val="af8"/>
               <w:spacing w:line="400" w:lineRule="exact"/>
               <w:jc w:val="center"/>
               <w:cnfStyle w:val="000000100000" w:firstRow="0" w:lastRow="0" w:firstColumn="0" w:lastColumn="0" w:oddVBand="0" w:evenVBand="0" w:oddHBand="1" w:evenHBand="0" w:firstRowFirstColumn="0" w:firstRowLastColumn="0" w:lastRowFirstColumn="0" w:lastRowLastColumn="0"/>
@@ -4139,7 +4139,7 @@
     </w:p>
     <w:p>
       <w:pPr>
-        <w:pStyle w:val="ac"/>
+        <w:pStyle w:val="aa"/>
         <w:numPr>
           <w:ilvl w:val="0"/>
           <w:numId w:val="20"/>
@@ -4158,7 +4158,7 @@
     </w:p>
     <w:p>
       <w:pPr>
-        <w:pStyle w:val="ac"/>
+        <w:pStyle w:val="aa"/>
         <w:numPr>
           <w:ilvl w:val="0"/>
           <w:numId w:val="20"/>
@@ -4177,7 +4177,7 @@
     </w:p>
     <w:p>
       <w:pPr>
-        <w:pStyle w:val="ac"/>
+        <w:pStyle w:val="aa"/>
         <w:numPr>
           <w:ilvl w:val="0"/>
           <w:numId w:val="20"/>
@@ -4196,7 +4196,7 @@
     </w:p>
     <w:p>
       <w:pPr>
-        <w:pStyle w:val="ac"/>
+        <w:pStyle w:val="aa"/>
         <w:numPr>
           <w:ilvl w:val="0"/>
           <w:numId w:val="20"/>
@@ -4215,7 +4215,7 @@
     </w:p>
     <w:p>
       <w:pPr>
-        <w:pStyle w:val="ac"/>
+        <w:pStyle w:val="aa"/>
         <w:numPr>
           <w:ilvl w:val="0"/>
           <w:numId w:val="20"/>
@@ -4233,7 +4233,7 @@
     </w:p>
     <w:p>
       <w:pPr>
-        <w:pStyle w:val="ac"/>
+        <w:pStyle w:val="aa"/>
         <w:numPr>
           <w:ilvl w:val="0"/>
           <w:numId w:val="20"/>
@@ -4252,7 +4252,7 @@
     </w:p>
     <w:p>
       <w:pPr>
-        <w:pStyle w:val="ac"/>
+        <w:pStyle w:val="aa"/>
         <w:numPr>
           <w:ilvl w:val="0"/>
           <w:numId w:val="20"/>
@@ -4271,7 +4271,7 @@
     </w:p>
     <w:p>
       <w:pPr>
-        <w:pStyle w:val="ac"/>
+        <w:pStyle w:val="aa"/>
         <w:numPr>
           <w:ilvl w:val="0"/>
           <w:numId w:val="20"/>
@@ -4290,7 +4290,7 @@
     </w:p>
     <w:p>
       <w:pPr>
-        <w:pStyle w:val="ac"/>
+        <w:pStyle w:val="aa"/>
         <w:numPr>
           <w:ilvl w:val="0"/>
           <w:numId w:val="20"/>
@@ -4308,7 +4308,7 @@
     </w:p>
     <w:p>
       <w:pPr>
-        <w:pStyle w:val="ac"/>
+        <w:pStyle w:val="aa"/>
         <w:numPr>
           <w:ilvl w:val="0"/>
           <w:numId w:val="20"/>
@@ -4352,7 +4352,7 @@
     </w:p>
     <w:p>
       <w:pPr>
-        <w:pStyle w:val="ac"/>
+        <w:pStyle w:val="aa"/>
         <w:numPr>
           <w:ilvl w:val="0"/>
           <w:numId w:val="20"/>
@@ -4371,7 +4371,7 @@
     </w:p>
     <w:p>
       <w:pPr>
-        <w:pStyle w:val="ac"/>
+        <w:pStyle w:val="aa"/>
         <w:numPr>
           <w:ilvl w:val="0"/>
           <w:numId w:val="20"/>
@@ -4389,7 +4389,7 @@
     </w:p>
     <w:p>
       <w:pPr>
-        <w:pStyle w:val="ac"/>
+        <w:pStyle w:val="aa"/>
         <w:numPr>
           <w:ilvl w:val="0"/>
           <w:numId w:val="20"/>
@@ -4408,7 +4408,7 @@
     </w:p>
     <w:p>
       <w:pPr>
-        <w:pStyle w:val="ac"/>
+        <w:pStyle w:val="aa"/>
         <w:numPr>
           <w:ilvl w:val="0"/>
           <w:numId w:val="20"/>
@@ -4427,7 +4427,7 @@
     </w:p>
     <w:p>
       <w:pPr>
-        <w:pStyle w:val="ac"/>
+        <w:pStyle w:val="aa"/>
         <w:numPr>
           <w:ilvl w:val="0"/>
           <w:numId w:val="20"/>
@@ -4445,7 +4445,7 @@
     </w:p>
     <w:p>
       <w:pPr>
-        <w:pStyle w:val="ac"/>
+        <w:pStyle w:val="aa"/>
         <w:numPr>
           <w:ilvl w:val="0"/>
           <w:numId w:val="20"/>
@@ -4464,7 +4464,7 @@
     </w:p>
     <w:p>
       <w:pPr>
-        <w:pStyle w:val="ac"/>
+        <w:pStyle w:val="aa"/>
         <w:numPr>
           <w:ilvl w:val="0"/>
           <w:numId w:val="20"/>
@@ -4482,7 +4482,7 @@
     </w:p>
     <w:p>
       <w:pPr>
-        <w:pStyle w:val="ac"/>
+        <w:pStyle w:val="aa"/>
         <w:numPr>
           <w:ilvl w:val="0"/>
           <w:numId w:val="20"/>
@@ -4500,7 +4500,7 @@
     </w:p>
     <w:p>
       <w:pPr>
-        <w:pStyle w:val="ac"/>
+        <w:pStyle w:val="aa"/>
         <w:numPr>
           <w:ilvl w:val="0"/>
           <w:numId w:val="20"/>
@@ -4519,7 +4519,7 @@
     </w:p>
     <w:p>
       <w:pPr>
-        <w:pStyle w:val="ac"/>
+        <w:pStyle w:val="aa"/>
         <w:numPr>
           <w:ilvl w:val="0"/>
           <w:numId w:val="20"/>
@@ -4538,7 +4538,7 @@
     </w:p>
     <w:p>
       <w:pPr>
-        <w:pStyle w:val="ac"/>
+        <w:pStyle w:val="aa"/>
         <w:numPr>
           <w:ilvl w:val="0"/>
           <w:numId w:val="20"/>
@@ -4556,7 +4556,7 @@
     </w:p>
     <w:p>
       <w:pPr>
-        <w:pStyle w:val="ac"/>
+        <w:pStyle w:val="aa"/>
         <w:numPr>
           <w:ilvl w:val="0"/>
           <w:numId w:val="20"/>
@@ -4575,7 +4575,7 @@
     </w:p>
     <w:p>
       <w:pPr>
-        <w:pStyle w:val="ac"/>
+        <w:pStyle w:val="aa"/>
         <w:numPr>
           <w:ilvl w:val="0"/>
           <w:numId w:val="20"/>
@@ -4594,7 +4594,7 @@
     </w:p>
     <w:p>
       <w:pPr>
-        <w:pStyle w:val="ac"/>
+        <w:pStyle w:val="aa"/>
         <w:numPr>
           <w:ilvl w:val="0"/>
           <w:numId w:val="20"/>
@@ -4613,7 +4613,7 @@
     </w:p>
     <w:p>
       <w:pPr>
-        <w:pStyle w:val="ac"/>
+        <w:pStyle w:val="aa"/>
         <w:numPr>
           <w:ilvl w:val="0"/>
           <w:numId w:val="20"/>
@@ -4632,7 +4632,7 @@
     </w:p>
     <w:p>
       <w:pPr>
-        <w:pStyle w:val="ac"/>
+        <w:pStyle w:val="aa"/>
         <w:numPr>
           <w:ilvl w:val="0"/>
           <w:numId w:val="20"/>
@@ -4651,7 +4651,7 @@
     </w:p>
     <w:p>
       <w:pPr>
-        <w:pStyle w:val="ac"/>
+        <w:pStyle w:val="aa"/>
         <w:numPr>
           <w:ilvl w:val="0"/>
           <w:numId w:val="20"/>
@@ -4670,7 +4670,7 @@
     </w:p>
     <w:p>
       <w:pPr>
-        <w:pStyle w:val="ac"/>
+        <w:pStyle w:val="aa"/>
         <w:numPr>
           <w:ilvl w:val="0"/>
           <w:numId w:val="20"/>
@@ -4689,7 +4689,7 @@
     </w:p>
     <w:p>
       <w:pPr>
-        <w:pStyle w:val="ac"/>
+        <w:pStyle w:val="aa"/>
         <w:numPr>
           <w:ilvl w:val="0"/>
           <w:numId w:val="20"/>
@@ -4708,7 +4708,7 @@
     </w:p>
     <w:p>
       <w:pPr>
-        <w:pStyle w:val="ac"/>
+        <w:pStyle w:val="aa"/>
         <w:numPr>
           <w:ilvl w:val="0"/>
           <w:numId w:val="20"/>
@@ -4726,7 +4726,7 @@
     </w:p>
     <w:p>
       <w:pPr>
-        <w:pStyle w:val="ac"/>
+        <w:pStyle w:val="aa"/>
         <w:numPr>
           <w:ilvl w:val="0"/>
           <w:numId w:val="20"/>
@@ -4764,7 +4764,7 @@
     </w:p>
     <w:p>
       <w:pPr>
-        <w:pStyle w:val="ac"/>
+        <w:pStyle w:val="aa"/>
         <w:numPr>
           <w:ilvl w:val="0"/>
           <w:numId w:val="20"/>
@@ -4802,7 +4802,7 @@
     </w:p>
     <w:p>
       <w:pPr>
-        <w:pStyle w:val="ac"/>
+        <w:pStyle w:val="aa"/>
         <w:numPr>
           <w:ilvl w:val="0"/>
           <w:numId w:val="20"/>
@@ -4833,7 +4833,7 @@
     </w:p>
     <w:p>
       <w:pPr>
-        <w:pStyle w:val="ac"/>
+        <w:pStyle w:val="aa"/>
         <w:numPr>
           <w:ilvl w:val="0"/>
           <w:numId w:val="20"/>
@@ -4884,7 +4884,7 @@
     </w:p>
     <w:p>
       <w:pPr>
-        <w:pStyle w:val="ac"/>
+        <w:pStyle w:val="aa"/>
         <w:numPr>
           <w:ilvl w:val="0"/>
           <w:numId w:val="20"/>
@@ -4929,7 +4929,7 @@
     </w:p>
     <w:p>
       <w:pPr>
-        <w:pStyle w:val="ac"/>
+        <w:pStyle w:val="aa"/>
         <w:numPr>
           <w:ilvl w:val="1"/>
           <w:numId w:val="21"/>
@@ -4951,7 +4951,7 @@
     </w:p>
     <w:p>
       <w:pPr>
-        <w:pStyle w:val="ac"/>
+        <w:pStyle w:val="aa"/>
         <w:numPr>
           <w:ilvl w:val="1"/>
           <w:numId w:val="21"/>
@@ -4985,7 +4985,7 @@
     </w:p>
     <w:p>
       <w:pPr>
-        <w:pStyle w:val="ac"/>
+        <w:pStyle w:val="aa"/>
         <w:numPr>
           <w:ilvl w:val="1"/>
           <w:numId w:val="21"/>
@@ -5013,11 +5013,12 @@
     </w:p>
     <w:p>
       <w:pPr>
-        <w:pStyle w:val="ac"/>
+        <w:pStyle w:val="aa"/>
         <w:autoSpaceDE w:val="0"/>
         <w:autoSpaceDN w:val="0"/>
         <w:adjustRightInd w:val="0"/>
         <w:ind w:left="420"/>
+        <w:jc w:val="center"/>
         <w:rPr>
           <w:i w:val="0"/>
         </w:rPr>
@@ -5025,7 +5026,7 @@
     </w:p>
     <w:p>
       <w:pPr>
-        <w:pStyle w:val="ac"/>
+        <w:pStyle w:val="aa"/>
         <w:numPr>
           <w:ilvl w:val="0"/>
           <w:numId w:val="22"/>
@@ -5034,6 +5035,7 @@
           <w:i w:val="0"/>
         </w:rPr>
       </w:pPr>
+      <w:bookmarkStart w:id="9" w:name="_GoBack"/>
       <w:r>
         <w:rPr>
           <w:rFonts w:hint="eastAsia"/>
@@ -5088,7 +5090,7 @@
     </w:p>
     <w:p>
       <w:pPr>
-        <w:pStyle w:val="ac"/>
+        <w:pStyle w:val="aa"/>
         <w:numPr>
           <w:ilvl w:val="0"/>
           <w:numId w:val="22"/>
@@ -5107,7 +5109,7 @@
     </w:p>
     <w:p>
       <w:pPr>
-        <w:pStyle w:val="ac"/>
+        <w:pStyle w:val="aa"/>
         <w:numPr>
           <w:ilvl w:val="0"/>
           <w:numId w:val="22"/>
@@ -5126,7 +5128,7 @@
     </w:p>
     <w:p>
       <w:pPr>
-        <w:pStyle w:val="ac"/>
+        <w:pStyle w:val="aa"/>
         <w:numPr>
           <w:ilvl w:val="0"/>
           <w:numId w:val="22"/>
@@ -5142,12 +5144,13 @@
         <w:t>系统必须确保资金和数据的安全性。</w:t>
       </w:r>
     </w:p>
+    <w:bookmarkEnd w:id="9"/>
     <w:p/>
     <w:p>
       <w:pPr>
         <w:pStyle w:val="1"/>
       </w:pPr>
-      <w:bookmarkStart w:id="9" w:name="_Toc464392131"/>
+      <w:bookmarkStart w:id="10" w:name="_Toc464392131"/>
       <w:r>
         <w:lastRenderedPageBreak/>
         <w:t>3</w:t>
@@ -5159,40 +5162,40 @@
         <w:t>项目</w:t>
       </w:r>
       <w:r>
-        <w:t>范围</w:t>
-      </w:r>
-      <w:bookmarkEnd w:id="9"/>
-    </w:p>
-    <w:p>
-      <w:pPr>
-        <w:pStyle w:val="2"/>
-      </w:pPr>
-      <w:bookmarkStart w:id="10" w:name="_Toc464392132"/>
-      <w:r>
-        <w:t xml:space="preserve">3.1 </w:t>
-      </w:r>
-      <w:r>
-        <w:rPr>
-          <w:rFonts w:hint="eastAsia"/>
-        </w:rPr>
-        <w:t>第一版</w:t>
-      </w:r>
-      <w:r>
-        <w:t>范围</w:t>
-      </w:r>
-      <w:r>
-        <w:t>及后续版本</w:t>
-      </w:r>
-      <w:r>
-        <w:rPr>
-          <w:rFonts w:hint="eastAsia"/>
-        </w:rPr>
         <w:t>范围</w:t>
       </w:r>
       <w:bookmarkEnd w:id="10"/>
     </w:p>
     <w:p>
       <w:pPr>
+        <w:pStyle w:val="2"/>
+      </w:pPr>
+      <w:bookmarkStart w:id="11" w:name="_Toc464392132"/>
+      <w:r>
+        <w:t xml:space="preserve">3.1 </w:t>
+      </w:r>
+      <w:r>
+        <w:rPr>
+          <w:rFonts w:hint="eastAsia"/>
+        </w:rPr>
+        <w:t>第一版</w:t>
+      </w:r>
+      <w:r>
+        <w:t>范围</w:t>
+      </w:r>
+      <w:r>
+        <w:t>及后续版本</w:t>
+      </w:r>
+      <w:r>
+        <w:rPr>
+          <w:rFonts w:hint="eastAsia"/>
+        </w:rPr>
+        <w:t>范围</w:t>
+      </w:r>
+      <w:bookmarkEnd w:id="11"/>
+    </w:p>
+    <w:p>
+      <w:pPr>
         <w:ind w:firstLine="340"/>
       </w:pPr>
       <w:r>
@@ -5216,7 +5219,7 @@
     </w:p>
     <w:tbl>
       <w:tblPr>
-        <w:tblStyle w:val="a8"/>
+        <w:tblStyle w:val="a7"/>
         <w:tblW w:w="0" w:type="auto"/>
         <w:tblBorders>
           <w:left w:val="none" w:sz="0" w:space="0" w:color="auto"/>
@@ -8850,7 +8853,7 @@
       <w:pPr>
         <w:pStyle w:val="2"/>
       </w:pPr>
-      <w:bookmarkStart w:id="11" w:name="_Toc464392133"/>
+      <w:bookmarkStart w:id="12" w:name="_Toc464392133"/>
       <w:r>
         <w:t>3.2</w:t>
       </w:r>
@@ -8869,7 +8872,7 @@
       <w:r>
         <w:t>排除</w:t>
       </w:r>
-      <w:bookmarkEnd w:id="11"/>
+      <w:bookmarkEnd w:id="12"/>
     </w:p>
     <w:p>
       <w:pPr>
@@ -8992,7 +8995,7 @@
       <w:pPr>
         <w:pStyle w:val="1"/>
       </w:pPr>
-      <w:bookmarkStart w:id="12" w:name="_Toc464392134"/>
+      <w:bookmarkStart w:id="13" w:name="_Toc464392134"/>
       <w:r>
         <w:lastRenderedPageBreak/>
         <w:t>4</w:t>
@@ -9005,28 +9008,28 @@
       </w:r>
       <w:r>
         <w:t>环境</w:t>
-      </w:r>
-      <w:bookmarkEnd w:id="12"/>
-    </w:p>
-    <w:p>
-      <w:pPr>
-        <w:pStyle w:val="2"/>
-        <w:rPr>
-          <w:rFonts w:ascii="MS Mincho" w:eastAsia="MS Mincho" w:hAnsi="MS Mincho" w:cs="MS Mincho"/>
-        </w:rPr>
-      </w:pPr>
-      <w:bookmarkStart w:id="13" w:name="_Toc464392135"/>
-      <w:r>
-        <w:t>4.1</w:t>
-      </w:r>
-      <w:r>
-        <w:t>操作环境</w:t>
       </w:r>
       <w:bookmarkEnd w:id="13"/>
     </w:p>
     <w:p>
       <w:pPr>
-        <w:pStyle w:val="ac"/>
+        <w:pStyle w:val="2"/>
+        <w:rPr>
+          <w:rFonts w:ascii="MS Mincho" w:eastAsia="MS Mincho" w:hAnsi="MS Mincho" w:cs="MS Mincho"/>
+        </w:rPr>
+      </w:pPr>
+      <w:bookmarkStart w:id="14" w:name="_Toc464392135"/>
+      <w:r>
+        <w:t>4.1</w:t>
+      </w:r>
+      <w:r>
+        <w:t>操作环境</w:t>
+      </w:r>
+      <w:bookmarkEnd w:id="14"/>
+    </w:p>
+    <w:p>
+      <w:pPr>
+        <w:pStyle w:val="aa"/>
         <w:numPr>
           <w:ilvl w:val="0"/>
           <w:numId w:val="23"/>
@@ -9045,7 +9048,7 @@
     </w:p>
     <w:p>
       <w:pPr>
-        <w:pStyle w:val="ac"/>
+        <w:pStyle w:val="aa"/>
         <w:numPr>
           <w:ilvl w:val="0"/>
           <w:numId w:val="23"/>
@@ -9179,7 +9182,7 @@
     </w:p>
     <w:p>
       <w:pPr>
-        <w:pStyle w:val="ac"/>
+        <w:pStyle w:val="aa"/>
         <w:numPr>
           <w:ilvl w:val="0"/>
           <w:numId w:val="23"/>
@@ -9210,7 +9213,7 @@
     </w:p>
     <w:p>
       <w:pPr>
-        <w:pStyle w:val="ac"/>
+        <w:pStyle w:val="aa"/>
         <w:numPr>
           <w:ilvl w:val="0"/>
           <w:numId w:val="23"/>
@@ -9242,7 +9245,7 @@
     </w:p>
     <w:p>
       <w:pPr>
-        <w:pStyle w:val="ac"/>
+        <w:pStyle w:val="aa"/>
         <w:numPr>
           <w:ilvl w:val="0"/>
           <w:numId w:val="23"/>
@@ -9286,7 +9289,7 @@
     </w:p>
     <w:p>
       <w:pPr>
-        <w:pStyle w:val="ac"/>
+        <w:pStyle w:val="aa"/>
         <w:numPr>
           <w:ilvl w:val="0"/>
           <w:numId w:val="23"/>
@@ -9335,14 +9338,14 @@
           <w:rFonts w:ascii="MS Mincho" w:eastAsia="MS Mincho" w:hAnsi="MS Mincho" w:cs="MS Mincho"/>
         </w:rPr>
       </w:pPr>
-      <w:bookmarkStart w:id="14" w:name="_Toc464392136"/>
+      <w:bookmarkStart w:id="15" w:name="_Toc464392136"/>
       <w:r>
         <w:t xml:space="preserve">4.2 </w:t>
       </w:r>
       <w:r>
         <w:t>涉众</w:t>
       </w:r>
-      <w:bookmarkEnd w:id="14"/>
+      <w:bookmarkEnd w:id="15"/>
     </w:p>
     <w:p>
       <w:pPr>
@@ -9362,7 +9365,7 @@
     </w:p>
     <w:tbl>
       <w:tblPr>
-        <w:tblStyle w:val="a8"/>
+        <w:tblStyle w:val="a7"/>
         <w:tblW w:w="0" w:type="auto"/>
         <w:tblLook w:val="04A0" w:firstRow="1" w:lastRow="0" w:firstColumn="1" w:lastColumn="0" w:noHBand="0" w:noVBand="1"/>
       </w:tblPr>
@@ -9764,7 +9767,7 @@
     </w:p>
     <w:tbl>
       <w:tblPr>
-        <w:tblStyle w:val="a8"/>
+        <w:tblStyle w:val="a7"/>
         <w:tblW w:w="5000" w:type="pct"/>
         <w:tblLook w:val="04A0" w:firstRow="1" w:lastRow="0" w:firstColumn="1" w:lastColumn="0" w:noHBand="0" w:noVBand="1"/>
       </w:tblPr>
@@ -10296,18 +10299,18 @@
       <w:pPr>
         <w:pStyle w:val="2"/>
       </w:pPr>
-      <w:bookmarkStart w:id="15" w:name="_Toc464392137"/>
+      <w:bookmarkStart w:id="16" w:name="_Toc464392137"/>
       <w:r>
         <w:t xml:space="preserve">4.3 </w:t>
       </w:r>
       <w:r>
         <w:t>项目属性</w:t>
       </w:r>
-      <w:bookmarkEnd w:id="15"/>
+      <w:bookmarkEnd w:id="16"/>
     </w:p>
     <w:tbl>
       <w:tblPr>
-        <w:tblStyle w:val="a8"/>
+        <w:tblStyle w:val="a7"/>
         <w:tblW w:w="0" w:type="auto"/>
         <w:jc w:val="center"/>
         <w:tblLook w:val="04A0" w:firstRow="1" w:lastRow="0" w:firstColumn="1" w:lastColumn="0" w:noHBand="0" w:noVBand="1"/>
@@ -10752,8 +10755,6 @@
             </w:r>
           </w:p>
         </w:tc>
-        <w:bookmarkStart w:id="16" w:name="_GoBack"/>
-        <w:bookmarkEnd w:id="16"/>
       </w:tr>
     </w:tbl>
     <w:p/>
@@ -10911,7 +10912,7 @@
 </file>
 
 <file path=word/endnotes.xml><?xml version="1.0" encoding="utf-8"?>
-<w:endnotes xmlns:wpc="http://schemas.microsoft.com/office/word/2010/wordprocessingCanvas" xmlns:mo="http://schemas.microsoft.com/office/mac/office/2008/main" xmlns:mc="http://schemas.openxmlformats.org/markup-compatibility/2006" xmlns:mv="urn:schemas-microsoft-com:mac:vml" xmlns:o="urn:schemas-microsoft-com:office:office" xmlns:r="http://schemas.openxmlformats.org/officeDocument/2006/relationships" xmlns:m="http://schemas.openxmlformats.org/officeDocument/2006/math" xmlns:v="urn:schemas-microsoft-com:vml" xmlns:wp14="http://schemas.microsoft.com/office/word/2010/wordprocessingDrawing" xmlns:wp="http://schemas.openxmlformats.org/drawingml/2006/wordprocessingDrawing" xmlns:w10="urn:schemas-microsoft-com:office:word" xmlns:w="http://schemas.openxmlformats.org/wordprocessingml/2006/main" xmlns:w14="http://schemas.microsoft.com/office/word/2010/wordml" xmlns:w15="http://schemas.microsoft.com/office/word/2012/wordml" xmlns:wpg="http://schemas.microsoft.com/office/word/2010/wordprocessingGroup" xmlns:wpi="http://schemas.microsoft.com/office/word/2010/wordprocessingInk" xmlns:wne="http://schemas.microsoft.com/office/word/2006/wordml" xmlns:wps="http://schemas.microsoft.com/office/word/2010/wordprocessingShape" mc:Ignorable="w14 w15 wp14">
+<w:endnotes xmlns:wpc="http://schemas.microsoft.com/office/word/2010/wordprocessingCanvas" xmlns:mc="http://schemas.openxmlformats.org/markup-compatibility/2006" xmlns:o="urn:schemas-microsoft-com:office:office" xmlns:r="http://schemas.openxmlformats.org/officeDocument/2006/relationships" xmlns:m="http://schemas.openxmlformats.org/officeDocument/2006/math" xmlns:v="urn:schemas-microsoft-com:vml" xmlns:wp14="http://schemas.microsoft.com/office/word/2010/wordprocessingDrawing" xmlns:wp="http://schemas.openxmlformats.org/drawingml/2006/wordprocessingDrawing" xmlns:w10="urn:schemas-microsoft-com:office:word" xmlns:w="http://schemas.openxmlformats.org/wordprocessingml/2006/main" xmlns:w14="http://schemas.microsoft.com/office/word/2010/wordml" xmlns:w15="http://schemas.microsoft.com/office/word/2012/wordml" xmlns:wpg="http://schemas.microsoft.com/office/word/2010/wordprocessingGroup" xmlns:wpi="http://schemas.microsoft.com/office/word/2010/wordprocessingInk" xmlns:wne="http://schemas.microsoft.com/office/word/2006/wordml" xmlns:wps="http://schemas.microsoft.com/office/word/2010/wordprocessingShape" mc:Ignorable="w14 w15 wp14">
   <w:endnote w:type="separator" w:id="-1">
     <w:p>
       <w:pPr>
@@ -10936,7 +10937,7 @@
 </file>
 
 <file path=word/footer1.xml><?xml version="1.0" encoding="utf-8"?>
-<w:ftr xmlns:wpc="http://schemas.microsoft.com/office/word/2010/wordprocessingCanvas" xmlns:mo="http://schemas.microsoft.com/office/mac/office/2008/main" xmlns:mc="http://schemas.openxmlformats.org/markup-compatibility/2006" xmlns:mv="urn:schemas-microsoft-com:mac:vml" xmlns:o="urn:schemas-microsoft-com:office:office" xmlns:r="http://schemas.openxmlformats.org/officeDocument/2006/relationships" xmlns:m="http://schemas.openxmlformats.org/officeDocument/2006/math" xmlns:v="urn:schemas-microsoft-com:vml" xmlns:wp14="http://schemas.microsoft.com/office/word/2010/wordprocessingDrawing" xmlns:wp="http://schemas.openxmlformats.org/drawingml/2006/wordprocessingDrawing" xmlns:w10="urn:schemas-microsoft-com:office:word" xmlns:w="http://schemas.openxmlformats.org/wordprocessingml/2006/main" xmlns:w14="http://schemas.microsoft.com/office/word/2010/wordml" xmlns:w15="http://schemas.microsoft.com/office/word/2012/wordml" xmlns:wpg="http://schemas.microsoft.com/office/word/2010/wordprocessingGroup" xmlns:wpi="http://schemas.microsoft.com/office/word/2010/wordprocessingInk" xmlns:wne="http://schemas.microsoft.com/office/word/2006/wordml" xmlns:wps="http://schemas.microsoft.com/office/word/2010/wordprocessingShape" mc:Ignorable="w14 w15 wp14">
+<w:ftr xmlns:wpc="http://schemas.microsoft.com/office/word/2010/wordprocessingCanvas" xmlns:mc="http://schemas.openxmlformats.org/markup-compatibility/2006" xmlns:o="urn:schemas-microsoft-com:office:office" xmlns:r="http://schemas.openxmlformats.org/officeDocument/2006/relationships" xmlns:m="http://schemas.openxmlformats.org/officeDocument/2006/math" xmlns:v="urn:schemas-microsoft-com:vml" xmlns:wp14="http://schemas.microsoft.com/office/word/2010/wordprocessingDrawing" xmlns:wp="http://schemas.openxmlformats.org/drawingml/2006/wordprocessingDrawing" xmlns:w10="urn:schemas-microsoft-com:office:word" xmlns:w="http://schemas.openxmlformats.org/wordprocessingml/2006/main" xmlns:w14="http://schemas.microsoft.com/office/word/2010/wordml" xmlns:w15="http://schemas.microsoft.com/office/word/2012/wordml" xmlns:wpg="http://schemas.microsoft.com/office/word/2010/wordprocessingGroup" xmlns:wpi="http://schemas.microsoft.com/office/word/2010/wordprocessingInk" xmlns:wne="http://schemas.microsoft.com/office/word/2006/wordml" xmlns:wps="http://schemas.microsoft.com/office/word/2010/wordprocessingShape" mc:Ignorable="w14 w15 wp14">
   <w:sdt>
     <w:sdtPr>
       <w:id w:val="1396392255"/>
@@ -10953,7 +10954,7 @@
     <w:sdtContent>
       <w:p>
         <w:pPr>
-          <w:pStyle w:val="af"/>
+          <w:pStyle w:val="ac"/>
         </w:pPr>
         <w:r>
           <w:fldChar w:fldCharType="begin"/>
@@ -10968,7 +10969,7 @@
           <w:rPr>
             <w:noProof/>
           </w:rPr>
-          <w:t>4</w:t>
+          <w:t>8</w:t>
         </w:r>
         <w:r>
           <w:rPr>
@@ -10983,7 +10984,7 @@
 </file>
 
 <file path=word/footnotes.xml><?xml version="1.0" encoding="utf-8"?>
-<w:footnotes xmlns:wpc="http://schemas.microsoft.com/office/word/2010/wordprocessingCanvas" xmlns:mo="http://schemas.microsoft.com/office/mac/office/2008/main" xmlns:mc="http://schemas.openxmlformats.org/markup-compatibility/2006" xmlns:mv="urn:schemas-microsoft-com:mac:vml" xmlns:o="urn:schemas-microsoft-com:office:office" xmlns:r="http://schemas.openxmlformats.org/officeDocument/2006/relationships" xmlns:m="http://schemas.openxmlformats.org/officeDocument/2006/math" xmlns:v="urn:schemas-microsoft-com:vml" xmlns:wp14="http://schemas.microsoft.com/office/word/2010/wordprocessingDrawing" xmlns:wp="http://schemas.openxmlformats.org/drawingml/2006/wordprocessingDrawing" xmlns:w10="urn:schemas-microsoft-com:office:word" xmlns:w="http://schemas.openxmlformats.org/wordprocessingml/2006/main" xmlns:w14="http://schemas.microsoft.com/office/word/2010/wordml" xmlns:w15="http://schemas.microsoft.com/office/word/2012/wordml" xmlns:wpg="http://schemas.microsoft.com/office/word/2010/wordprocessingGroup" xmlns:wpi="http://schemas.microsoft.com/office/word/2010/wordprocessingInk" xmlns:wne="http://schemas.microsoft.com/office/word/2006/wordml" xmlns:wps="http://schemas.microsoft.com/office/word/2010/wordprocessingShape" mc:Ignorable="w14 w15 wp14">
+<w:footnotes xmlns:wpc="http://schemas.microsoft.com/office/word/2010/wordprocessingCanvas" xmlns:mc="http://schemas.openxmlformats.org/markup-compatibility/2006" xmlns:o="urn:schemas-microsoft-com:office:office" xmlns:r="http://schemas.openxmlformats.org/officeDocument/2006/relationships" xmlns:m="http://schemas.openxmlformats.org/officeDocument/2006/math" xmlns:v="urn:schemas-microsoft-com:vml" xmlns:wp14="http://schemas.microsoft.com/office/word/2010/wordprocessingDrawing" xmlns:wp="http://schemas.openxmlformats.org/drawingml/2006/wordprocessingDrawing" xmlns:w10="urn:schemas-microsoft-com:office:word" xmlns:w="http://schemas.openxmlformats.org/wordprocessingml/2006/main" xmlns:w14="http://schemas.microsoft.com/office/word/2010/wordml" xmlns:w15="http://schemas.microsoft.com/office/word/2012/wordml" xmlns:wpg="http://schemas.microsoft.com/office/word/2010/wordprocessingGroup" xmlns:wpi="http://schemas.microsoft.com/office/word/2010/wordprocessingInk" xmlns:wne="http://schemas.microsoft.com/office/word/2006/wordml" xmlns:wps="http://schemas.microsoft.com/office/word/2010/wordprocessingShape" mc:Ignorable="w14 w15 wp14">
   <w:footnote w:type="separator" w:id="-1">
     <w:p>
       <w:pPr>
@@ -11008,8 +11009,8 @@
 </file>
 
 <file path=word/numbering.xml><?xml version="1.0" encoding="utf-8"?>
-<w:numbering xmlns:wpc="http://schemas.microsoft.com/office/word/2010/wordprocessingCanvas" xmlns:mo="http://schemas.microsoft.com/office/mac/office/2008/main" xmlns:mc="http://schemas.openxmlformats.org/markup-compatibility/2006" xmlns:mv="urn:schemas-microsoft-com:mac:vml" xmlns:o="urn:schemas-microsoft-com:office:office" xmlns:r="http://schemas.openxmlformats.org/officeDocument/2006/relationships" xmlns:m="http://schemas.openxmlformats.org/officeDocument/2006/math" xmlns:v="urn:schemas-microsoft-com:vml" xmlns:wp14="http://schemas.microsoft.com/office/word/2010/wordprocessingDrawing" xmlns:wp="http://schemas.openxmlformats.org/drawingml/2006/wordprocessingDrawing" xmlns:w10="urn:schemas-microsoft-com:office:word" xmlns:w="http://schemas.openxmlformats.org/wordprocessingml/2006/main" xmlns:w14="http://schemas.microsoft.com/office/word/2010/wordml" xmlns:w15="http://schemas.microsoft.com/office/word/2012/wordml" xmlns:wpg="http://schemas.microsoft.com/office/word/2010/wordprocessingGroup" xmlns:wpi="http://schemas.microsoft.com/office/word/2010/wordprocessingInk" xmlns:wne="http://schemas.microsoft.com/office/word/2006/wordml" xmlns:wps="http://schemas.microsoft.com/office/word/2010/wordprocessingShape" mc:Ignorable="w14 w15 wp14">
-  <w:abstractNum w:abstractNumId="0">
+<w:numbering xmlns:wpc="http://schemas.microsoft.com/office/word/2010/wordprocessingCanvas" xmlns:mc="http://schemas.openxmlformats.org/markup-compatibility/2006" xmlns:o="urn:schemas-microsoft-com:office:office" xmlns:r="http://schemas.openxmlformats.org/officeDocument/2006/relationships" xmlns:m="http://schemas.openxmlformats.org/officeDocument/2006/math" xmlns:v="urn:schemas-microsoft-com:vml" xmlns:wp14="http://schemas.microsoft.com/office/word/2010/wordprocessingDrawing" xmlns:wp="http://schemas.openxmlformats.org/drawingml/2006/wordprocessingDrawing" xmlns:w10="urn:schemas-microsoft-com:office:word" xmlns:w="http://schemas.openxmlformats.org/wordprocessingml/2006/main" xmlns:w14="http://schemas.microsoft.com/office/word/2010/wordml" xmlns:w15="http://schemas.microsoft.com/office/word/2012/wordml" xmlns:wpg="http://schemas.microsoft.com/office/word/2010/wordprocessingGroup" xmlns:wpi="http://schemas.microsoft.com/office/word/2010/wordprocessingInk" xmlns:wne="http://schemas.microsoft.com/office/word/2006/wordml" xmlns:wps="http://schemas.microsoft.com/office/word/2010/wordprocessingShape" mc:Ignorable="w14 w15 wp14">
+  <w:abstractNum w:abstractNumId="0" w15:restartNumberingAfterBreak="0">
     <w:nsid w:val="FFFFFF1D"/>
     <w:multiLevelType w:val="multilevel"/>
     <w:tmpl w:val="C6E6DA2A"/>
@@ -11149,7 +11150,7 @@
       </w:rPr>
     </w:lvl>
   </w:abstractNum>
-  <w:abstractNum w:abstractNumId="1">
+  <w:abstractNum w:abstractNumId="1" w15:restartNumberingAfterBreak="0">
     <w:nsid w:val="FFFFFF7C"/>
     <w:multiLevelType w:val="singleLevel"/>
     <w:tmpl w:val="C53C3250"/>
@@ -11166,7 +11167,7 @@
       </w:pPr>
     </w:lvl>
   </w:abstractNum>
-  <w:abstractNum w:abstractNumId="2">
+  <w:abstractNum w:abstractNumId="2" w15:restartNumberingAfterBreak="0">
     <w:nsid w:val="FFFFFF7D"/>
     <w:multiLevelType w:val="singleLevel"/>
     <w:tmpl w:val="9BD273A0"/>
@@ -11183,7 +11184,7 @@
       </w:pPr>
     </w:lvl>
   </w:abstractNum>
-  <w:abstractNum w:abstractNumId="3">
+  <w:abstractNum w:abstractNumId="3" w15:restartNumberingAfterBreak="0">
     <w:nsid w:val="FFFFFF7E"/>
     <w:multiLevelType w:val="singleLevel"/>
     <w:tmpl w:val="776E131A"/>
@@ -11200,7 +11201,7 @@
       </w:pPr>
     </w:lvl>
   </w:abstractNum>
-  <w:abstractNum w:abstractNumId="4">
+  <w:abstractNum w:abstractNumId="4" w15:restartNumberingAfterBreak="0">
     <w:nsid w:val="FFFFFF7F"/>
     <w:multiLevelType w:val="singleLevel"/>
     <w:tmpl w:val="B2E8123E"/>
@@ -11217,7 +11218,7 @@
       </w:pPr>
     </w:lvl>
   </w:abstractNum>
-  <w:abstractNum w:abstractNumId="5">
+  <w:abstractNum w:abstractNumId="5" w15:restartNumberingAfterBreak="0">
     <w:nsid w:val="FFFFFF80"/>
     <w:multiLevelType w:val="singleLevel"/>
     <w:tmpl w:val="0780335C"/>
@@ -11237,7 +11238,7 @@
       </w:rPr>
     </w:lvl>
   </w:abstractNum>
-  <w:abstractNum w:abstractNumId="6">
+  <w:abstractNum w:abstractNumId="6" w15:restartNumberingAfterBreak="0">
     <w:nsid w:val="FFFFFF81"/>
     <w:multiLevelType w:val="singleLevel"/>
     <w:tmpl w:val="7254850A"/>
@@ -11257,7 +11258,7 @@
       </w:rPr>
     </w:lvl>
   </w:abstractNum>
-  <w:abstractNum w:abstractNumId="7">
+  <w:abstractNum w:abstractNumId="7" w15:restartNumberingAfterBreak="0">
     <w:nsid w:val="FFFFFF82"/>
     <w:multiLevelType w:val="singleLevel"/>
     <w:tmpl w:val="D89C84FE"/>
@@ -11277,7 +11278,7 @@
       </w:rPr>
     </w:lvl>
   </w:abstractNum>
-  <w:abstractNum w:abstractNumId="8">
+  <w:abstractNum w:abstractNumId="8" w15:restartNumberingAfterBreak="0">
     <w:nsid w:val="FFFFFF83"/>
     <w:multiLevelType w:val="singleLevel"/>
     <w:tmpl w:val="F6A605FA"/>
@@ -11297,7 +11298,7 @@
       </w:rPr>
     </w:lvl>
   </w:abstractNum>
-  <w:abstractNum w:abstractNumId="9">
+  <w:abstractNum w:abstractNumId="9" w15:restartNumberingAfterBreak="0">
     <w:nsid w:val="FFFFFF88"/>
     <w:multiLevelType w:val="singleLevel"/>
     <w:tmpl w:val="A142D782"/>
@@ -11314,7 +11315,7 @@
       </w:pPr>
     </w:lvl>
   </w:abstractNum>
-  <w:abstractNum w:abstractNumId="10">
+  <w:abstractNum w:abstractNumId="10" w15:restartNumberingAfterBreak="0">
     <w:nsid w:val="FFFFFF89"/>
     <w:multiLevelType w:val="singleLevel"/>
     <w:tmpl w:val="CA70CA90"/>
@@ -11334,7 +11335,7 @@
       </w:rPr>
     </w:lvl>
   </w:abstractNum>
-  <w:abstractNum w:abstractNumId="11">
+  <w:abstractNum w:abstractNumId="11" w15:restartNumberingAfterBreak="0">
     <w:nsid w:val="0AB74351"/>
     <w:multiLevelType w:val="hybridMultilevel"/>
     <w:tmpl w:val="2F88F1D6"/>
@@ -11423,7 +11424,7 @@
       </w:pPr>
     </w:lvl>
   </w:abstractNum>
-  <w:abstractNum w:abstractNumId="12">
+  <w:abstractNum w:abstractNumId="12" w15:restartNumberingAfterBreak="0">
     <w:nsid w:val="129E58A9"/>
     <w:multiLevelType w:val="hybridMultilevel"/>
     <w:tmpl w:val="AFD89E56"/>
@@ -11512,7 +11513,7 @@
       </w:pPr>
     </w:lvl>
   </w:abstractNum>
-  <w:abstractNum w:abstractNumId="13">
+  <w:abstractNum w:abstractNumId="13" w15:restartNumberingAfterBreak="0">
     <w:nsid w:val="17666BDC"/>
     <w:multiLevelType w:val="multilevel"/>
     <w:tmpl w:val="6DB4F192"/>
@@ -11625,7 +11626,7 @@
       </w:rPr>
     </w:lvl>
   </w:abstractNum>
-  <w:abstractNum w:abstractNumId="14">
+  <w:abstractNum w:abstractNumId="14" w15:restartNumberingAfterBreak="0">
     <w:nsid w:val="22390F1D"/>
     <w:multiLevelType w:val="hybridMultilevel"/>
     <w:tmpl w:val="DC100F56"/>
@@ -11738,7 +11739,7 @@
       </w:rPr>
     </w:lvl>
   </w:abstractNum>
-  <w:abstractNum w:abstractNumId="15">
+  <w:abstractNum w:abstractNumId="15" w15:restartNumberingAfterBreak="0">
     <w:nsid w:val="261B1E5E"/>
     <w:multiLevelType w:val="hybridMultilevel"/>
     <w:tmpl w:val="46F81B48"/>
@@ -11830,7 +11831,7 @@
       </w:pPr>
     </w:lvl>
   </w:abstractNum>
-  <w:abstractNum w:abstractNumId="16">
+  <w:abstractNum w:abstractNumId="16" w15:restartNumberingAfterBreak="0">
     <w:nsid w:val="454416C3"/>
     <w:multiLevelType w:val="hybridMultilevel"/>
     <w:tmpl w:val="BC468424"/>
@@ -11945,7 +11946,7 @@
       </w:rPr>
     </w:lvl>
   </w:abstractNum>
-  <w:abstractNum w:abstractNumId="17">
+  <w:abstractNum w:abstractNumId="17" w15:restartNumberingAfterBreak="0">
     <w:nsid w:val="521F3BC3"/>
     <w:multiLevelType w:val="hybridMultilevel"/>
     <w:tmpl w:val="FB6AD80A"/>
@@ -12035,7 +12036,7 @@
       </w:pPr>
     </w:lvl>
   </w:abstractNum>
-  <w:abstractNum w:abstractNumId="18">
+  <w:abstractNum w:abstractNumId="18" w15:restartNumberingAfterBreak="0">
     <w:nsid w:val="58E92551"/>
     <w:multiLevelType w:val="hybridMultilevel"/>
     <w:tmpl w:val="F406370C"/>
@@ -12124,7 +12125,7 @@
       </w:pPr>
     </w:lvl>
   </w:abstractNum>
-  <w:abstractNum w:abstractNumId="19">
+  <w:abstractNum w:abstractNumId="19" w15:restartNumberingAfterBreak="0">
     <w:nsid w:val="7B734274"/>
     <w:multiLevelType w:val="hybridMultilevel"/>
     <w:tmpl w:val="28DC00DE"/>
@@ -12333,7 +12334,7 @@
       </w:pPr>
     </w:pPrDefault>
   </w:docDefaults>
-  <w:latentStyles w:defLockedState="0" w:defUIPriority="99" w:defSemiHidden="0" w:defUnhideWhenUsed="0" w:defQFormat="0" w:count="380">
+  <w:latentStyles w:defLockedState="0" w:defUIPriority="99" w:defSemiHidden="0" w:defUnhideWhenUsed="0" w:defQFormat="0" w:count="371">
     <w:lsdException w:name="Normal" w:uiPriority="0" w:qFormat="1"/>
     <w:lsdException w:name="heading 1" w:uiPriority="9" w:qFormat="1"/>
     <w:lsdException w:name="heading 2" w:semiHidden="1" w:uiPriority="9" w:unhideWhenUsed="1" w:qFormat="1"/>
@@ -12612,7 +12613,7 @@
   <w:style w:type="paragraph" w:styleId="1">
     <w:name w:val="heading 1"/>
     <w:next w:val="a1"/>
-    <w:link w:val="10"/>
+    <w:link w:val="1Char"/>
     <w:uiPriority w:val="9"/>
     <w:qFormat/>
     <w:rsid w:val="000371BA"/>
@@ -12637,7 +12638,7 @@
     <w:name w:val="heading 2"/>
     <w:basedOn w:val="a1"/>
     <w:next w:val="a1"/>
-    <w:link w:val="20"/>
+    <w:link w:val="2Char"/>
     <w:uiPriority w:val="9"/>
     <w:unhideWhenUsed/>
     <w:qFormat/>
@@ -12662,7 +12663,7 @@
     <w:name w:val="heading 3"/>
     <w:basedOn w:val="a1"/>
     <w:next w:val="a1"/>
-    <w:link w:val="30"/>
+    <w:link w:val="3Char"/>
     <w:uiPriority w:val="9"/>
     <w:unhideWhenUsed/>
     <w:qFormat/>
@@ -12685,7 +12686,7 @@
     <w:name w:val="heading 4"/>
     <w:basedOn w:val="a1"/>
     <w:next w:val="a1"/>
-    <w:link w:val="40"/>
+    <w:link w:val="4Char"/>
     <w:uiPriority w:val="9"/>
     <w:semiHidden/>
     <w:unhideWhenUsed/>
@@ -12709,7 +12710,7 @@
     <w:name w:val="heading 5"/>
     <w:basedOn w:val="a1"/>
     <w:next w:val="a1"/>
-    <w:link w:val="50"/>
+    <w:link w:val="5Char"/>
     <w:uiPriority w:val="9"/>
     <w:semiHidden/>
     <w:unhideWhenUsed/>
@@ -12730,7 +12731,7 @@
     <w:name w:val="heading 6"/>
     <w:basedOn w:val="a1"/>
     <w:next w:val="a1"/>
-    <w:link w:val="60"/>
+    <w:link w:val="6Char"/>
     <w:uiPriority w:val="9"/>
     <w:semiHidden/>
     <w:unhideWhenUsed/>
@@ -12753,7 +12754,7 @@
     <w:name w:val="heading 7"/>
     <w:basedOn w:val="a1"/>
     <w:next w:val="a1"/>
-    <w:link w:val="70"/>
+    <w:link w:val="7Char"/>
     <w:uiPriority w:val="9"/>
     <w:semiHidden/>
     <w:unhideWhenUsed/>
@@ -12777,7 +12778,7 @@
     <w:name w:val="heading 8"/>
     <w:basedOn w:val="a1"/>
     <w:next w:val="a1"/>
-    <w:link w:val="80"/>
+    <w:link w:val="8Char"/>
     <w:uiPriority w:val="9"/>
     <w:semiHidden/>
     <w:unhideWhenUsed/>
@@ -12802,7 +12803,7 @@
     <w:name w:val="heading 9"/>
     <w:basedOn w:val="a1"/>
     <w:next w:val="a1"/>
-    <w:link w:val="90"/>
+    <w:link w:val="9Char"/>
     <w:uiPriority w:val="9"/>
     <w:semiHidden/>
     <w:unhideWhenUsed/>
@@ -12850,8 +12851,8 @@
     <w:semiHidden/>
     <w:unhideWhenUsed/>
   </w:style>
-  <w:style w:type="character" w:customStyle="1" w:styleId="10">
-    <w:name w:val="标题 1字符"/>
+  <w:style w:type="character" w:customStyle="1" w:styleId="1Char">
+    <w:name w:val="标题 1 Char"/>
     <w:basedOn w:val="a2"/>
     <w:link w:val="1"/>
     <w:uiPriority w:val="9"/>
@@ -12866,8 +12867,8 @@
       <w:lang w:val="en-GB" w:eastAsia="zh-CN"/>
     </w:rPr>
   </w:style>
-  <w:style w:type="character" w:customStyle="1" w:styleId="20">
-    <w:name w:val="标题 2字符"/>
+  <w:style w:type="character" w:customStyle="1" w:styleId="2Char">
+    <w:name w:val="标题 2 Char"/>
     <w:basedOn w:val="a2"/>
     <w:link w:val="2"/>
     <w:uiPriority w:val="9"/>
@@ -12911,7 +12912,7 @@
     <w:name w:val="Quote"/>
     <w:basedOn w:val="a1"/>
     <w:next w:val="a1"/>
-    <w:link w:val="a7"/>
+    <w:link w:val="Char"/>
     <w:uiPriority w:val="10"/>
     <w:qFormat/>
     <w:pPr>
@@ -12925,8 +12926,8 @@
       <w:sz w:val="54"/>
     </w:rPr>
   </w:style>
-  <w:style w:type="character" w:customStyle="1" w:styleId="a7">
-    <w:name w:val="引用字符"/>
+  <w:style w:type="character" w:customStyle="1" w:styleId="Char">
+    <w:name w:val="引用 Char"/>
     <w:basedOn w:val="a2"/>
     <w:link w:val="a6"/>
     <w:uiPriority w:val="10"/>
@@ -12937,7 +12938,7 @@
       <w:sz w:val="54"/>
     </w:rPr>
   </w:style>
-  <w:style w:type="table" w:styleId="a8">
+  <w:style w:type="table" w:styleId="a7">
     <w:name w:val="Table Grid"/>
     <w:basedOn w:val="a3"/>
     <w:uiPriority w:val="59"/>
@@ -12945,7 +12946,6 @@
       <w:spacing w:after="0" w:line="240" w:lineRule="auto"/>
     </w:pPr>
     <w:tblPr>
-      <w:tblInd w:w="0" w:type="dxa"/>
       <w:tblBorders>
         <w:top w:val="single" w:sz="4" w:space="0" w:color="auto"/>
         <w:left w:val="single" w:sz="4" w:space="0" w:color="auto"/>
@@ -12954,16 +12954,10 @@
         <w:insideH w:val="single" w:sz="4" w:space="0" w:color="auto"/>
         <w:insideV w:val="single" w:sz="4" w:space="0" w:color="auto"/>
       </w:tblBorders>
-      <w:tblCellMar>
-        <w:top w:w="0" w:type="dxa"/>
-        <w:left w:w="108" w:type="dxa"/>
-        <w:bottom w:w="0" w:type="dxa"/>
-        <w:right w:w="108" w:type="dxa"/>
-      </w:tblCellMar>
     </w:tblPr>
   </w:style>
-  <w:style w:type="character" w:customStyle="1" w:styleId="30">
-    <w:name w:val="标题 3字符"/>
+  <w:style w:type="character" w:customStyle="1" w:styleId="3Char">
+    <w:name w:val="标题 3 Char"/>
     <w:basedOn w:val="a2"/>
     <w:link w:val="3"/>
     <w:uiPriority w:val="9"/>
@@ -12976,8 +12970,8 @@
       <w:lang w:val="en-GB" w:eastAsia="zh-CN"/>
     </w:rPr>
   </w:style>
-  <w:style w:type="character" w:customStyle="1" w:styleId="40">
-    <w:name w:val="标题 4字符"/>
+  <w:style w:type="character" w:customStyle="1" w:styleId="4Char">
+    <w:name w:val="标题 4 Char"/>
     <w:basedOn w:val="a2"/>
     <w:link w:val="4"/>
     <w:uiPriority w:val="9"/>
@@ -12990,8 +12984,8 @@
       <w:color w:val="2A2A2A" w:themeColor="text2"/>
     </w:rPr>
   </w:style>
-  <w:style w:type="character" w:customStyle="1" w:styleId="50">
-    <w:name w:val="标题 5字符"/>
+  <w:style w:type="character" w:customStyle="1" w:styleId="5Char">
+    <w:name w:val="标题 5 Char"/>
     <w:basedOn w:val="a2"/>
     <w:link w:val="5"/>
     <w:uiPriority w:val="9"/>
@@ -13002,8 +12996,8 @@
       <w:i/>
     </w:rPr>
   </w:style>
-  <w:style w:type="character" w:customStyle="1" w:styleId="60">
-    <w:name w:val="标题 6字符"/>
+  <w:style w:type="character" w:customStyle="1" w:styleId="6Char">
+    <w:name w:val="标题 6 Char"/>
     <w:basedOn w:val="a2"/>
     <w:link w:val="6"/>
     <w:uiPriority w:val="9"/>
@@ -13015,8 +13009,8 @@
       <w:color w:val="2A2A2A" w:themeColor="text2"/>
     </w:rPr>
   </w:style>
-  <w:style w:type="character" w:customStyle="1" w:styleId="70">
-    <w:name w:val="标题 7字符"/>
+  <w:style w:type="character" w:customStyle="1" w:styleId="7Char">
+    <w:name w:val="标题 7 Char"/>
     <w:basedOn w:val="a2"/>
     <w:link w:val="7"/>
     <w:uiPriority w:val="9"/>
@@ -13029,8 +13023,8 @@
       <w:sz w:val="20"/>
     </w:rPr>
   </w:style>
-  <w:style w:type="character" w:customStyle="1" w:styleId="80">
-    <w:name w:val="标题 8字符"/>
+  <w:style w:type="character" w:customStyle="1" w:styleId="8Char">
+    <w:name w:val="标题 8 Char"/>
     <w:basedOn w:val="a2"/>
     <w:link w:val="8"/>
     <w:uiPriority w:val="9"/>
@@ -13044,7 +13038,7 @@
       <w:szCs w:val="21"/>
     </w:rPr>
   </w:style>
-  <w:style w:type="paragraph" w:styleId="31">
+  <w:style w:type="paragraph" w:styleId="30">
     <w:name w:val="index 3"/>
     <w:basedOn w:val="a1"/>
     <w:next w:val="a1"/>
@@ -13062,8 +13056,8 @@
       <w:color w:val="F75952" w:themeColor="accent1"/>
     </w:rPr>
   </w:style>
-  <w:style w:type="character" w:customStyle="1" w:styleId="90">
-    <w:name w:val="标题 9字符"/>
+  <w:style w:type="character" w:customStyle="1" w:styleId="9Char">
+    <w:name w:val="标题 9 Char"/>
     <w:basedOn w:val="a2"/>
     <w:link w:val="9"/>
     <w:uiPriority w:val="9"/>
@@ -13077,7 +13071,7 @@
       <w:szCs w:val="21"/>
     </w:rPr>
   </w:style>
-  <w:style w:type="character" w:styleId="a9">
+  <w:style w:type="character" w:styleId="a8">
     <w:name w:val="Emphasis"/>
     <w:basedOn w:val="a2"/>
     <w:uiPriority w:val="10"/>
@@ -13089,11 +13083,11 @@
       <w:color w:val="F75952" w:themeColor="accent1"/>
     </w:rPr>
   </w:style>
-  <w:style w:type="paragraph" w:styleId="aa">
+  <w:style w:type="paragraph" w:styleId="a9">
     <w:name w:val="Intense Quote"/>
     <w:basedOn w:val="a1"/>
     <w:next w:val="a1"/>
-    <w:link w:val="ab"/>
+    <w:link w:val="Char0"/>
     <w:uiPriority w:val="30"/>
     <w:semiHidden/>
     <w:unhideWhenUsed/>
@@ -13110,10 +13104,10 @@
       <w:sz w:val="54"/>
     </w:rPr>
   </w:style>
-  <w:style w:type="character" w:customStyle="1" w:styleId="ab">
-    <w:name w:val="明显引用字符"/>
+  <w:style w:type="character" w:customStyle="1" w:styleId="Char0">
+    <w:name w:val="明显引用 Char"/>
     <w:basedOn w:val="a2"/>
-    <w:link w:val="aa"/>
+    <w:link w:val="a9"/>
     <w:uiPriority w:val="30"/>
     <w:semiHidden/>
     <w:rPr>
@@ -13124,7 +13118,7 @@
       <w:sz w:val="54"/>
     </w:rPr>
   </w:style>
-  <w:style w:type="paragraph" w:styleId="ac">
+  <w:style w:type="paragraph" w:styleId="aa">
     <w:name w:val="List Paragraph"/>
     <w:basedOn w:val="a1"/>
     <w:uiPriority w:val="34"/>
@@ -13137,7 +13131,7 @@
       <w:i/>
     </w:rPr>
   </w:style>
-  <w:style w:type="paragraph" w:styleId="ad">
+  <w:style w:type="paragraph" w:styleId="ab">
     <w:name w:val="caption"/>
     <w:basedOn w:val="a1"/>
     <w:next w:val="a1"/>
@@ -13155,7 +13149,7 @@
       <w:szCs w:val="18"/>
     </w:rPr>
   </w:style>
-  <w:style w:type="paragraph" w:styleId="ae">
+  <w:style w:type="paragraph" w:styleId="TOC">
     <w:name w:val="TOC Heading"/>
     <w:basedOn w:val="1"/>
     <w:next w:val="a1"/>
@@ -13166,10 +13160,10 @@
       <w:outlineLvl w:val="9"/>
     </w:pPr>
   </w:style>
-  <w:style w:type="paragraph" w:styleId="af">
+  <w:style w:type="paragraph" w:styleId="ac">
     <w:name w:val="footer"/>
     <w:basedOn w:val="a1"/>
-    <w:link w:val="af0"/>
+    <w:link w:val="Char1"/>
     <w:uiPriority w:val="99"/>
     <w:unhideWhenUsed/>
     <w:qFormat/>
@@ -13183,10 +13177,10 @@
       <w:szCs w:val="38"/>
     </w:rPr>
   </w:style>
-  <w:style w:type="character" w:customStyle="1" w:styleId="af0">
-    <w:name w:val="页脚字符"/>
+  <w:style w:type="character" w:customStyle="1" w:styleId="Char1">
+    <w:name w:val="页脚 Char"/>
     <w:basedOn w:val="a2"/>
-    <w:link w:val="af"/>
+    <w:link w:val="ac"/>
     <w:uiPriority w:val="99"/>
     <w:rPr>
       <w:b/>
@@ -13195,10 +13189,10 @@
       <w:szCs w:val="38"/>
     </w:rPr>
   </w:style>
-  <w:style w:type="paragraph" w:styleId="af1">
+  <w:style w:type="paragraph" w:styleId="ad">
     <w:name w:val="Balloon Text"/>
     <w:basedOn w:val="a1"/>
-    <w:link w:val="af2"/>
+    <w:link w:val="Char2"/>
     <w:uiPriority w:val="99"/>
     <w:semiHidden/>
     <w:unhideWhenUsed/>
@@ -13211,10 +13205,10 @@
       <w:szCs w:val="18"/>
     </w:rPr>
   </w:style>
-  <w:style w:type="character" w:customStyle="1" w:styleId="af2">
-    <w:name w:val="批注框文本字符"/>
+  <w:style w:type="character" w:customStyle="1" w:styleId="Char2">
+    <w:name w:val="批注框文本 Char"/>
     <w:basedOn w:val="a2"/>
-    <w:link w:val="af1"/>
+    <w:link w:val="ad"/>
     <w:uiPriority w:val="99"/>
     <w:semiHidden/>
     <w:rPr>
@@ -13223,7 +13217,7 @@
       <w:szCs w:val="18"/>
     </w:rPr>
   </w:style>
-  <w:style w:type="character" w:styleId="af3">
+  <w:style w:type="character" w:styleId="ae">
     <w:name w:val="Intense Emphasis"/>
     <w:basedOn w:val="a2"/>
     <w:uiPriority w:val="21"/>
@@ -13239,7 +13233,7 @@
       <w:color w:val="F75952" w:themeColor="accent1"/>
     </w:rPr>
   </w:style>
-  <w:style w:type="character" w:styleId="af4">
+  <w:style w:type="character" w:styleId="af">
     <w:name w:val="Intense Reference"/>
     <w:basedOn w:val="a2"/>
     <w:uiPriority w:val="32"/>
@@ -13255,7 +13249,7 @@
       <w:spacing w:val="0"/>
     </w:rPr>
   </w:style>
-  <w:style w:type="character" w:styleId="af5">
+  <w:style w:type="character" w:styleId="af0">
     <w:name w:val="Strong"/>
     <w:basedOn w:val="a2"/>
     <w:uiPriority w:val="8"/>
@@ -13268,7 +13262,7 @@
       <w:color w:val="3E3E3E" w:themeColor="text2" w:themeTint="E6"/>
     </w:rPr>
   </w:style>
-  <w:style w:type="character" w:styleId="af6">
+  <w:style w:type="character" w:styleId="af1">
     <w:name w:val="Subtle Emphasis"/>
     <w:basedOn w:val="a2"/>
     <w:uiPriority w:val="19"/>
@@ -13281,7 +13275,7 @@
       <w:color w:val="5F5F5F" w:themeColor="text2" w:themeTint="BF"/>
     </w:rPr>
   </w:style>
-  <w:style w:type="character" w:styleId="af7">
+  <w:style w:type="character" w:styleId="af2">
     <w:name w:val="Subtle Reference"/>
     <w:basedOn w:val="a2"/>
     <w:uiPriority w:val="31"/>
@@ -13294,7 +13288,7 @@
       <w:color w:val="5F5F5F" w:themeColor="text2" w:themeTint="BF"/>
     </w:rPr>
   </w:style>
-  <w:style w:type="character" w:styleId="af8">
+  <w:style w:type="character" w:styleId="af3">
     <w:name w:val="Book Title"/>
     <w:basedOn w:val="a2"/>
     <w:uiPriority w:val="33"/>
@@ -13310,11 +13304,11 @@
       <w:spacing w:val="0"/>
     </w:rPr>
   </w:style>
-  <w:style w:type="paragraph" w:styleId="af9">
+  <w:style w:type="paragraph" w:styleId="af4">
     <w:name w:val="Title"/>
     <w:basedOn w:val="a1"/>
-    <w:next w:val="afa"/>
-    <w:link w:val="afb"/>
+    <w:next w:val="af5"/>
+    <w:link w:val="Char3"/>
     <w:uiPriority w:val="1"/>
     <w:qFormat/>
     <w:rsid w:val="000371BA"/>
@@ -13332,10 +13326,10 @@
       <w:szCs w:val="56"/>
     </w:rPr>
   </w:style>
-  <w:style w:type="character" w:customStyle="1" w:styleId="afb">
-    <w:name w:val="标题字符"/>
+  <w:style w:type="character" w:customStyle="1" w:styleId="Char3">
+    <w:name w:val="标题 Char"/>
     <w:basedOn w:val="a2"/>
-    <w:link w:val="af9"/>
+    <w:link w:val="af4"/>
     <w:uiPriority w:val="1"/>
     <w:rsid w:val="000371BA"/>
     <w:rPr>
@@ -13349,11 +13343,11 @@
       <w:lang w:val="en-GB" w:eastAsia="zh-CN"/>
     </w:rPr>
   </w:style>
-  <w:style w:type="paragraph" w:styleId="afa">
+  <w:style w:type="paragraph" w:styleId="af5">
     <w:name w:val="Subtitle"/>
     <w:basedOn w:val="a1"/>
-    <w:next w:val="afc"/>
-    <w:link w:val="afd"/>
+    <w:next w:val="af6"/>
+    <w:link w:val="Char4"/>
     <w:uiPriority w:val="2"/>
     <w:qFormat/>
     <w:pPr>
@@ -13370,10 +13364,10 @@
       <w:szCs w:val="22"/>
     </w:rPr>
   </w:style>
-  <w:style w:type="character" w:customStyle="1" w:styleId="afd">
-    <w:name w:val="副标题字符"/>
+  <w:style w:type="character" w:customStyle="1" w:styleId="Char4">
+    <w:name w:val="副标题 Char"/>
     <w:basedOn w:val="a2"/>
-    <w:link w:val="afa"/>
+    <w:link w:val="af5"/>
     <w:uiPriority w:val="2"/>
     <w:rPr>
       <w:rFonts w:asciiTheme="majorHAnsi" w:eastAsiaTheme="minorEastAsia" w:hAnsiTheme="majorHAnsi"/>
@@ -13383,7 +13377,7 @@
       <w:szCs w:val="22"/>
     </w:rPr>
   </w:style>
-  <w:style w:type="paragraph" w:styleId="11">
+  <w:style w:type="paragraph" w:styleId="10">
     <w:name w:val="toc 1"/>
     <w:basedOn w:val="a1"/>
     <w:next w:val="a1"/>
@@ -13406,7 +13400,7 @@
       <w:sz w:val="28"/>
     </w:rPr>
   </w:style>
-  <w:style w:type="paragraph" w:styleId="21">
+  <w:style w:type="paragraph" w:styleId="20">
     <w:name w:val="toc 2"/>
     <w:basedOn w:val="a1"/>
     <w:next w:val="a1"/>
@@ -13435,14 +13429,11 @@
     <w:tblPr>
       <w:tblStyleRowBandSize w:val="1"/>
       <w:tblStyleColBandSize w:val="1"/>
-      <w:tblInd w:w="0" w:type="dxa"/>
       <w:tblBorders>
         <w:insideH w:val="single" w:sz="8" w:space="0" w:color="C9C9C9" w:themeColor="text2" w:themeTint="40"/>
       </w:tblBorders>
       <w:tblCellMar>
-        <w:top w:w="0" w:type="dxa"/>
         <w:left w:w="0" w:type="dxa"/>
-        <w:bottom w:w="0" w:type="dxa"/>
         <w:right w:w="504" w:type="dxa"/>
       </w:tblCellMar>
     </w:tblPr>
@@ -13541,7 +13532,7 @@
       </w:pPr>
     </w:tblStylePr>
   </w:style>
-  <w:style w:type="paragraph" w:customStyle="1" w:styleId="afc">
+  <w:style w:type="paragraph" w:customStyle="1" w:styleId="af6">
     <w:name w:val="作者"/>
     <w:basedOn w:val="a1"/>
     <w:uiPriority w:val="3"/>
@@ -13555,10 +13546,10 @@
       <w:sz w:val="30"/>
     </w:rPr>
   </w:style>
-  <w:style w:type="paragraph" w:styleId="afe">
+  <w:style w:type="paragraph" w:styleId="af7">
     <w:name w:val="header"/>
     <w:basedOn w:val="a1"/>
-    <w:link w:val="aff"/>
+    <w:link w:val="Char5"/>
     <w:uiPriority w:val="99"/>
     <w:unhideWhenUsed/>
     <w:qFormat/>
@@ -13566,10 +13557,10 @@
       <w:spacing w:after="0" w:line="240" w:lineRule="auto"/>
     </w:pPr>
   </w:style>
-  <w:style w:type="character" w:customStyle="1" w:styleId="aff">
-    <w:name w:val="页眉字符"/>
+  <w:style w:type="character" w:customStyle="1" w:styleId="Char5">
+    <w:name w:val="页眉 Char"/>
     <w:basedOn w:val="a2"/>
-    <w:link w:val="afe"/>
+    <w:link w:val="af7"/>
     <w:uiPriority w:val="99"/>
   </w:style>
   <w:style w:type="paragraph" w:styleId="a">
@@ -13586,7 +13577,7 @@
       <w:i/>
     </w:rPr>
   </w:style>
-  <w:style w:type="paragraph" w:styleId="32">
+  <w:style w:type="paragraph" w:styleId="31">
     <w:name w:val="toc 3"/>
     <w:basedOn w:val="a1"/>
     <w:next w:val="a1"/>
@@ -13598,9 +13589,9 @@
       <w:ind w:leftChars="400" w:left="840"/>
     </w:pPr>
   </w:style>
-  <w:style w:type="paragraph" w:styleId="aff0">
+  <w:style w:type="paragraph" w:styleId="af8">
     <w:name w:val="No Spacing"/>
-    <w:link w:val="aff1"/>
+    <w:link w:val="Char6"/>
     <w:uiPriority w:val="1"/>
     <w:qFormat/>
     <w:rsid w:val="0076494A"/>
@@ -13635,7 +13626,6 @@
     <w:tblPr>
       <w:tblStyleRowBandSize w:val="1"/>
       <w:tblStyleColBandSize w:val="1"/>
-      <w:tblInd w:w="0" w:type="dxa"/>
       <w:tblBorders>
         <w:top w:val="single" w:sz="4" w:space="0" w:color="FA9A97" w:themeColor="accent1" w:themeTint="99"/>
         <w:left w:val="single" w:sz="4" w:space="0" w:color="FA9A97" w:themeColor="accent1" w:themeTint="99"/>
@@ -13644,12 +13634,6 @@
         <w:insideH w:val="single" w:sz="4" w:space="0" w:color="FA9A97" w:themeColor="accent1" w:themeTint="99"/>
         <w:insideV w:val="single" w:sz="4" w:space="0" w:color="FA9A97" w:themeColor="accent1" w:themeTint="99"/>
       </w:tblBorders>
-      <w:tblCellMar>
-        <w:top w:w="0" w:type="dxa"/>
-        <w:left w:w="108" w:type="dxa"/>
-        <w:bottom w:w="0" w:type="dxa"/>
-        <w:right w:w="108" w:type="dxa"/>
-      </w:tblCellMar>
     </w:tblPr>
     <w:tblStylePr w:type="firstRow">
       <w:rPr>
@@ -13707,10 +13691,10 @@
       </w:tcPr>
     </w:tblStylePr>
   </w:style>
-  <w:style w:type="character" w:customStyle="1" w:styleId="aff1">
-    <w:name w:val="无间隔字符"/>
+  <w:style w:type="character" w:customStyle="1" w:styleId="Char6">
+    <w:name w:val="无间隔 Char"/>
     <w:basedOn w:val="a2"/>
-    <w:link w:val="aff0"/>
+    <w:link w:val="af8"/>
     <w:uiPriority w:val="1"/>
     <w:rsid w:val="0076494A"/>
     <w:rPr>
@@ -13725,7 +13709,7 @@
 </file>
 
 <file path=word/glossary/document.xml><?xml version="1.0" encoding="utf-8"?>
-<w:glossaryDocument xmlns:wpc="http://schemas.microsoft.com/office/word/2010/wordprocessingCanvas" xmlns:mo="http://schemas.microsoft.com/office/mac/office/2008/main" xmlns:mc="http://schemas.openxmlformats.org/markup-compatibility/2006" xmlns:mv="urn:schemas-microsoft-com:mac:vml" xmlns:o="urn:schemas-microsoft-com:office:office" xmlns:r="http://schemas.openxmlformats.org/officeDocument/2006/relationships" xmlns:m="http://schemas.openxmlformats.org/officeDocument/2006/math" xmlns:v="urn:schemas-microsoft-com:vml" xmlns:wp14="http://schemas.microsoft.com/office/word/2010/wordprocessingDrawing" xmlns:wp="http://schemas.openxmlformats.org/drawingml/2006/wordprocessingDrawing" xmlns:w10="urn:schemas-microsoft-com:office:word" xmlns:w="http://schemas.openxmlformats.org/wordprocessingml/2006/main" xmlns:w14="http://schemas.microsoft.com/office/word/2010/wordml" xmlns:w15="http://schemas.microsoft.com/office/word/2012/wordml" xmlns:wpg="http://schemas.microsoft.com/office/word/2010/wordprocessingGroup" xmlns:wpi="http://schemas.microsoft.com/office/word/2010/wordprocessingInk" xmlns:wne="http://schemas.microsoft.com/office/word/2006/wordml" xmlns:wps="http://schemas.microsoft.com/office/word/2010/wordprocessingShape" mc:Ignorable="w14 w15 wp14">
+<w:glossaryDocument xmlns:wpc="http://schemas.microsoft.com/office/word/2010/wordprocessingCanvas" xmlns:mc="http://schemas.openxmlformats.org/markup-compatibility/2006" xmlns:o="urn:schemas-microsoft-com:office:office" xmlns:r="http://schemas.openxmlformats.org/officeDocument/2006/relationships" xmlns:m="http://schemas.openxmlformats.org/officeDocument/2006/math" xmlns:v="urn:schemas-microsoft-com:vml" xmlns:wp14="http://schemas.microsoft.com/office/word/2010/wordprocessingDrawing" xmlns:wp="http://schemas.openxmlformats.org/drawingml/2006/wordprocessingDrawing" xmlns:w10="urn:schemas-microsoft-com:office:word" xmlns:w="http://schemas.openxmlformats.org/wordprocessingml/2006/main" xmlns:w14="http://schemas.microsoft.com/office/word/2010/wordml" xmlns:w15="http://schemas.microsoft.com/office/word/2012/wordml" xmlns:wpg="http://schemas.microsoft.com/office/word/2010/wordprocessingGroup" xmlns:wpi="http://schemas.microsoft.com/office/word/2010/wordprocessingInk" xmlns:wne="http://schemas.microsoft.com/office/word/2006/wordml" xmlns:wps="http://schemas.microsoft.com/office/word/2010/wordprocessingShape" mc:Ignorable="w14 w15 wp14">
   <w:docParts>
     <w:docPart>
       <w:docPartPr>
@@ -13769,40 +13753,41 @@
   <w:font w:name="Times New Roman">
     <w:panose1 w:val="02020603050405020304"/>
     <w:charset w:val="00"/>
-    <w:family w:val="auto"/>
+    <w:family w:val="roman"/>
     <w:pitch w:val="variable"/>
-    <w:sig w:usb0="E0002AEF" w:usb1="C0007841" w:usb2="00000009" w:usb3="00000000" w:csb0="000001FF" w:csb1="00000000"/>
+    <w:sig w:usb0="E0002EFF" w:usb1="C000785B" w:usb2="00000009" w:usb3="00000000" w:csb0="000001FF" w:csb1="00000000"/>
   </w:font>
   <w:font w:name="Symbol">
-    <w:panose1 w:val="00000000000000000000"/>
+    <w:panose1 w:val="05050102010706020507"/>
     <w:charset w:val="02"/>
-    <w:family w:val="auto"/>
+    <w:family w:val="roman"/>
     <w:pitch w:val="variable"/>
     <w:sig w:usb0="00000000" w:usb1="10000000" w:usb2="00000000" w:usb3="00000000" w:csb0="80000000" w:csb1="00000000"/>
   </w:font>
   <w:font w:name="Courier New">
     <w:panose1 w:val="02070309020205020404"/>
     <w:charset w:val="00"/>
-    <w:family w:val="auto"/>
-    <w:pitch w:val="variable"/>
-    <w:sig w:usb0="E0002AFF" w:usb1="C0007843" w:usb2="00000009" w:usb3="00000000" w:csb0="000001FF" w:csb1="00000000"/>
+    <w:family w:val="modern"/>
+    <w:pitch w:val="fixed"/>
+    <w:sig w:usb0="E0002EFF" w:usb1="C0007843" w:usb2="00000009" w:usb3="00000000" w:csb0="000001FF" w:csb1="00000000"/>
   </w:font>
   <w:font w:name="Verdana">
     <w:panose1 w:val="020B0604030504040204"/>
     <w:charset w:val="00"/>
-    <w:family w:val="auto"/>
+    <w:family w:val="swiss"/>
     <w:pitch w:val="variable"/>
     <w:sig w:usb0="A10006FF" w:usb1="4000205B" w:usb2="00000010" w:usb3="00000000" w:csb0="0000019F" w:csb1="00000000"/>
   </w:font>
   <w:font w:name="微软雅黑">
-    <w:charset w:val="88"/>
-    <w:family w:val="auto"/>
+    <w:panose1 w:val="020B0503020204020204"/>
+    <w:charset w:val="86"/>
+    <w:family w:val="swiss"/>
     <w:pitch w:val="variable"/>
-    <w:sig w:usb0="80000287" w:usb1="28CF3C52" w:usb2="00000016" w:usb3="00000000" w:csb0="0014001F" w:csb1="00000000"/>
+    <w:sig w:usb0="80000287" w:usb1="28CF3C50" w:usb2="00000016" w:usb3="00000000" w:csb0="0004001F" w:csb1="00000000"/>
   </w:font>
   <w:font w:name="Mangal">
-    <w:altName w:val="Devanagari Sangam MN"/>
-    <w:panose1 w:val="00000000000000000000"/>
+    <w:altName w:val="Courier New"/>
+    <w:panose1 w:val="00000400000000000000"/>
     <w:charset w:val="01"/>
     <w:family w:val="roman"/>
     <w:notTrueType/>
@@ -13810,41 +13795,38 @@
     <w:sig w:usb0="00002000" w:usb1="00000000" w:usb2="00000000" w:usb3="00000000" w:csb0="00000000" w:csb1="00000000"/>
   </w:font>
   <w:font w:name="Segoe UI">
-    <w:panose1 w:val="00000000000000000000"/>
+    <w:panose1 w:val="020B0502040204020203"/>
     <w:charset w:val="00"/>
     <w:family w:val="swiss"/>
-    <w:notTrueType/>
     <w:pitch w:val="variable"/>
-    <w:sig w:usb0="00000003" w:usb1="00000000" w:usb2="00000000" w:usb3="00000000" w:csb0="00000001" w:csb1="00000000"/>
+    <w:sig w:usb0="E4002EFF" w:usb1="C000E47F" w:usb2="00000009" w:usb3="00000000" w:csb0="000001FF" w:csb1="00000000"/>
   </w:font>
   <w:font w:name="MS Mincho">
+    <w:altName w:val="MS Gothic"/>
     <w:panose1 w:val="02020609040205080304"/>
     <w:charset w:val="80"/>
+    <w:family w:val="roman"/>
+    <w:notTrueType/>
+    <w:pitch w:val="fixed"/>
+    <w:sig w:usb0="00000000" w:usb1="08070000" w:usb2="00000010" w:usb3="00000000" w:csb0="00020000" w:csb1="00000000"/>
+  </w:font>
+  <w:font w:name="等线">
+    <w:panose1 w:val="02010600030101010101"/>
+    <w:charset w:val="86"/>
     <w:family w:val="auto"/>
     <w:pitch w:val="variable"/>
-    <w:sig w:usb0="E00002FF" w:usb1="6AC7FDFB" w:usb2="08000012" w:usb3="00000000" w:csb0="0002009F" w:csb1="00000000"/>
-  </w:font>
-  <w:font w:name="等线">
-    <w:charset w:val="88"/>
-    <w:family w:val="auto"/>
-    <w:pitch w:val="variable"/>
-    <w:sig w:usb0="A00002BF" w:usb1="38CF7CFA" w:usb2="00000016" w:usb3="00000000" w:csb0="0014000F" w:csb1="00000000"/>
-  </w:font>
-  <w:font w:name="Arial">
-    <w:panose1 w:val="020B0604020202020204"/>
-    <w:charset w:val="00"/>
-    <w:family w:val="auto"/>
-    <w:pitch w:val="variable"/>
-    <w:sig w:usb0="E0002AFF" w:usb1="C0007843" w:usb2="00000009" w:usb3="00000000" w:csb0="000001FF" w:csb1="00000000"/>
+    <w:sig w:usb0="A00002BF" w:usb1="38CF7CFA" w:usb2="00000016" w:usb3="00000000" w:csb0="0004000F" w:csb1="00000000"/>
   </w:font>
   <w:font w:name="Calibri">
     <w:panose1 w:val="020F0502020204030204"/>
     <w:charset w:val="00"/>
-    <w:family w:val="auto"/>
+    <w:family w:val="swiss"/>
     <w:pitch w:val="variable"/>
-    <w:sig w:usb0="E00002FF" w:usb1="4000ACFF" w:usb2="00000001" w:usb3="00000000" w:csb0="0000019F" w:csb1="00000000"/>
+    <w:sig w:usb0="E0002AFF" w:usb1="C000247B" w:usb2="00000009" w:usb3="00000000" w:csb0="000001FF" w:csb1="00000000"/>
   </w:font>
   <w:font w:name="宋体">
+    <w:altName w:val="SimSun"/>
+    <w:panose1 w:val="02010600030101010101"/>
     <w:charset w:val="86"/>
     <w:family w:val="auto"/>
     <w:pitch w:val="variable"/>
@@ -13853,16 +13835,16 @@
   <w:font w:name="Calibri Light">
     <w:panose1 w:val="020F0302020204030204"/>
     <w:charset w:val="00"/>
-    <w:family w:val="auto"/>
+    <w:family w:val="swiss"/>
     <w:pitch w:val="variable"/>
-    <w:sig w:usb0="A00002EF" w:usb1="4000207B" w:usb2="00000000" w:usb3="00000000" w:csb0="0000019F" w:csb1="00000000"/>
+    <w:sig w:usb0="E0002AFF" w:usb1="C000247B" w:usb2="00000009" w:usb3="00000000" w:csb0="000001FF" w:csb1="00000000"/>
   </w:font>
 </w:fonts>
 </file>
 
 <file path=word/glossary/numbering.xml><?xml version="1.0" encoding="utf-8"?>
-<w:numbering xmlns:wpc="http://schemas.microsoft.com/office/word/2010/wordprocessingCanvas" xmlns:mo="http://schemas.microsoft.com/office/mac/office/2008/main" xmlns:mc="http://schemas.openxmlformats.org/markup-compatibility/2006" xmlns:mv="urn:schemas-microsoft-com:mac:vml" xmlns:o="urn:schemas-microsoft-com:office:office" xmlns:r="http://schemas.openxmlformats.org/officeDocument/2006/relationships" xmlns:m="http://schemas.openxmlformats.org/officeDocument/2006/math" xmlns:v="urn:schemas-microsoft-com:vml" xmlns:wp14="http://schemas.microsoft.com/office/word/2010/wordprocessingDrawing" xmlns:wp="http://schemas.openxmlformats.org/drawingml/2006/wordprocessingDrawing" xmlns:w10="urn:schemas-microsoft-com:office:word" xmlns:w="http://schemas.openxmlformats.org/wordprocessingml/2006/main" xmlns:w14="http://schemas.microsoft.com/office/word/2010/wordml" xmlns:w15="http://schemas.microsoft.com/office/word/2012/wordml" xmlns:wpg="http://schemas.microsoft.com/office/word/2010/wordprocessingGroup" xmlns:wpi="http://schemas.microsoft.com/office/word/2010/wordprocessingInk" xmlns:wne="http://schemas.microsoft.com/office/word/2006/wordml" xmlns:wps="http://schemas.microsoft.com/office/word/2010/wordprocessingShape" mc:Ignorable="w14 w15 wp14">
-  <w:abstractNum w:abstractNumId="0">
+<w:numbering xmlns:wpc="http://schemas.microsoft.com/office/word/2010/wordprocessingCanvas" xmlns:mc="http://schemas.openxmlformats.org/markup-compatibility/2006" xmlns:o="urn:schemas-microsoft-com:office:office" xmlns:r="http://schemas.openxmlformats.org/officeDocument/2006/relationships" xmlns:m="http://schemas.openxmlformats.org/officeDocument/2006/math" xmlns:v="urn:schemas-microsoft-com:vml" xmlns:wp14="http://schemas.microsoft.com/office/word/2010/wordprocessingDrawing" xmlns:wp="http://schemas.openxmlformats.org/drawingml/2006/wordprocessingDrawing" xmlns:w10="urn:schemas-microsoft-com:office:word" xmlns:w="http://schemas.openxmlformats.org/wordprocessingml/2006/main" xmlns:w14="http://schemas.microsoft.com/office/word/2010/wordml" xmlns:w15="http://schemas.microsoft.com/office/word/2012/wordml" xmlns:wpg="http://schemas.microsoft.com/office/word/2010/wordprocessingGroup" xmlns:wpi="http://schemas.microsoft.com/office/word/2010/wordprocessingInk" xmlns:wne="http://schemas.microsoft.com/office/word/2006/wordml" xmlns:wps="http://schemas.microsoft.com/office/word/2010/wordprocessingShape" mc:Ignorable="w14 w15 wp14">
+  <w:abstractNum w:abstractNumId="0" w15:restartNumberingAfterBreak="0">
     <w:nsid w:val="7B734274"/>
     <w:multiLevelType w:val="hybridMultilevel"/>
     <w:tmpl w:val="28DC00DE"/>
@@ -14013,6 +13995,7 @@
   </w:compat>
   <w:rsids>
     <w:rsidRoot w:val="002D3BFE"/>
+    <w:rsid w:val="00124AAC"/>
     <w:rsid w:val="001B348E"/>
     <w:rsid w:val="002D3BFE"/>
     <w:rsid w:val="002D44BD"/>
@@ -14062,7 +14045,7 @@
     </w:rPrDefault>
     <w:pPrDefault/>
   </w:docDefaults>
-  <w:latentStyles w:defLockedState="0" w:defUIPriority="99" w:defSemiHidden="0" w:defUnhideWhenUsed="0" w:defQFormat="0" w:count="380">
+  <w:latentStyles w:defLockedState="0" w:defUIPriority="99" w:defSemiHidden="0" w:defUnhideWhenUsed="0" w:defQFormat="0" w:count="371">
     <w:lsdException w:name="Normal" w:uiPriority="0" w:qFormat="1"/>
     <w:lsdException w:name="heading 1" w:uiPriority="9" w:qFormat="1"/>
     <w:lsdException w:name="heading 2" w:semiHidden="1" w:uiPriority="9" w:unhideWhenUsed="1" w:qFormat="1"/>
@@ -14219,15 +14202,6 @@
     <w:lsdException w:name="Balloon Text" w:semiHidden="1" w:unhideWhenUsed="1"/>
     <w:lsdException w:name="Table Grid" w:uiPriority="39"/>
     <w:lsdException w:name="Table Theme" w:semiHidden="1" w:unhideWhenUsed="1"/>
-    <w:lsdException w:name="Note Level 1" w:semiHidden="1" w:unhideWhenUsed="1"/>
-    <w:lsdException w:name="Note Level 2" w:semiHidden="1" w:unhideWhenUsed="1"/>
-    <w:lsdException w:name="Note Level 3" w:semiHidden="1" w:unhideWhenUsed="1"/>
-    <w:lsdException w:name="Note Level 4" w:semiHidden="1" w:unhideWhenUsed="1"/>
-    <w:lsdException w:name="Note Level 5" w:semiHidden="1" w:unhideWhenUsed="1"/>
-    <w:lsdException w:name="Note Level 6" w:semiHidden="1" w:unhideWhenUsed="1"/>
-    <w:lsdException w:name="Note Level 7" w:semiHidden="1" w:unhideWhenUsed="1"/>
-    <w:lsdException w:name="Note Level 8" w:semiHidden="1" w:unhideWhenUsed="1"/>
-    <w:lsdException w:name="Note Level 9" w:semiHidden="1" w:unhideWhenUsed="1"/>
     <w:lsdException w:name="Placeholder Text" w:semiHidden="1"/>
     <w:lsdException w:name="No Spacing" w:uiPriority="1" w:qFormat="1"/>
     <w:lsdException w:name="Light Shading" w:uiPriority="60"/>
@@ -14658,8 +14632,6 @@
 <file path=word/glossary/webSettings.xml><?xml version="1.0" encoding="utf-8"?>
 <w:webSettings xmlns:mc="http://schemas.openxmlformats.org/markup-compatibility/2006" xmlns:r="http://schemas.openxmlformats.org/officeDocument/2006/relationships" xmlns:w="http://schemas.openxmlformats.org/wordprocessingml/2006/main" xmlns:w14="http://schemas.microsoft.com/office/word/2010/wordml" xmlns:w15="http://schemas.microsoft.com/office/word/2012/wordml" mc:Ignorable="w14 w15">
   <w:allowPNG/>
-  <w:doNotSaveAsSingleFile/>
-  <w:pixelsPerInch w:val="96"/>
 </w:webSettings>
 </file>
 
@@ -14934,53 +14906,24 @@
 </file>
 
 <file path=customXml/item2.xml><?xml version="1.0" encoding="utf-8"?>
-<?mso-contentType ?>
-<spe:Receivers xmlns:spe="http://schemas.microsoft.com/sharepoint/events">
-  <Receiver>
-    <Name>Document ID Generator</Name>
-    <Synchronization>Synchronous</Synchronization>
-    <Type>10001</Type>
-    <SequenceNumber>1000</SequenceNumber>
-    <Url/>
-    <Assembly>Microsoft.Office.DocumentManagement, Version=15.0.0.0, Culture=neutral, PublicKeyToken=71e9bce111e9429c</Assembly>
-    <Class>Microsoft.Office.DocumentManagement.Internal.DocIdHandler</Class>
-    <Data/>
-    <Filter/>
-  </Receiver>
-  <Receiver>
-    <Name>Document ID Generator</Name>
-    <Synchronization>Synchronous</Synchronization>
-    <Type>10002</Type>
-    <SequenceNumber>1001</SequenceNumber>
-    <Url/>
-    <Assembly>Microsoft.Office.DocumentManagement, Version=15.0.0.0, Culture=neutral, PublicKeyToken=71e9bce111e9429c</Assembly>
-    <Class>Microsoft.Office.DocumentManagement.Internal.DocIdHandler</Class>
-    <Data/>
-    <Filter/>
-  </Receiver>
-  <Receiver>
-    <Name>Document ID Generator</Name>
-    <Synchronization>Synchronous</Synchronization>
-    <Type>10004</Type>
-    <SequenceNumber>1002</SequenceNumber>
-    <Url/>
-    <Assembly>Microsoft.Office.DocumentManagement, Version=15.0.0.0, Culture=neutral, PublicKeyToken=71e9bce111e9429c</Assembly>
-    <Class>Microsoft.Office.DocumentManagement.Internal.DocIdHandler</Class>
-    <Data/>
-    <Filter/>
-  </Receiver>
-  <Receiver>
-    <Name>Document ID Generator</Name>
-    <Synchronization>Synchronous</Synchronization>
-    <Type>10006</Type>
-    <SequenceNumber>1003</SequenceNumber>
-    <Url/>
-    <Assembly>Microsoft.Office.DocumentManagement, Version=15.0.0.0, Culture=neutral, PublicKeyToken=71e9bce111e9429c</Assembly>
-    <Class>Microsoft.Office.DocumentManagement.Internal.DocIdHandler</Class>
-    <Data/>
-    <Filter/>
-  </Receiver>
-</spe:Receivers>
+<p:properties xmlns:p="http://schemas.microsoft.com/office/2006/metadata/properties" xmlns:xsi="http://www.w3.org/2001/XMLSchema-instance" xmlns:pc="http://schemas.microsoft.com/office/infopath/2007/PartnerControls">
+  <documentManagement>
+    <_dlc_DocId xmlns="498267d4-2a5a-4c72-99d3-cf7236a95ce8">CTQFD2CFPMXN-979-676</_dlc_DocId>
+    <_dlc_DocIdUrl xmlns="498267d4-2a5a-4c72-99d3-cf7236a95ce8">
+      <Url>https://msft.spoppe.com/teams/cpub/teams/Consumer/templates/_layouts/15/DocIdRedir.aspx?ID=CTQFD2CFPMXN-979-676</Url>
+      <Description>CTQFD2CFPMXN-979-676</Description>
+    </_dlc_DocIdUrl>
+    <SharedWithDetails xmlns="498267d4-2a5a-4c72-99d3-cf7236a95ce8">{}</SharedWithDetails>
+    <SharedWithUsers xmlns="498267d4-2a5a-4c72-99d3-cf7236a95ce8">
+      <UserInfo>
+        <DisplayName/>
+        <AccountId xsi:nil="true"/>
+        <AccountType/>
+      </UserInfo>
+    </SharedWithUsers>
+    <SharingHintHash xmlns="498267d4-2a5a-4c72-99d3-cf7236a95ce8">1245024977</SharingHintHash>
+  </documentManagement>
+</p:properties>
 </file>
 
 <file path=customXml/item3.xml><?xml version="1.0" encoding="utf-8"?>
@@ -15163,24 +15106,53 @@
 </file>
 
 <file path=customXml/item4.xml><?xml version="1.0" encoding="utf-8"?>
-<p:properties xmlns:p="http://schemas.microsoft.com/office/2006/metadata/properties" xmlns:xsi="http://www.w3.org/2001/XMLSchema-instance" xmlns:pc="http://schemas.microsoft.com/office/infopath/2007/PartnerControls">
-  <documentManagement>
-    <_dlc_DocId xmlns="498267d4-2a5a-4c72-99d3-cf7236a95ce8">CTQFD2CFPMXN-979-676</_dlc_DocId>
-    <_dlc_DocIdUrl xmlns="498267d4-2a5a-4c72-99d3-cf7236a95ce8">
-      <Url>https://msft.spoppe.com/teams/cpub/teams/Consumer/templates/_layouts/15/DocIdRedir.aspx?ID=CTQFD2CFPMXN-979-676</Url>
-      <Description>CTQFD2CFPMXN-979-676</Description>
-    </_dlc_DocIdUrl>
-    <SharedWithDetails xmlns="498267d4-2a5a-4c72-99d3-cf7236a95ce8">{}</SharedWithDetails>
-    <SharedWithUsers xmlns="498267d4-2a5a-4c72-99d3-cf7236a95ce8">
-      <UserInfo>
-        <DisplayName/>
-        <AccountId xsi:nil="true"/>
-        <AccountType/>
-      </UserInfo>
-    </SharedWithUsers>
-    <SharingHintHash xmlns="498267d4-2a5a-4c72-99d3-cf7236a95ce8">1245024977</SharingHintHash>
-  </documentManagement>
-</p:properties>
+<?mso-contentType ?>
+<spe:Receivers xmlns:spe="http://schemas.microsoft.com/sharepoint/events">
+  <Receiver>
+    <Name>Document ID Generator</Name>
+    <Synchronization>Synchronous</Synchronization>
+    <Type>10001</Type>
+    <SequenceNumber>1000</SequenceNumber>
+    <Url/>
+    <Assembly>Microsoft.Office.DocumentManagement, Version=15.0.0.0, Culture=neutral, PublicKeyToken=71e9bce111e9429c</Assembly>
+    <Class>Microsoft.Office.DocumentManagement.Internal.DocIdHandler</Class>
+    <Data/>
+    <Filter/>
+  </Receiver>
+  <Receiver>
+    <Name>Document ID Generator</Name>
+    <Synchronization>Synchronous</Synchronization>
+    <Type>10002</Type>
+    <SequenceNumber>1001</SequenceNumber>
+    <Url/>
+    <Assembly>Microsoft.Office.DocumentManagement, Version=15.0.0.0, Culture=neutral, PublicKeyToken=71e9bce111e9429c</Assembly>
+    <Class>Microsoft.Office.DocumentManagement.Internal.DocIdHandler</Class>
+    <Data/>
+    <Filter/>
+  </Receiver>
+  <Receiver>
+    <Name>Document ID Generator</Name>
+    <Synchronization>Synchronous</Synchronization>
+    <Type>10004</Type>
+    <SequenceNumber>1002</SequenceNumber>
+    <Url/>
+    <Assembly>Microsoft.Office.DocumentManagement, Version=15.0.0.0, Culture=neutral, PublicKeyToken=71e9bce111e9429c</Assembly>
+    <Class>Microsoft.Office.DocumentManagement.Internal.DocIdHandler</Class>
+    <Data/>
+    <Filter/>
+  </Receiver>
+  <Receiver>
+    <Name>Document ID Generator</Name>
+    <Synchronization>Synchronous</Synchronization>
+    <Type>10006</Type>
+    <SequenceNumber>1003</SequenceNumber>
+    <Url/>
+    <Assembly>Microsoft.Office.DocumentManagement, Version=15.0.0.0, Culture=neutral, PublicKeyToken=71e9bce111e9429c</Assembly>
+    <Class>Microsoft.Office.DocumentManagement.Internal.DocIdHandler</Class>
+    <Data/>
+    <Filter/>
+  </Receiver>
+</spe:Receivers>
 </file>
 
 <file path=customXml/item5.xml><?xml version="1.0" encoding="utf-8"?>
@@ -15196,9 +15168,11 @@
 </file>
 
 <file path=customXml/itemProps2.xml><?xml version="1.0" encoding="utf-8"?>
-<ds:datastoreItem xmlns:ds="http://schemas.openxmlformats.org/officeDocument/2006/customXml" ds:itemID="{D7FA49B8-B6EE-4B3F-B22F-E9F8C6A00940}">
+<ds:datastoreItem xmlns:ds="http://schemas.openxmlformats.org/officeDocument/2006/customXml" ds:itemID="{4A3CED26-0910-4819-874B-D8E2CCD421FE}">
   <ds:schemaRefs>
-    <ds:schemaRef ds:uri="http://schemas.microsoft.com/sharepoint/events"/>
+    <ds:schemaRef ds:uri="http://schemas.microsoft.com/office/2006/metadata/properties"/>
+    <ds:schemaRef ds:uri="http://schemas.microsoft.com/office/infopath/2007/PartnerControls"/>
+    <ds:schemaRef ds:uri="498267d4-2a5a-4c72-99d3-cf7236a95ce8"/>
   </ds:schemaRefs>
 </ds:datastoreItem>
 </file>
@@ -15222,17 +15196,15 @@
 </file>
 
 <file path=customXml/itemProps4.xml><?xml version="1.0" encoding="utf-8"?>
-<ds:datastoreItem xmlns:ds="http://schemas.openxmlformats.org/officeDocument/2006/customXml" ds:itemID="{4A3CED26-0910-4819-874B-D8E2CCD421FE}">
+<ds:datastoreItem xmlns:ds="http://schemas.openxmlformats.org/officeDocument/2006/customXml" ds:itemID="{D7FA49B8-B6EE-4B3F-B22F-E9F8C6A00940}">
   <ds:schemaRefs>
-    <ds:schemaRef ds:uri="http://schemas.microsoft.com/office/2006/metadata/properties"/>
-    <ds:schemaRef ds:uri="http://schemas.microsoft.com/office/infopath/2007/PartnerControls"/>
-    <ds:schemaRef ds:uri="498267d4-2a5a-4c72-99d3-cf7236a95ce8"/>
+    <ds:schemaRef ds:uri="http://schemas.microsoft.com/sharepoint/events"/>
   </ds:schemaRefs>
 </ds:datastoreItem>
 </file>
 
 <file path=customXml/itemProps5.xml><?xml version="1.0" encoding="utf-8"?>
-<ds:datastoreItem xmlns:ds="http://schemas.openxmlformats.org/officeDocument/2006/customXml" ds:itemID="{0D005EC3-DCA9-F24B-9AB1-D8970126A16A}">
+<ds:datastoreItem xmlns:ds="http://schemas.openxmlformats.org/officeDocument/2006/customXml" ds:itemID="{BB953A85-0F1B-45A0-A10C-7502C3008214}">
   <ds:schemaRefs>
     <ds:schemaRef ds:uri="http://schemas.openxmlformats.org/officeDocument/2006/bibliography"/>
   </ds:schemaRefs>
